--- a/Труд/edumma_2022_rk6_62b_zhuravlevnv.docx
+++ b/Труд/edumma_2022_rk6_62b_zhuravlevnv.docx
@@ -1005,7 +1005,18 @@
           <w:szCs w:val="20"/>
           <w:lang w:eastAsia="en-US"/>
         </w:rPr>
-        <w:t xml:space="preserve">_________________  </w:t>
+        <w:t>________________</w:t>
+      </w:r>
+      <w:proofErr w:type="gramStart"/>
+      <w:r>
+        <w:rPr>
+          <w:rFonts w:eastAsia="Times New Roman" w:cs="Times New Roman"/>
+          <w:b/>
+          <w:color w:val="000000"/>
+          <w:szCs w:val="20"/>
+          <w:lang w:eastAsia="en-US"/>
+        </w:rPr>
+        <w:t xml:space="preserve">_  </w:t>
       </w:r>
       <w:r>
         <w:rPr>
@@ -1018,6 +1029,7 @@
         </w:rPr>
         <w:t>Журавлев</w:t>
       </w:r>
+      <w:proofErr w:type="gramEnd"/>
       <w:r>
         <w:rPr>
           <w:rFonts w:eastAsia="Times New Roman" w:cs="Times New Roman"/>
@@ -1086,7 +1098,31 @@
           <w:lang w:eastAsia="en-US"/>
         </w:rPr>
         <w:tab/>
-        <w:t xml:space="preserve">         подпись, дата                   фамилия, и.о.            </w:t>
+        <w:t xml:space="preserve">         подпись, дата                   фамилия, </w:t>
+      </w:r>
+      <w:proofErr w:type="spellStart"/>
+      <w:r>
+        <w:rPr>
+          <w:rFonts w:eastAsia="Times New Roman" w:cs="Times New Roman"/>
+          <w:i/>
+          <w:color w:val="000000"/>
+          <w:sz w:val="24"/>
+          <w:szCs w:val="18"/>
+          <w:lang w:eastAsia="en-US"/>
+        </w:rPr>
+        <w:t>и.о</w:t>
+      </w:r>
+      <w:proofErr w:type="spellEnd"/>
+      <w:r>
+        <w:rPr>
+          <w:rFonts w:eastAsia="Times New Roman" w:cs="Times New Roman"/>
+          <w:i/>
+          <w:color w:val="000000"/>
+          <w:sz w:val="24"/>
+          <w:szCs w:val="18"/>
+          <w:lang w:eastAsia="en-US"/>
+        </w:rPr>
+        <w:t xml:space="preserve">.            </w:t>
       </w:r>
     </w:p>
     <w:p>
@@ -1167,8 +1203,20 @@
           <w:szCs w:val="20"/>
           <w:lang w:eastAsia="en-US"/>
         </w:rPr>
-        <w:t xml:space="preserve">_________________  </w:t>
-      </w:r>
+        <w:t>________________</w:t>
+      </w:r>
+      <w:proofErr w:type="gramStart"/>
+      <w:r>
+        <w:rPr>
+          <w:rFonts w:eastAsia="Times New Roman" w:cs="Times New Roman"/>
+          <w:b/>
+          <w:color w:val="000000"/>
+          <w:szCs w:val="20"/>
+          <w:lang w:eastAsia="en-US"/>
+        </w:rPr>
+        <w:t xml:space="preserve">_  </w:t>
+      </w:r>
+      <w:proofErr w:type="spellStart"/>
       <w:r>
         <w:rPr>
           <w:rFonts w:eastAsia="Times New Roman" w:cs="Times New Roman"/>
@@ -1180,6 +1228,8 @@
         </w:rPr>
         <w:t>Трудоношин</w:t>
       </w:r>
+      <w:proofErr w:type="spellEnd"/>
+      <w:proofErr w:type="gramEnd"/>
       <w:r>
         <w:rPr>
           <w:rFonts w:eastAsia="Times New Roman" w:cs="Times New Roman"/>
@@ -1269,13 +1319,10 @@
           <w:lang w:eastAsia="en-US"/>
         </w:rPr>
         <w:tab/>
-        <w:t xml:space="preserve">         подпись, дата                   фамилия, и.о.      </w:t>
-      </w:r>
-    </w:p>
-    <w:p>
-      <w:pPr>
-        <w:spacing w:line="240" w:lineRule="auto"/>
-        <w:ind w:left="709" w:right="565" w:firstLine="0"/>
+        <w:t xml:space="preserve">         подпись, дата                   фамилия, </w:t>
+      </w:r>
+      <w:proofErr w:type="spellStart"/>
+      <w:r>
         <w:rPr>
           <w:rFonts w:eastAsia="Times New Roman" w:cs="Times New Roman"/>
           <w:i/>
@@ -1284,6 +1331,33 @@
           <w:szCs w:val="18"/>
           <w:lang w:eastAsia="en-US"/>
         </w:rPr>
+        <w:t>и.о</w:t>
+      </w:r>
+      <w:proofErr w:type="spellEnd"/>
+      <w:r>
+        <w:rPr>
+          <w:rFonts w:eastAsia="Times New Roman" w:cs="Times New Roman"/>
+          <w:i/>
+          <w:color w:val="000000"/>
+          <w:sz w:val="24"/>
+          <w:szCs w:val="18"/>
+          <w:lang w:eastAsia="en-US"/>
+        </w:rPr>
+        <w:t xml:space="preserve">.      </w:t>
+      </w:r>
+    </w:p>
+    <w:p>
+      <w:pPr>
+        <w:spacing w:line="240" w:lineRule="auto"/>
+        <w:ind w:left="709" w:right="565" w:firstLine="0"/>
+        <w:rPr>
+          <w:rFonts w:eastAsia="Times New Roman" w:cs="Times New Roman"/>
+          <w:i/>
+          <w:color w:val="000000"/>
+          <w:sz w:val="24"/>
+          <w:szCs w:val="18"/>
+          <w:lang w:eastAsia="en-US"/>
+        </w:rPr>
       </w:pPr>
     </w:p>
     <w:p>
@@ -1349,6 +1423,7 @@
           <w:lang w:eastAsia="en-US"/>
         </w:rPr>
       </w:pPr>
+      <w:proofErr w:type="gramStart"/>
       <w:r>
         <w:rPr>
           <w:rFonts w:eastAsia="Times New Roman" w:cs="Times New Roman"/>
@@ -1356,7 +1431,17 @@
           <w:szCs w:val="28"/>
           <w:lang w:eastAsia="en-US"/>
         </w:rPr>
-        <w:t xml:space="preserve">Оценка  __________________________________   </w:t>
+        <w:t>Оценка  _</w:t>
+      </w:r>
+      <w:proofErr w:type="gramEnd"/>
+      <w:r>
+        <w:rPr>
+          <w:rFonts w:eastAsia="Times New Roman" w:cs="Times New Roman"/>
+          <w:color w:val="000000"/>
+          <w:szCs w:val="28"/>
+          <w:lang w:eastAsia="en-US"/>
+        </w:rPr>
+        <w:t xml:space="preserve">_________________________________   </w:t>
       </w:r>
     </w:p>
     <w:p>
@@ -2059,80 +2144,78 @@
         </w:rPr>
         <w:br w:type="page"/>
       </w:r>
-      <w:bookmarkStart w:id="0" w:name="_GoBack"/>
+    </w:p>
+    <w:p>
+      <w:pPr>
+        <w:pStyle w:val="1"/>
+        <w:rPr>
+          <w:rFonts w:eastAsia="Times New Roman"/>
+          <w:lang w:eastAsia="en-US"/>
+        </w:rPr>
+      </w:pPr>
+      <w:bookmarkStart w:id="0" w:name="_Toc104724198"/>
+      <w:r>
+        <w:rPr>
+          <w:rFonts w:eastAsia="Times New Roman"/>
+          <w:lang w:eastAsia="en-US"/>
+        </w:rPr>
+        <w:lastRenderedPageBreak/>
+        <w:t>Цель выполнения лабораторной работы</w:t>
+      </w:r>
       <w:bookmarkEnd w:id="0"/>
     </w:p>
     <w:p>
       <w:pPr>
-        <w:pStyle w:val="1"/>
-        <w:rPr>
-          <w:rFonts w:eastAsia="Times New Roman"/>
-          <w:lang w:eastAsia="en-US"/>
-        </w:rPr>
-      </w:pPr>
-      <w:bookmarkStart w:id="1" w:name="_Toc104724198"/>
-      <w:r>
-        <w:rPr>
-          <w:rFonts w:eastAsia="Times New Roman"/>
-          <w:lang w:eastAsia="en-US"/>
-        </w:rPr>
-        <w:lastRenderedPageBreak/>
-        <w:t>Цель выполнения лабораторной работы</w:t>
-      </w:r>
-      <w:bookmarkEnd w:id="1"/>
+        <w:rPr>
+          <w:lang w:eastAsia="en-US"/>
+        </w:rPr>
+      </w:pPr>
+      <w:r>
+        <w:rPr>
+          <w:lang w:eastAsia="en-US"/>
+        </w:rPr>
+        <w:t xml:space="preserve">Цель выполнения лабораторной </w:t>
+      </w:r>
+      <w:r>
+        <w:rPr>
+          <w:lang w:eastAsia="en-US"/>
+        </w:rPr>
+        <w:t xml:space="preserve">работы – ознакомиться с задачей </w:t>
+      </w:r>
+      <w:r>
+        <w:rPr>
+          <w:lang w:eastAsia="en-US"/>
+        </w:rPr>
+        <w:t>теплопроводности и рассмотреть ее част</w:t>
+      </w:r>
+      <w:r>
+        <w:rPr>
+          <w:lang w:eastAsia="en-US"/>
+        </w:rPr>
+        <w:t xml:space="preserve">ный случай при программировании </w:t>
+      </w:r>
+      <w:r>
+        <w:rPr>
+          <w:lang w:eastAsia="en-US"/>
+        </w:rPr>
+        <w:t>решения конкретной задачи.</w:t>
+      </w:r>
     </w:p>
     <w:p>
       <w:pPr>
-        <w:rPr>
-          <w:lang w:eastAsia="en-US"/>
-        </w:rPr>
-      </w:pPr>
-      <w:r>
-        <w:rPr>
-          <w:lang w:eastAsia="en-US"/>
-        </w:rPr>
-        <w:t xml:space="preserve">Цель выполнения лабораторной </w:t>
-      </w:r>
-      <w:r>
-        <w:rPr>
-          <w:lang w:eastAsia="en-US"/>
-        </w:rPr>
-        <w:t xml:space="preserve">работы – ознакомиться с задачей </w:t>
-      </w:r>
-      <w:r>
-        <w:rPr>
-          <w:lang w:eastAsia="en-US"/>
-        </w:rPr>
-        <w:t>теплопроводности и рассмотреть ее част</w:t>
-      </w:r>
-      <w:r>
-        <w:rPr>
-          <w:lang w:eastAsia="en-US"/>
-        </w:rPr>
-        <w:t xml:space="preserve">ный случай при программировании </w:t>
-      </w:r>
-      <w:r>
-        <w:rPr>
-          <w:lang w:eastAsia="en-US"/>
-        </w:rPr>
-        <w:t>решения конкретной задачи.</w:t>
-      </w:r>
-    </w:p>
-    <w:p>
-      <w:pPr>
         <w:pStyle w:val="1"/>
         <w:rPr>
           <w:lang w:eastAsia="en-US"/>
         </w:rPr>
       </w:pPr>
-      <w:bookmarkStart w:id="2" w:name="_Toc104724199"/>
+      <w:bookmarkStart w:id="1" w:name="_Toc104724199"/>
       <w:r>
         <w:rPr>
           <w:lang w:eastAsia="en-US"/>
         </w:rPr>
         <w:t>Задание</w:t>
       </w:r>
-      <w:bookmarkEnd w:id="2"/>
+      <w:bookmarkEnd w:id="1"/>
     </w:p>
     <w:p>
       <w:pPr>
@@ -2215,14 +2298,27 @@
       <w:r>
         <w:t xml:space="preserve">Рисунок </w:t>
       </w:r>
-      <w:fldSimple w:instr=" SEQ Рисунок \* ARABIC ">
-        <w:r>
-          <w:rPr>
-            <w:noProof/>
-          </w:rPr>
-          <w:t>1</w:t>
-        </w:r>
-      </w:fldSimple>
+      <w:r>
+        <w:fldChar w:fldCharType="begin"/>
+      </w:r>
+      <w:r>
+        <w:instrText xml:space="preserve"> SEQ Рисунок \* ARABIC </w:instrText>
+      </w:r>
+      <w:r>
+        <w:fldChar w:fldCharType="separate"/>
+      </w:r>
+      <w:r>
+        <w:rPr>
+          <w:noProof/>
+        </w:rPr>
+        <w:t>1</w:t>
+      </w:r>
+      <w:r>
+        <w:rPr>
+          <w:noProof/>
+        </w:rPr>
+        <w:fldChar w:fldCharType="end"/>
+      </w:r>
     </w:p>
     <w:p>
       <w:pPr>
@@ -2234,7 +2330,21 @@
         <w:rPr>
           <w:lang w:eastAsia="en-US"/>
         </w:rPr>
-        <w:t>Граничные условия : внутри трубы протекает жидкость с температурой 100 градусов,  на внешней границе задано условие:</w:t>
+        <w:t xml:space="preserve">Граничные </w:t>
+      </w:r>
+      <w:proofErr w:type="gramStart"/>
+      <w:r>
+        <w:rPr>
+          <w:lang w:eastAsia="en-US"/>
+        </w:rPr>
+        <w:t>условия :</w:t>
+      </w:r>
+      <w:proofErr w:type="gramEnd"/>
+      <w:r>
+        <w:rPr>
+          <w:lang w:eastAsia="en-US"/>
+        </w:rPr>
+        <w:t xml:space="preserve"> внутри трубы протекает жидкость с температурой 100 градусов,  на внешней границе задано условие:</w:t>
       </w:r>
     </w:p>
     <w:p>
@@ -2247,8 +2357,44 @@
         <w:rPr>
           <w:lang w:eastAsia="en-US"/>
         </w:rPr>
-        <w:t xml:space="preserve">     dT/dn = T .</w:t>
-      </w:r>
+        <w:t xml:space="preserve">     </w:t>
+      </w:r>
+      <w:proofErr w:type="spellStart"/>
+      <w:r>
+        <w:rPr>
+          <w:lang w:eastAsia="en-US"/>
+        </w:rPr>
+        <w:t>dT</w:t>
+      </w:r>
+      <w:proofErr w:type="spellEnd"/>
+      <w:r>
+        <w:rPr>
+          <w:lang w:eastAsia="en-US"/>
+        </w:rPr>
+        <w:t>/</w:t>
+      </w:r>
+      <w:proofErr w:type="spellStart"/>
+      <w:r>
+        <w:rPr>
+          <w:lang w:eastAsia="en-US"/>
+        </w:rPr>
+        <w:t>dn</w:t>
+      </w:r>
+      <w:proofErr w:type="spellEnd"/>
+      <w:r>
+        <w:rPr>
+          <w:lang w:eastAsia="en-US"/>
+        </w:rPr>
+        <w:t xml:space="preserve"> = </w:t>
+      </w:r>
+      <w:proofErr w:type="gramStart"/>
+      <w:r>
+        <w:rPr>
+          <w:lang w:eastAsia="en-US"/>
+        </w:rPr>
+        <w:t>T .</w:t>
+      </w:r>
+      <w:proofErr w:type="gramEnd"/>
     </w:p>
     <w:p>
       <w:pPr>
@@ -2273,8 +2419,16 @@
         <w:rPr>
           <w:lang w:eastAsia="en-US"/>
         </w:rPr>
-        <w:t>При выводе результатов показать динамику изменения температуры (например, с помощью цветовой гаммы). Отчет должен содержать: текст программы, рисунок объекта с распределением температуры в момент времени 25 сек сравнение результатов расчета с результатами, полученными с помощью пакета ANSYS .</w:t>
-      </w:r>
+        <w:t xml:space="preserve">При выводе результатов показать динамику изменения температуры (например, с помощью цветовой гаммы). Отчет должен содержать: текст программы, рисунок объекта с распределением температуры в момент времени 25 сек сравнение результатов расчета с результатами, полученными с помощью пакета </w:t>
+      </w:r>
+      <w:proofErr w:type="gramStart"/>
+      <w:r>
+        <w:rPr>
+          <w:lang w:eastAsia="en-US"/>
+        </w:rPr>
+        <w:t>ANSYS .</w:t>
+      </w:r>
+      <w:proofErr w:type="gramEnd"/>
     </w:p>
     <w:p>
       <w:pPr>
@@ -2283,14 +2437,14 @@
           <w:lang w:eastAsia="en-US"/>
         </w:rPr>
       </w:pPr>
-      <w:bookmarkStart w:id="3" w:name="_Toc104724200"/>
+      <w:bookmarkStart w:id="2" w:name="_Toc104724200"/>
       <w:r>
         <w:rPr>
           <w:lang w:eastAsia="en-US"/>
         </w:rPr>
         <w:t>Теоретическая часть</w:t>
       </w:r>
-      <w:bookmarkEnd w:id="3"/>
+      <w:bookmarkEnd w:id="2"/>
     </w:p>
     <w:p>
       <w:r>
@@ -3707,17 +3861,4021 @@
       </m:oMath>
       <w:r>
         <w:rPr>
-          <w:sz w:val="22"/>
-        </w:rPr>
-        <w:t xml:space="preserve"> </w:t>
-      </w:r>
-      <w:r>
-        <w:rPr>
-          <w:position w:val="-28"/>
           <w:sz w:val="24"/>
           <w:szCs w:val="24"/>
         </w:rPr>
-        <w:object w:dxaOrig="1560" w:dyaOrig="680">
+        <w:t>;</w:t>
+      </w:r>
+    </w:p>
+    <w:p>
+      <w:pPr>
+        <w:rPr>
+          <w:sz w:val="22"/>
+        </w:rPr>
+      </w:pPr>
+      <w:r>
+        <w:t>Так же</w:t>
+      </w:r>
+      <w:r>
+        <w:t xml:space="preserve"> </w:t>
+      </w:r>
+      <w:r>
+        <w:t>имеется начальный нагрев трубы – 10 градусов.</w:t>
+      </w:r>
+      <w:r>
+        <w:t xml:space="preserve"> Время моделирования 25 секунд</w:t>
+      </w:r>
+      <w:r>
+        <w:t>.</w:t>
+      </w:r>
+    </w:p>
+    <w:p>
+      <w:pPr>
+        <w:pStyle w:val="1"/>
+        <w:rPr>
+          <w:lang w:eastAsia="en-US"/>
+        </w:rPr>
+      </w:pPr>
+      <w:bookmarkStart w:id="3" w:name="_Toc104724201"/>
+      <w:r>
+        <w:rPr>
+          <w:lang w:eastAsia="en-US"/>
+        </w:rPr>
+        <w:t>Текст программы</w:t>
+      </w:r>
+      <w:bookmarkEnd w:id="3"/>
+    </w:p>
+    <w:p>
+      <w:pPr>
+        <w:rPr>
+          <w:lang w:eastAsia="en-US"/>
+        </w:rPr>
+      </w:pPr>
+      <w:r>
+        <w:rPr>
+          <w:lang w:eastAsia="en-US"/>
+        </w:rPr>
+        <w:t>Реализация представлена в листинге 1.</w:t>
+      </w:r>
+    </w:p>
+    <w:p>
+      <w:pPr>
+        <w:jc w:val="center"/>
+      </w:pPr>
+      <w:r>
+        <w:t>Листинг</w:t>
+      </w:r>
+      <w:r>
+        <w:t xml:space="preserve"> </w:t>
+      </w:r>
+      <w:r>
+        <w:fldChar w:fldCharType="begin"/>
+      </w:r>
+      <w:r>
+        <w:instrText xml:space="preserve"> SEQ Таблица \* ARABIC </w:instrText>
+      </w:r>
+      <w:r>
+        <w:fldChar w:fldCharType="separate"/>
+      </w:r>
+      <w:r>
+        <w:rPr>
+          <w:noProof/>
+        </w:rPr>
+        <w:t>1</w:t>
+      </w:r>
+      <w:r>
+        <w:rPr>
+          <w:noProof/>
+        </w:rPr>
+        <w:fldChar w:fldCharType="end"/>
+      </w:r>
+    </w:p>
+    <w:tbl>
+      <w:tblPr>
+        <w:tblStyle w:val="a8"/>
+        <w:tblW w:w="0" w:type="auto"/>
+        <w:tblLook w:val="04A0" w:firstRow="1" w:lastRow="0" w:firstColumn="1" w:lastColumn="0" w:noHBand="0" w:noVBand="1"/>
+      </w:tblPr>
+      <w:tblGrid>
+        <w:gridCol w:w="9627"/>
+      </w:tblGrid>
+      <w:tr>
+        <w:tc>
+          <w:tcPr>
+            <w:tcW w:w="9627" w:type="dxa"/>
+          </w:tcPr>
+          <w:p>
+            <w:pPr>
+              <w:ind w:firstLine="0"/>
+              <w:rPr>
+                <w:sz w:val="22"/>
+                <w:lang w:val="en-US" w:eastAsia="en-US"/>
+              </w:rPr>
+            </w:pPr>
+            <w:r>
+              <w:rPr>
+                <w:sz w:val="22"/>
+                <w:lang w:val="en-US" w:eastAsia="en-US"/>
+              </w:rPr>
+              <w:t>#include &lt;stdlib.h&gt;</w:t>
+            </w:r>
+          </w:p>
+          <w:p>
+            <w:pPr>
+              <w:ind w:firstLine="0"/>
+              <w:rPr>
+                <w:sz w:val="22"/>
+                <w:lang w:val="en-US" w:eastAsia="en-US"/>
+              </w:rPr>
+            </w:pPr>
+            <w:r>
+              <w:rPr>
+                <w:sz w:val="22"/>
+                <w:lang w:val="en-US" w:eastAsia="en-US"/>
+              </w:rPr>
+              <w:t>#include &lt;stdio.h&gt;</w:t>
+            </w:r>
+          </w:p>
+          <w:p>
+            <w:pPr>
+              <w:ind w:firstLine="0"/>
+              <w:rPr>
+                <w:sz w:val="22"/>
+                <w:lang w:val="en-US" w:eastAsia="en-US"/>
+              </w:rPr>
+            </w:pPr>
+            <w:r>
+              <w:rPr>
+                <w:sz w:val="22"/>
+                <w:lang w:val="en-US" w:eastAsia="en-US"/>
+              </w:rPr>
+              <w:t>#include &lt;math.h&gt;</w:t>
+            </w:r>
+          </w:p>
+          <w:p>
+            <w:pPr>
+              <w:ind w:firstLine="0"/>
+              <w:rPr>
+                <w:sz w:val="22"/>
+                <w:lang w:val="en-US" w:eastAsia="en-US"/>
+              </w:rPr>
+            </w:pPr>
+            <w:r>
+              <w:rPr>
+                <w:sz w:val="22"/>
+                <w:lang w:val="en-US" w:eastAsia="en-US"/>
+              </w:rPr>
+              <w:t>#include &lt;string.h&gt;</w:t>
+            </w:r>
+          </w:p>
+          <w:p>
+            <w:pPr>
+              <w:ind w:firstLine="0"/>
+              <w:rPr>
+                <w:sz w:val="22"/>
+                <w:lang w:val="en-US" w:eastAsia="en-US"/>
+              </w:rPr>
+            </w:pPr>
+            <w:r>
+              <w:rPr>
+                <w:sz w:val="22"/>
+                <w:lang w:val="en-US" w:eastAsia="en-US"/>
+              </w:rPr>
+              <w:t>#define H 6.0</w:t>
+            </w:r>
+          </w:p>
+          <w:p>
+            <w:pPr>
+              <w:ind w:firstLine="0"/>
+              <w:rPr>
+                <w:sz w:val="22"/>
+                <w:lang w:val="en-US" w:eastAsia="en-US"/>
+              </w:rPr>
+            </w:pPr>
+            <w:r>
+              <w:rPr>
+                <w:sz w:val="22"/>
+                <w:lang w:val="en-US" w:eastAsia="en-US"/>
+              </w:rPr>
+              <w:t>#define W 8.0</w:t>
+            </w:r>
+          </w:p>
+          <w:p>
+            <w:pPr>
+              <w:ind w:firstLine="0"/>
+              <w:rPr>
+                <w:sz w:val="22"/>
+                <w:lang w:val="en-US" w:eastAsia="en-US"/>
+              </w:rPr>
+            </w:pPr>
+            <w:r>
+              <w:rPr>
+                <w:sz w:val="22"/>
+                <w:lang w:val="en-US" w:eastAsia="en-US"/>
+              </w:rPr>
+              <w:t>#define h 2.0</w:t>
+            </w:r>
+          </w:p>
+          <w:p>
+            <w:pPr>
+              <w:ind w:firstLine="0"/>
+              <w:rPr>
+                <w:sz w:val="22"/>
+                <w:lang w:val="en-US" w:eastAsia="en-US"/>
+              </w:rPr>
+            </w:pPr>
+            <w:r>
+              <w:rPr>
+                <w:sz w:val="22"/>
+                <w:lang w:val="en-US" w:eastAsia="en-US"/>
+              </w:rPr>
+              <w:t>#define w 4.0</w:t>
+            </w:r>
+          </w:p>
+          <w:p>
+            <w:pPr>
+              <w:ind w:firstLine="0"/>
+              <w:rPr>
+                <w:sz w:val="22"/>
+                <w:lang w:val="en-US" w:eastAsia="en-US"/>
+              </w:rPr>
+            </w:pPr>
+            <w:r>
+              <w:rPr>
+                <w:sz w:val="22"/>
+                <w:lang w:val="en-US" w:eastAsia="en-US"/>
+              </w:rPr>
+              <w:t>#define T_LIQUID 100.0</w:t>
+            </w:r>
+          </w:p>
+          <w:p>
+            <w:pPr>
+              <w:ind w:firstLine="0"/>
+              <w:rPr>
+                <w:sz w:val="22"/>
+                <w:lang w:val="en-US" w:eastAsia="en-US"/>
+              </w:rPr>
+            </w:pPr>
+            <w:r>
+              <w:rPr>
+                <w:sz w:val="22"/>
+                <w:lang w:val="en-US" w:eastAsia="en-US"/>
+              </w:rPr>
+              <w:t>#define T_PIPE 10</w:t>
+            </w:r>
+          </w:p>
+          <w:p>
+            <w:pPr>
+              <w:ind w:firstLine="0"/>
+              <w:rPr>
+                <w:sz w:val="22"/>
+                <w:lang w:val="en-US" w:eastAsia="en-US"/>
+              </w:rPr>
+            </w:pPr>
+            <w:r>
+              <w:rPr>
+                <w:sz w:val="22"/>
+                <w:lang w:val="en-US" w:eastAsia="en-US"/>
+              </w:rPr>
+              <w:t>#define TIME_RUNNING 25</w:t>
+            </w:r>
+            <w:bookmarkStart w:id="4" w:name="_GoBack"/>
+            <w:bookmarkEnd w:id="4"/>
+          </w:p>
+          <w:p>
+            <w:pPr>
+              <w:ind w:firstLine="0"/>
+              <w:rPr>
+                <w:sz w:val="22"/>
+                <w:lang w:val="en-US" w:eastAsia="en-US"/>
+              </w:rPr>
+            </w:pPr>
+            <w:r>
+              <w:rPr>
+                <w:sz w:val="22"/>
+                <w:lang w:val="en-US" w:eastAsia="en-US"/>
+              </w:rPr>
+              <w:t>#define A 1</w:t>
+            </w:r>
+          </w:p>
+          <w:p>
+            <w:pPr>
+              <w:ind w:firstLine="0"/>
+              <w:rPr>
+                <w:sz w:val="22"/>
+                <w:lang w:val="en-US" w:eastAsia="en-US"/>
+              </w:rPr>
+            </w:pPr>
+            <w:r>
+              <w:rPr>
+                <w:sz w:val="22"/>
+                <w:lang w:val="en-US" w:eastAsia="en-US"/>
+              </w:rPr>
+              <w:t>#define DX 0.1</w:t>
+            </w:r>
+          </w:p>
+          <w:p>
+            <w:pPr>
+              <w:ind w:firstLine="0"/>
+              <w:rPr>
+                <w:sz w:val="22"/>
+                <w:lang w:val="en-US" w:eastAsia="en-US"/>
+              </w:rPr>
+            </w:pPr>
+            <w:r>
+              <w:rPr>
+                <w:sz w:val="22"/>
+                <w:lang w:val="en-US" w:eastAsia="en-US"/>
+              </w:rPr>
+              <w:t>#define DY 0.1</w:t>
+            </w:r>
+          </w:p>
+          <w:p>
+            <w:pPr>
+              <w:ind w:firstLine="0"/>
+              <w:rPr>
+                <w:sz w:val="22"/>
+                <w:lang w:val="en-US" w:eastAsia="en-US"/>
+              </w:rPr>
+            </w:pPr>
+            <w:r>
+              <w:rPr>
+                <w:sz w:val="22"/>
+                <w:lang w:val="en-US" w:eastAsia="en-US"/>
+              </w:rPr>
+              <w:t>#define PATH_PLT "t.plt"</w:t>
+            </w:r>
+          </w:p>
+          <w:p>
+            <w:pPr>
+              <w:ind w:firstLine="0"/>
+              <w:rPr>
+                <w:sz w:val="22"/>
+                <w:lang w:val="en-US" w:eastAsia="en-US"/>
+              </w:rPr>
+            </w:pPr>
+            <w:r>
+              <w:rPr>
+                <w:sz w:val="22"/>
+                <w:lang w:val="en-US" w:eastAsia="en-US"/>
+              </w:rPr>
+              <w:t>#define PATH_RES "r.txt"</w:t>
+            </w:r>
+          </w:p>
+          <w:p>
+            <w:pPr>
+              <w:ind w:firstLine="0"/>
+              <w:rPr>
+                <w:sz w:val="22"/>
+                <w:lang w:val="en-US" w:eastAsia="en-US"/>
+              </w:rPr>
+            </w:pPr>
+            <w:r>
+              <w:rPr>
+                <w:sz w:val="22"/>
+                <w:lang w:val="en-US" w:eastAsia="en-US"/>
+              </w:rPr>
+              <w:t>void get_index(int index, int ny, int* ix, int* iy) {</w:t>
+            </w:r>
+          </w:p>
+          <w:p>
+            <w:pPr>
+              <w:ind w:firstLine="0"/>
+              <w:rPr>
+                <w:sz w:val="22"/>
+                <w:lang w:val="en-US" w:eastAsia="en-US"/>
+              </w:rPr>
+            </w:pPr>
+            <w:r>
+              <w:rPr>
+                <w:sz w:val="22"/>
+                <w:lang w:val="en-US" w:eastAsia="en-US"/>
+              </w:rPr>
+              <w:t xml:space="preserve">    *iy = index % ny;</w:t>
+            </w:r>
+          </w:p>
+          <w:p>
+            <w:pPr>
+              <w:ind w:firstLine="0"/>
+              <w:rPr>
+                <w:sz w:val="22"/>
+                <w:lang w:val="en-US" w:eastAsia="en-US"/>
+              </w:rPr>
+            </w:pPr>
+            <w:r>
+              <w:rPr>
+                <w:sz w:val="22"/>
+                <w:lang w:val="en-US" w:eastAsia="en-US"/>
+              </w:rPr>
+              <w:t xml:space="preserve">    *ix = index / ny;</w:t>
+            </w:r>
+          </w:p>
+          <w:p>
+            <w:pPr>
+              <w:ind w:firstLine="0"/>
+              <w:rPr>
+                <w:sz w:val="22"/>
+                <w:lang w:val="en-US" w:eastAsia="en-US"/>
+              </w:rPr>
+            </w:pPr>
+            <w:r>
+              <w:rPr>
+                <w:sz w:val="22"/>
+                <w:lang w:val="en-US" w:eastAsia="en-US"/>
+              </w:rPr>
+              <w:t>}</w:t>
+            </w:r>
+          </w:p>
+          <w:p>
+            <w:pPr>
+              <w:ind w:firstLine="0"/>
+              <w:rPr>
+                <w:sz w:val="22"/>
+                <w:lang w:val="en-US" w:eastAsia="en-US"/>
+              </w:rPr>
+            </w:pPr>
+            <w:r>
+              <w:rPr>
+                <w:sz w:val="22"/>
+                <w:lang w:val="en-US" w:eastAsia="en-US"/>
+              </w:rPr>
+              <w:t>void write_to_file(double** T, FILE* fds1, int ny, int nx, int lx, int ly) {</w:t>
+            </w:r>
+          </w:p>
+          <w:p>
+            <w:pPr>
+              <w:ind w:firstLine="0"/>
+              <w:rPr>
+                <w:sz w:val="22"/>
+                <w:lang w:val="en-US" w:eastAsia="en-US"/>
+              </w:rPr>
+            </w:pPr>
+            <w:r>
+              <w:rPr>
+                <w:sz w:val="22"/>
+                <w:lang w:val="en-US" w:eastAsia="en-US"/>
+              </w:rPr>
+              <w:lastRenderedPageBreak/>
+              <w:t xml:space="preserve">    FILE *fd;</w:t>
+            </w:r>
+          </w:p>
+          <w:p>
+            <w:pPr>
+              <w:ind w:firstLine="0"/>
+              <w:rPr>
+                <w:sz w:val="22"/>
+                <w:lang w:val="en-US" w:eastAsia="en-US"/>
+              </w:rPr>
+            </w:pPr>
+            <w:r>
+              <w:rPr>
+                <w:sz w:val="22"/>
+                <w:lang w:val="en-US" w:eastAsia="en-US"/>
+              </w:rPr>
+              <w:t xml:space="preserve">    if ((fd = fopen(PATH_PLT,"w")) == NULL) {</w:t>
+            </w:r>
+          </w:p>
+          <w:p>
+            <w:pPr>
+              <w:ind w:firstLine="0"/>
+              <w:rPr>
+                <w:sz w:val="22"/>
+                <w:lang w:val="en-US" w:eastAsia="en-US"/>
+              </w:rPr>
+            </w:pPr>
+            <w:r>
+              <w:rPr>
+                <w:sz w:val="22"/>
+                <w:lang w:val="en-US" w:eastAsia="en-US"/>
+              </w:rPr>
+              <w:t xml:space="preserve">        printf("Cannot open file!\n");</w:t>
+            </w:r>
+          </w:p>
+          <w:p>
+            <w:pPr>
+              <w:ind w:firstLine="0"/>
+              <w:rPr>
+                <w:sz w:val="22"/>
+                <w:lang w:val="en-US" w:eastAsia="en-US"/>
+              </w:rPr>
+            </w:pPr>
+            <w:r>
+              <w:rPr>
+                <w:sz w:val="22"/>
+                <w:lang w:val="en-US" w:eastAsia="en-US"/>
+              </w:rPr>
+              <w:t xml:space="preserve">        exit(0);</w:t>
+            </w:r>
+          </w:p>
+          <w:p>
+            <w:pPr>
+              <w:ind w:firstLine="0"/>
+              <w:rPr>
+                <w:sz w:val="22"/>
+                <w:lang w:val="en-US" w:eastAsia="en-US"/>
+              </w:rPr>
+            </w:pPr>
+            <w:r>
+              <w:rPr>
+                <w:sz w:val="22"/>
+                <w:lang w:val="en-US" w:eastAsia="en-US"/>
+              </w:rPr>
+              <w:t xml:space="preserve">    }</w:t>
+            </w:r>
+          </w:p>
+          <w:p>
+            <w:pPr>
+              <w:ind w:firstLine="0"/>
+              <w:rPr>
+                <w:sz w:val="22"/>
+                <w:lang w:val="en-US" w:eastAsia="en-US"/>
+              </w:rPr>
+            </w:pPr>
+            <w:r>
+              <w:rPr>
+                <w:sz w:val="22"/>
+                <w:lang w:val="en-US" w:eastAsia="en-US"/>
+              </w:rPr>
+              <w:t xml:space="preserve">    fprintf(fd, "set terminal png size 2000, 1000\n");</w:t>
+            </w:r>
+          </w:p>
+          <w:p>
+            <w:pPr>
+              <w:ind w:firstLine="0"/>
+              <w:rPr>
+                <w:sz w:val="22"/>
+                <w:lang w:val="en-US" w:eastAsia="en-US"/>
+              </w:rPr>
+            </w:pPr>
+            <w:r>
+              <w:rPr>
+                <w:sz w:val="22"/>
+                <w:lang w:val="en-US" w:eastAsia="en-US"/>
+              </w:rPr>
+              <w:t xml:space="preserve">    fprintf(fd, "set output 'screen.png'\n");</w:t>
+            </w:r>
+          </w:p>
+          <w:p>
+            <w:pPr>
+              <w:ind w:firstLine="0"/>
+              <w:rPr>
+                <w:sz w:val="22"/>
+                <w:lang w:val="en-US" w:eastAsia="en-US"/>
+              </w:rPr>
+            </w:pPr>
+            <w:r>
+              <w:rPr>
+                <w:sz w:val="22"/>
+                <w:lang w:val="en-US" w:eastAsia="en-US"/>
+              </w:rPr>
+              <w:t xml:space="preserve">    fprintf(fd, "set palette defined (0 \"black\", 1\"blue\", 2 \"green\", 3 \"yellow\", 4 \"orange\", 5 \"red\")\n");</w:t>
+            </w:r>
+          </w:p>
+          <w:p>
+            <w:pPr>
+              <w:ind w:firstLine="0"/>
+              <w:rPr>
+                <w:sz w:val="22"/>
+                <w:lang w:val="en-US" w:eastAsia="en-US"/>
+              </w:rPr>
+            </w:pPr>
+            <w:r>
+              <w:rPr>
+                <w:sz w:val="22"/>
+                <w:lang w:val="en-US" w:eastAsia="en-US"/>
+              </w:rPr>
+              <w:t xml:space="preserve">    fprintf(fd, "set xrange[0:%d]\n", lx);</w:t>
+            </w:r>
+          </w:p>
+          <w:p>
+            <w:pPr>
+              <w:ind w:firstLine="0"/>
+              <w:rPr>
+                <w:sz w:val="22"/>
+                <w:lang w:val="en-US" w:eastAsia="en-US"/>
+              </w:rPr>
+            </w:pPr>
+            <w:r>
+              <w:rPr>
+                <w:sz w:val="22"/>
+                <w:lang w:val="en-US" w:eastAsia="en-US"/>
+              </w:rPr>
+              <w:t xml:space="preserve">    fprintf(fd, "set yrange[0:%d]\n", ly);</w:t>
+            </w:r>
+          </w:p>
+          <w:p>
+            <w:pPr>
+              <w:ind w:firstLine="0"/>
+              <w:rPr>
+                <w:sz w:val="22"/>
+                <w:lang w:val="en-US" w:eastAsia="en-US"/>
+              </w:rPr>
+            </w:pPr>
+            <w:r>
+              <w:rPr>
+                <w:sz w:val="22"/>
+                <w:lang w:val="en-US" w:eastAsia="en-US"/>
+              </w:rPr>
+              <w:t xml:space="preserve">    fprintf(fd, "set cbrange[0:100]\n");</w:t>
+            </w:r>
+          </w:p>
+          <w:p>
+            <w:pPr>
+              <w:ind w:firstLine="0"/>
+              <w:rPr>
+                <w:sz w:val="22"/>
+                <w:lang w:val="en-US" w:eastAsia="en-US"/>
+              </w:rPr>
+            </w:pPr>
+            <w:r>
+              <w:rPr>
+                <w:sz w:val="22"/>
+                <w:lang w:val="en-US" w:eastAsia="en-US"/>
+              </w:rPr>
+              <w:t xml:space="preserve">    fprintf(fd, "plot '-' usin</w:t>
+            </w:r>
+            <w:r>
+              <w:rPr>
+                <w:sz w:val="22"/>
+                <w:lang w:val="en-US" w:eastAsia="en-US"/>
+              </w:rPr>
+              <w:t>g 1:2:3 with image notitle\n");</w:t>
+            </w:r>
+          </w:p>
+          <w:p>
+            <w:pPr>
+              <w:ind w:firstLine="0"/>
+              <w:rPr>
+                <w:sz w:val="22"/>
+                <w:lang w:val="en-US" w:eastAsia="en-US"/>
+              </w:rPr>
+            </w:pPr>
+            <w:r>
+              <w:rPr>
+                <w:sz w:val="22"/>
+                <w:lang w:val="en-US" w:eastAsia="en-US"/>
+              </w:rPr>
+              <w:t xml:space="preserve">    for (int k = 0; k &lt; ny * nx; k++) {</w:t>
+            </w:r>
+          </w:p>
+          <w:p>
+            <w:pPr>
+              <w:ind w:firstLine="0"/>
+              <w:rPr>
+                <w:sz w:val="22"/>
+                <w:lang w:val="en-US" w:eastAsia="en-US"/>
+              </w:rPr>
+            </w:pPr>
+            <w:r>
+              <w:rPr>
+                <w:sz w:val="22"/>
+                <w:lang w:val="en-US" w:eastAsia="en-US"/>
+              </w:rPr>
+              <w:t xml:space="preserve">        int i, j;</w:t>
+            </w:r>
+          </w:p>
+          <w:p>
+            <w:pPr>
+              <w:ind w:firstLine="0"/>
+              <w:rPr>
+                <w:sz w:val="22"/>
+                <w:lang w:val="en-US" w:eastAsia="en-US"/>
+              </w:rPr>
+            </w:pPr>
+            <w:r>
+              <w:rPr>
+                <w:sz w:val="22"/>
+                <w:lang w:val="en-US" w:eastAsia="en-US"/>
+              </w:rPr>
+              <w:t xml:space="preserve">        get_index(k, ny,&amp;i, &amp;j);</w:t>
+            </w:r>
+          </w:p>
+          <w:p>
+            <w:pPr>
+              <w:ind w:firstLine="0"/>
+              <w:rPr>
+                <w:sz w:val="22"/>
+                <w:lang w:val="en-US" w:eastAsia="en-US"/>
+              </w:rPr>
+            </w:pPr>
+            <w:r>
+              <w:rPr>
+                <w:sz w:val="22"/>
+                <w:lang w:val="en-US" w:eastAsia="en-US"/>
+              </w:rPr>
+              <w:t xml:space="preserve">        fprintf(fd, "%d %d %lf\n",i, j, T[i][j]);</w:t>
+            </w:r>
+          </w:p>
+          <w:p>
+            <w:pPr>
+              <w:ind w:firstLine="0"/>
+              <w:rPr>
+                <w:sz w:val="22"/>
+                <w:lang w:val="en-US" w:eastAsia="en-US"/>
+              </w:rPr>
+            </w:pPr>
+            <w:r>
+              <w:rPr>
+                <w:sz w:val="22"/>
+                <w:lang w:val="en-US" w:eastAsia="en-US"/>
+              </w:rPr>
+              <w:t xml:space="preserve">        fprintf(fds1,"%d %d %3lf\n", i, j, T[i][j]);</w:t>
+            </w:r>
+          </w:p>
+          <w:p>
+            <w:pPr>
+              <w:ind w:firstLine="0"/>
+              <w:rPr>
+                <w:sz w:val="22"/>
+                <w:lang w:val="en-US" w:eastAsia="en-US"/>
+              </w:rPr>
+            </w:pPr>
+            <w:r>
+              <w:rPr>
+                <w:sz w:val="22"/>
+                <w:lang w:val="en-US" w:eastAsia="en-US"/>
+              </w:rPr>
+              <w:t xml:space="preserve">    }</w:t>
+            </w:r>
+          </w:p>
+          <w:p>
+            <w:pPr>
+              <w:ind w:firstLine="0"/>
+              <w:rPr>
+                <w:sz w:val="22"/>
+                <w:lang w:val="en-US" w:eastAsia="en-US"/>
+              </w:rPr>
+            </w:pPr>
+            <w:r>
+              <w:rPr>
+                <w:sz w:val="22"/>
+                <w:lang w:val="en-US" w:eastAsia="en-US"/>
+              </w:rPr>
+              <w:t xml:space="preserve">    fprintf(fd, "e\n");</w:t>
+            </w:r>
+          </w:p>
+          <w:p>
+            <w:pPr>
+              <w:ind w:firstLine="0"/>
+              <w:rPr>
+                <w:sz w:val="22"/>
+                <w:lang w:val="en-US" w:eastAsia="en-US"/>
+              </w:rPr>
+            </w:pPr>
+            <w:r>
+              <w:rPr>
+                <w:sz w:val="22"/>
+                <w:lang w:val="en-US" w:eastAsia="en-US"/>
+              </w:rPr>
+              <w:t xml:space="preserve">    fprintf(fds1, "\n\n");</w:t>
+            </w:r>
+          </w:p>
+          <w:p>
+            <w:pPr>
+              <w:ind w:firstLine="0"/>
+              <w:rPr>
+                <w:sz w:val="22"/>
+                <w:lang w:val="en-US" w:eastAsia="en-US"/>
+              </w:rPr>
+            </w:pPr>
+            <w:r>
+              <w:rPr>
+                <w:sz w:val="22"/>
+                <w:lang w:val="en-US" w:eastAsia="en-US"/>
+              </w:rPr>
+              <w:t xml:space="preserve">    fclose(fd);</w:t>
+            </w:r>
+          </w:p>
+          <w:p>
+            <w:pPr>
+              <w:ind w:firstLine="0"/>
+              <w:rPr>
+                <w:sz w:val="22"/>
+                <w:lang w:val="en-US" w:eastAsia="en-US"/>
+              </w:rPr>
+            </w:pPr>
+            <w:r>
+              <w:rPr>
+                <w:sz w:val="22"/>
+                <w:lang w:val="en-US" w:eastAsia="en-US"/>
+              </w:rPr>
+              <w:t>}</w:t>
+            </w:r>
+          </w:p>
+          <w:p>
+            <w:pPr>
+              <w:ind w:firstLine="0"/>
+              <w:rPr>
+                <w:sz w:val="22"/>
+                <w:lang w:val="en-US" w:eastAsia="en-US"/>
+              </w:rPr>
+            </w:pPr>
+            <w:r>
+              <w:rPr>
+                <w:sz w:val="22"/>
+                <w:lang w:val="en-US" w:eastAsia="en-US"/>
+              </w:rPr>
+              <w:t>void initial_pipe(double **T, double **T_next, int N, int li, int bj, int tj, int ri, int ny) {</w:t>
+            </w:r>
+          </w:p>
+          <w:p>
+            <w:pPr>
+              <w:ind w:firstLine="0"/>
+              <w:rPr>
+                <w:sz w:val="22"/>
+                <w:lang w:val="en-US" w:eastAsia="en-US"/>
+              </w:rPr>
+            </w:pPr>
+            <w:r>
+              <w:rPr>
+                <w:sz w:val="22"/>
+                <w:lang w:val="en-US" w:eastAsia="en-US"/>
+              </w:rPr>
+              <w:t xml:space="preserve">    for (int k = 0; k &lt; N; k++) {</w:t>
+            </w:r>
+          </w:p>
+          <w:p>
+            <w:pPr>
+              <w:ind w:firstLine="0"/>
+              <w:rPr>
+                <w:sz w:val="22"/>
+                <w:lang w:val="en-US" w:eastAsia="en-US"/>
+              </w:rPr>
+            </w:pPr>
+            <w:r>
+              <w:rPr>
+                <w:sz w:val="22"/>
+                <w:lang w:val="en-US" w:eastAsia="en-US"/>
+              </w:rPr>
+              <w:t xml:space="preserve">        int i, j;</w:t>
+            </w:r>
+          </w:p>
+          <w:p>
+            <w:pPr>
+              <w:ind w:firstLine="0"/>
+              <w:rPr>
+                <w:sz w:val="22"/>
+                <w:lang w:val="en-US" w:eastAsia="en-US"/>
+              </w:rPr>
+            </w:pPr>
+            <w:r>
+              <w:rPr>
+                <w:sz w:val="22"/>
+                <w:lang w:val="en-US" w:eastAsia="en-US"/>
+              </w:rPr>
+              <w:t xml:space="preserve">        get_index(k, ny, &amp;i, &amp;j);</w:t>
+            </w:r>
+          </w:p>
+          <w:p>
+            <w:pPr>
+              <w:ind w:firstLine="0"/>
+              <w:rPr>
+                <w:sz w:val="22"/>
+                <w:lang w:val="en-US" w:eastAsia="en-US"/>
+              </w:rPr>
+            </w:pPr>
+            <w:r>
+              <w:rPr>
+                <w:sz w:val="22"/>
+                <w:lang w:val="en-US" w:eastAsia="en-US"/>
+              </w:rPr>
+              <w:t xml:space="preserve">        if (i == li &amp;&amp; j &gt;= bj &amp;&amp; j &lt;= tj) {</w:t>
+            </w:r>
+          </w:p>
+          <w:p>
+            <w:pPr>
+              <w:ind w:firstLine="0"/>
+              <w:rPr>
+                <w:sz w:val="22"/>
+                <w:lang w:val="en-US" w:eastAsia="en-US"/>
+              </w:rPr>
+            </w:pPr>
+            <w:r>
+              <w:rPr>
+                <w:sz w:val="22"/>
+                <w:lang w:val="en-US" w:eastAsia="en-US"/>
+              </w:rPr>
+              <w:t xml:space="preserve">            T_next[i][j] = T_LIQUID;</w:t>
+            </w:r>
+          </w:p>
+          <w:p>
+            <w:pPr>
+              <w:ind w:firstLine="0"/>
+              <w:rPr>
+                <w:sz w:val="22"/>
+                <w:lang w:val="en-US" w:eastAsia="en-US"/>
+              </w:rPr>
+            </w:pPr>
+            <w:r>
+              <w:rPr>
+                <w:sz w:val="22"/>
+                <w:lang w:val="en-US" w:eastAsia="en-US"/>
+              </w:rPr>
+              <w:t xml:space="preserve">            T[i][j] = T_LIQUID;</w:t>
+            </w:r>
+          </w:p>
+          <w:p>
+            <w:pPr>
+              <w:ind w:firstLine="0"/>
+              <w:rPr>
+                <w:sz w:val="22"/>
+                <w:lang w:val="en-US" w:eastAsia="en-US"/>
+              </w:rPr>
+            </w:pPr>
+            <w:r>
+              <w:rPr>
+                <w:sz w:val="22"/>
+                <w:lang w:val="en-US" w:eastAsia="en-US"/>
+              </w:rPr>
+              <w:t xml:space="preserve">            continue;</w:t>
+            </w:r>
+          </w:p>
+          <w:p>
+            <w:pPr>
+              <w:ind w:firstLine="0"/>
+              <w:rPr>
+                <w:sz w:val="22"/>
+                <w:lang w:val="en-US" w:eastAsia="en-US"/>
+              </w:rPr>
+            </w:pPr>
+            <w:r>
+              <w:rPr>
+                <w:sz w:val="22"/>
+                <w:lang w:val="en-US" w:eastAsia="en-US"/>
+              </w:rPr>
+              <w:t xml:space="preserve">        }</w:t>
+            </w:r>
+          </w:p>
+          <w:p>
+            <w:pPr>
+              <w:ind w:firstLine="0"/>
+              <w:rPr>
+                <w:sz w:val="22"/>
+                <w:lang w:val="en-US" w:eastAsia="en-US"/>
+              </w:rPr>
+            </w:pPr>
+            <w:r>
+              <w:rPr>
+                <w:sz w:val="22"/>
+                <w:lang w:val="en-US" w:eastAsia="en-US"/>
+              </w:rPr>
+              <w:t xml:space="preserve">        // </w:t>
+            </w:r>
+            <w:r>
+              <w:rPr>
+                <w:sz w:val="22"/>
+                <w:lang w:eastAsia="en-US"/>
+              </w:rPr>
+              <w:t>Правая</w:t>
+            </w:r>
+          </w:p>
+          <w:p>
+            <w:pPr>
+              <w:ind w:firstLine="0"/>
+              <w:rPr>
+                <w:sz w:val="22"/>
+                <w:lang w:val="en-US" w:eastAsia="en-US"/>
+              </w:rPr>
+            </w:pPr>
+            <w:r>
+              <w:rPr>
+                <w:sz w:val="22"/>
+                <w:lang w:val="en-US" w:eastAsia="en-US"/>
+              </w:rPr>
+              <w:t xml:space="preserve">        if (i == ri &amp;&amp; j &gt;= bj &amp;&amp; j &lt;= tj) {</w:t>
+            </w:r>
+          </w:p>
+          <w:p>
+            <w:pPr>
+              <w:ind w:firstLine="0"/>
+              <w:rPr>
+                <w:sz w:val="22"/>
+                <w:lang w:val="en-US" w:eastAsia="en-US"/>
+              </w:rPr>
+            </w:pPr>
+            <w:r>
+              <w:rPr>
+                <w:sz w:val="22"/>
+                <w:lang w:val="en-US" w:eastAsia="en-US"/>
+              </w:rPr>
+              <w:t xml:space="preserve">            T_next[i][j] = T_LIQUID;</w:t>
+            </w:r>
+          </w:p>
+          <w:p>
+            <w:pPr>
+              <w:ind w:firstLine="0"/>
+              <w:rPr>
+                <w:sz w:val="22"/>
+                <w:lang w:val="en-US" w:eastAsia="en-US"/>
+              </w:rPr>
+            </w:pPr>
+            <w:r>
+              <w:rPr>
+                <w:sz w:val="22"/>
+                <w:lang w:val="en-US" w:eastAsia="en-US"/>
+              </w:rPr>
+              <w:t xml:space="preserve">            T[i][j] = T_LIQUID;</w:t>
+            </w:r>
+          </w:p>
+          <w:p>
+            <w:pPr>
+              <w:ind w:firstLine="0"/>
+              <w:rPr>
+                <w:sz w:val="22"/>
+                <w:lang w:val="en-US" w:eastAsia="en-US"/>
+              </w:rPr>
+            </w:pPr>
+            <w:r>
+              <w:rPr>
+                <w:sz w:val="22"/>
+                <w:lang w:val="en-US" w:eastAsia="en-US"/>
+              </w:rPr>
+              <w:t xml:space="preserve">            continue;</w:t>
+            </w:r>
+          </w:p>
+          <w:p>
+            <w:pPr>
+              <w:ind w:firstLine="0"/>
+              <w:rPr>
+                <w:sz w:val="22"/>
+                <w:lang w:val="en-US" w:eastAsia="en-US"/>
+              </w:rPr>
+            </w:pPr>
+            <w:r>
+              <w:rPr>
+                <w:sz w:val="22"/>
+                <w:lang w:val="en-US" w:eastAsia="en-US"/>
+              </w:rPr>
+              <w:t xml:space="preserve">        }</w:t>
+            </w:r>
+          </w:p>
+          <w:p>
+            <w:pPr>
+              <w:ind w:firstLine="0"/>
+              <w:rPr>
+                <w:sz w:val="22"/>
+                <w:lang w:val="en-US" w:eastAsia="en-US"/>
+              </w:rPr>
+            </w:pPr>
+            <w:r>
+              <w:rPr>
+                <w:sz w:val="22"/>
+                <w:lang w:val="en-US" w:eastAsia="en-US"/>
+              </w:rPr>
+              <w:lastRenderedPageBreak/>
+              <w:t xml:space="preserve">        // </w:t>
+            </w:r>
+            <w:r>
+              <w:rPr>
+                <w:sz w:val="22"/>
+                <w:lang w:eastAsia="en-US"/>
+              </w:rPr>
+              <w:t>Верхняя</w:t>
+            </w:r>
+          </w:p>
+          <w:p>
+            <w:pPr>
+              <w:ind w:firstLine="0"/>
+              <w:rPr>
+                <w:sz w:val="22"/>
+                <w:lang w:val="en-US" w:eastAsia="en-US"/>
+              </w:rPr>
+            </w:pPr>
+            <w:r>
+              <w:rPr>
+                <w:sz w:val="22"/>
+                <w:lang w:val="en-US" w:eastAsia="en-US"/>
+              </w:rPr>
+              <w:t xml:space="preserve">        if (j == tj &amp;&amp; i &gt;= li &amp;&amp; i &lt;= ri) {</w:t>
+            </w:r>
+          </w:p>
+          <w:p>
+            <w:pPr>
+              <w:ind w:firstLine="0"/>
+              <w:rPr>
+                <w:sz w:val="22"/>
+                <w:lang w:val="en-US" w:eastAsia="en-US"/>
+              </w:rPr>
+            </w:pPr>
+            <w:r>
+              <w:rPr>
+                <w:sz w:val="22"/>
+                <w:lang w:val="en-US" w:eastAsia="en-US"/>
+              </w:rPr>
+              <w:t xml:space="preserve">            T_next[i][j] = T_LIQUID;</w:t>
+            </w:r>
+          </w:p>
+          <w:p>
+            <w:pPr>
+              <w:ind w:firstLine="0"/>
+              <w:rPr>
+                <w:sz w:val="22"/>
+                <w:lang w:val="en-US" w:eastAsia="en-US"/>
+              </w:rPr>
+            </w:pPr>
+            <w:r>
+              <w:rPr>
+                <w:sz w:val="22"/>
+                <w:lang w:val="en-US" w:eastAsia="en-US"/>
+              </w:rPr>
+              <w:t xml:space="preserve">            T[i][j] = T_LIQUID;</w:t>
+            </w:r>
+          </w:p>
+          <w:p>
+            <w:pPr>
+              <w:ind w:firstLine="0"/>
+              <w:rPr>
+                <w:sz w:val="22"/>
+                <w:lang w:val="en-US" w:eastAsia="en-US"/>
+              </w:rPr>
+            </w:pPr>
+            <w:r>
+              <w:rPr>
+                <w:sz w:val="22"/>
+                <w:lang w:val="en-US" w:eastAsia="en-US"/>
+              </w:rPr>
+              <w:t xml:space="preserve">            continue;</w:t>
+            </w:r>
+          </w:p>
+          <w:p>
+            <w:pPr>
+              <w:ind w:firstLine="0"/>
+              <w:rPr>
+                <w:sz w:val="22"/>
+                <w:lang w:val="en-US" w:eastAsia="en-US"/>
+              </w:rPr>
+            </w:pPr>
+            <w:r>
+              <w:rPr>
+                <w:sz w:val="22"/>
+                <w:lang w:val="en-US" w:eastAsia="en-US"/>
+              </w:rPr>
+              <w:t xml:space="preserve">        }</w:t>
+            </w:r>
+          </w:p>
+          <w:p>
+            <w:pPr>
+              <w:ind w:firstLine="0"/>
+              <w:rPr>
+                <w:sz w:val="22"/>
+                <w:lang w:val="en-US" w:eastAsia="en-US"/>
+              </w:rPr>
+            </w:pPr>
+            <w:r>
+              <w:rPr>
+                <w:sz w:val="22"/>
+                <w:lang w:val="en-US" w:eastAsia="en-US"/>
+              </w:rPr>
+              <w:t xml:space="preserve">        // </w:t>
+            </w:r>
+            <w:r>
+              <w:rPr>
+                <w:sz w:val="22"/>
+                <w:lang w:eastAsia="en-US"/>
+              </w:rPr>
+              <w:t>Нижняя</w:t>
+            </w:r>
+          </w:p>
+          <w:p>
+            <w:pPr>
+              <w:ind w:firstLine="0"/>
+              <w:rPr>
+                <w:sz w:val="22"/>
+                <w:lang w:val="en-US" w:eastAsia="en-US"/>
+              </w:rPr>
+            </w:pPr>
+            <w:r>
+              <w:rPr>
+                <w:sz w:val="22"/>
+                <w:lang w:val="en-US" w:eastAsia="en-US"/>
+              </w:rPr>
+              <w:t xml:space="preserve">        if (j == bj &amp;&amp; i &gt;= li &amp;&amp; i &lt;= ri) {</w:t>
+            </w:r>
+          </w:p>
+          <w:p>
+            <w:pPr>
+              <w:ind w:firstLine="0"/>
+              <w:rPr>
+                <w:sz w:val="22"/>
+                <w:lang w:val="en-US" w:eastAsia="en-US"/>
+              </w:rPr>
+            </w:pPr>
+            <w:r>
+              <w:rPr>
+                <w:sz w:val="22"/>
+                <w:lang w:val="en-US" w:eastAsia="en-US"/>
+              </w:rPr>
+              <w:t xml:space="preserve">            T_next[i][j] = T_LIQUID;</w:t>
+            </w:r>
+          </w:p>
+          <w:p>
+            <w:pPr>
+              <w:ind w:firstLine="0"/>
+              <w:rPr>
+                <w:sz w:val="22"/>
+                <w:lang w:val="en-US" w:eastAsia="en-US"/>
+              </w:rPr>
+            </w:pPr>
+            <w:r>
+              <w:rPr>
+                <w:sz w:val="22"/>
+                <w:lang w:val="en-US" w:eastAsia="en-US"/>
+              </w:rPr>
+              <w:t xml:space="preserve">            T[i][j] = T_LIQUID;</w:t>
+            </w:r>
+          </w:p>
+          <w:p>
+            <w:pPr>
+              <w:ind w:firstLine="0"/>
+              <w:rPr>
+                <w:sz w:val="22"/>
+                <w:lang w:val="en-US" w:eastAsia="en-US"/>
+              </w:rPr>
+            </w:pPr>
+            <w:r>
+              <w:rPr>
+                <w:sz w:val="22"/>
+                <w:lang w:val="en-US" w:eastAsia="en-US"/>
+              </w:rPr>
+              <w:t xml:space="preserve">            continue;</w:t>
+            </w:r>
+          </w:p>
+          <w:p>
+            <w:pPr>
+              <w:ind w:firstLine="0"/>
+              <w:rPr>
+                <w:sz w:val="22"/>
+                <w:lang w:val="en-US" w:eastAsia="en-US"/>
+              </w:rPr>
+            </w:pPr>
+            <w:r>
+              <w:rPr>
+                <w:sz w:val="22"/>
+                <w:lang w:val="en-US" w:eastAsia="en-US"/>
+              </w:rPr>
+              <w:t xml:space="preserve">        }</w:t>
+            </w:r>
+          </w:p>
+          <w:p>
+            <w:pPr>
+              <w:ind w:firstLine="0"/>
+              <w:rPr>
+                <w:sz w:val="22"/>
+                <w:lang w:val="en-US" w:eastAsia="en-US"/>
+              </w:rPr>
+            </w:pPr>
+            <w:r>
+              <w:rPr>
+                <w:sz w:val="22"/>
+                <w:lang w:val="en-US" w:eastAsia="en-US"/>
+              </w:rPr>
+              <w:t xml:space="preserve">        if (i &gt; li &amp;&amp; i &lt; ri &amp;&amp; j &gt; bj &amp;&amp; j &lt; tj) {</w:t>
+            </w:r>
+          </w:p>
+          <w:p>
+            <w:pPr>
+              <w:ind w:firstLine="0"/>
+              <w:rPr>
+                <w:sz w:val="22"/>
+                <w:lang w:val="en-US" w:eastAsia="en-US"/>
+              </w:rPr>
+            </w:pPr>
+            <w:r>
+              <w:rPr>
+                <w:sz w:val="22"/>
+                <w:lang w:val="en-US" w:eastAsia="en-US"/>
+              </w:rPr>
+              <w:t xml:space="preserve">            T_next[i][j] = T_LIQUID;</w:t>
+            </w:r>
+          </w:p>
+          <w:p>
+            <w:pPr>
+              <w:ind w:firstLine="0"/>
+              <w:rPr>
+                <w:sz w:val="22"/>
+                <w:lang w:val="en-US" w:eastAsia="en-US"/>
+              </w:rPr>
+            </w:pPr>
+            <w:r>
+              <w:rPr>
+                <w:sz w:val="22"/>
+                <w:lang w:val="en-US" w:eastAsia="en-US"/>
+              </w:rPr>
+              <w:t xml:space="preserve">            T[i][j] = T_LIQUID;</w:t>
+            </w:r>
+          </w:p>
+          <w:p>
+            <w:pPr>
+              <w:ind w:firstLine="0"/>
+              <w:rPr>
+                <w:sz w:val="22"/>
+                <w:lang w:val="en-US" w:eastAsia="en-US"/>
+              </w:rPr>
+            </w:pPr>
+            <w:r>
+              <w:rPr>
+                <w:sz w:val="22"/>
+                <w:lang w:val="en-US" w:eastAsia="en-US"/>
+              </w:rPr>
+              <w:t xml:space="preserve">            continue;</w:t>
+            </w:r>
+          </w:p>
+          <w:p>
+            <w:pPr>
+              <w:ind w:firstLine="0"/>
+              <w:rPr>
+                <w:sz w:val="22"/>
+                <w:lang w:val="en-US" w:eastAsia="en-US"/>
+              </w:rPr>
+            </w:pPr>
+            <w:r>
+              <w:rPr>
+                <w:sz w:val="22"/>
+                <w:lang w:val="en-US" w:eastAsia="en-US"/>
+              </w:rPr>
+              <w:t xml:space="preserve">        } else {</w:t>
+            </w:r>
+          </w:p>
+          <w:p>
+            <w:pPr>
+              <w:ind w:firstLine="0"/>
+              <w:rPr>
+                <w:sz w:val="22"/>
+                <w:lang w:val="en-US" w:eastAsia="en-US"/>
+              </w:rPr>
+            </w:pPr>
+            <w:r>
+              <w:rPr>
+                <w:sz w:val="22"/>
+                <w:lang w:val="en-US" w:eastAsia="en-US"/>
+              </w:rPr>
+              <w:t xml:space="preserve">            T[i][j] = T_PIPE;</w:t>
+            </w:r>
+          </w:p>
+          <w:p>
+            <w:pPr>
+              <w:ind w:firstLine="0"/>
+              <w:rPr>
+                <w:sz w:val="22"/>
+                <w:lang w:val="en-US" w:eastAsia="en-US"/>
+              </w:rPr>
+            </w:pPr>
+            <w:r>
+              <w:rPr>
+                <w:sz w:val="22"/>
+                <w:lang w:val="en-US" w:eastAsia="en-US"/>
+              </w:rPr>
+              <w:t xml:space="preserve">        }</w:t>
+            </w:r>
+          </w:p>
+          <w:p>
+            <w:pPr>
+              <w:ind w:firstLine="0"/>
+              <w:rPr>
+                <w:sz w:val="22"/>
+                <w:lang w:val="en-US" w:eastAsia="en-US"/>
+              </w:rPr>
+            </w:pPr>
+            <w:r>
+              <w:rPr>
+                <w:sz w:val="22"/>
+                <w:lang w:val="en-US" w:eastAsia="en-US"/>
+              </w:rPr>
+              <w:t xml:space="preserve">    }</w:t>
+            </w:r>
+          </w:p>
+          <w:p>
+            <w:pPr>
+              <w:ind w:firstLine="0"/>
+              <w:rPr>
+                <w:sz w:val="22"/>
+                <w:lang w:val="en-US" w:eastAsia="en-US"/>
+              </w:rPr>
+            </w:pPr>
+            <w:r>
+              <w:rPr>
+                <w:sz w:val="22"/>
+                <w:lang w:val="en-US" w:eastAsia="en-US"/>
+              </w:rPr>
+              <w:t>}</w:t>
+            </w:r>
+          </w:p>
+          <w:p>
+            <w:pPr>
+              <w:ind w:firstLine="0"/>
+              <w:rPr>
+                <w:sz w:val="22"/>
+                <w:lang w:val="en-US" w:eastAsia="en-US"/>
+              </w:rPr>
+            </w:pPr>
+            <w:r>
+              <w:rPr>
+                <w:sz w:val="22"/>
+                <w:lang w:val="en-US" w:eastAsia="en-US"/>
+              </w:rPr>
+              <w:t>int main(int argc, char* argv[]) {</w:t>
+            </w:r>
+          </w:p>
+          <w:p>
+            <w:pPr>
+              <w:ind w:firstLine="0"/>
+              <w:rPr>
+                <w:sz w:val="22"/>
+                <w:lang w:val="en-US" w:eastAsia="en-US"/>
+              </w:rPr>
+            </w:pPr>
+            <w:r>
+              <w:rPr>
+                <w:sz w:val="22"/>
+                <w:lang w:val="en-US" w:eastAsia="en-US"/>
+              </w:rPr>
+              <w:t xml:space="preserve">    if (argc != 4) {</w:t>
+            </w:r>
+          </w:p>
+          <w:p>
+            <w:pPr>
+              <w:ind w:firstLine="0"/>
+              <w:rPr>
+                <w:sz w:val="22"/>
+                <w:lang w:val="en-US" w:eastAsia="en-US"/>
+              </w:rPr>
+            </w:pPr>
+            <w:r>
+              <w:rPr>
+                <w:sz w:val="22"/>
+                <w:lang w:val="en-US" w:eastAsia="en-US"/>
+              </w:rPr>
+              <w:t xml:space="preserve">        printf("Use %s nx ny file_name\n", argv[0]);</w:t>
+            </w:r>
+          </w:p>
+          <w:p>
+            <w:pPr>
+              <w:ind w:firstLine="0"/>
+              <w:rPr>
+                <w:sz w:val="22"/>
+                <w:lang w:val="en-US" w:eastAsia="en-US"/>
+              </w:rPr>
+            </w:pPr>
+            <w:r>
+              <w:rPr>
+                <w:sz w:val="22"/>
+                <w:lang w:val="en-US" w:eastAsia="en-US"/>
+              </w:rPr>
+              <w:t xml:space="preserve">        exit(1);</w:t>
+            </w:r>
+          </w:p>
+          <w:p>
+            <w:pPr>
+              <w:ind w:firstLine="0"/>
+              <w:rPr>
+                <w:sz w:val="22"/>
+                <w:lang w:val="en-US" w:eastAsia="en-US"/>
+              </w:rPr>
+            </w:pPr>
+            <w:r>
+              <w:rPr>
+                <w:sz w:val="22"/>
+                <w:lang w:val="en-US" w:eastAsia="en-US"/>
+              </w:rPr>
+              <w:t xml:space="preserve">    }</w:t>
+            </w:r>
+          </w:p>
+          <w:p>
+            <w:pPr>
+              <w:ind w:firstLine="0"/>
+              <w:rPr>
+                <w:sz w:val="22"/>
+                <w:lang w:val="en-US" w:eastAsia="en-US"/>
+              </w:rPr>
+            </w:pPr>
+            <w:r>
+              <w:rPr>
+                <w:sz w:val="22"/>
+                <w:lang w:val="en-US" w:eastAsia="en-US"/>
+              </w:rPr>
+              <w:t xml:space="preserve">    FILE *file;</w:t>
+            </w:r>
+          </w:p>
+          <w:p>
+            <w:pPr>
+              <w:ind w:firstLine="0"/>
+              <w:rPr>
+                <w:sz w:val="22"/>
+                <w:lang w:val="en-US" w:eastAsia="en-US"/>
+              </w:rPr>
+            </w:pPr>
+            <w:r>
+              <w:rPr>
+                <w:sz w:val="22"/>
+                <w:lang w:val="en-US" w:eastAsia="en-US"/>
+              </w:rPr>
+              <w:t xml:space="preserve">    char *file_name;</w:t>
+            </w:r>
+          </w:p>
+          <w:p>
+            <w:pPr>
+              <w:ind w:firstLine="0"/>
+              <w:rPr>
+                <w:sz w:val="22"/>
+                <w:lang w:val="en-US" w:eastAsia="en-US"/>
+              </w:rPr>
+            </w:pPr>
+            <w:r>
+              <w:rPr>
+                <w:sz w:val="22"/>
+                <w:lang w:val="en-US" w:eastAsia="en-US"/>
+              </w:rPr>
+              <w:t xml:space="preserve">    int nx = atoi(argv[1]);</w:t>
+            </w:r>
+          </w:p>
+          <w:p>
+            <w:pPr>
+              <w:ind w:firstLine="0"/>
+              <w:rPr>
+                <w:sz w:val="22"/>
+                <w:lang w:val="en-US" w:eastAsia="en-US"/>
+              </w:rPr>
+            </w:pPr>
+            <w:r>
+              <w:rPr>
+                <w:sz w:val="22"/>
+                <w:lang w:val="en-US" w:eastAsia="en-US"/>
+              </w:rPr>
+              <w:t xml:space="preserve">    int ny = atoi(argv[2]);</w:t>
+            </w:r>
+          </w:p>
+          <w:p>
+            <w:pPr>
+              <w:ind w:firstLine="0"/>
+              <w:rPr>
+                <w:sz w:val="22"/>
+                <w:lang w:val="en-US" w:eastAsia="en-US"/>
+              </w:rPr>
+            </w:pPr>
+            <w:r>
+              <w:rPr>
+                <w:sz w:val="22"/>
+                <w:lang w:val="en-US" w:eastAsia="en-US"/>
+              </w:rPr>
+              <w:t xml:space="preserve">    file_name = argv[3];</w:t>
+            </w:r>
+          </w:p>
+          <w:p>
+            <w:pPr>
+              <w:ind w:firstLine="0"/>
+              <w:rPr>
+                <w:sz w:val="22"/>
+                <w:lang w:val="en-US" w:eastAsia="en-US"/>
+              </w:rPr>
+            </w:pPr>
+            <w:r>
+              <w:rPr>
+                <w:sz w:val="22"/>
+                <w:lang w:val="en-US" w:eastAsia="en-US"/>
+              </w:rPr>
+              <w:t xml:space="preserve">    if ((file = fopen(file_name,"w")) == NULL) {</w:t>
+            </w:r>
+          </w:p>
+          <w:p>
+            <w:pPr>
+              <w:ind w:firstLine="0"/>
+              <w:rPr>
+                <w:sz w:val="22"/>
+                <w:lang w:val="en-US" w:eastAsia="en-US"/>
+              </w:rPr>
+            </w:pPr>
+            <w:r>
+              <w:rPr>
+                <w:sz w:val="22"/>
+                <w:lang w:val="en-US" w:eastAsia="en-US"/>
+              </w:rPr>
+              <w:t xml:space="preserve">        printf("Cannot open file!\n");</w:t>
+            </w:r>
+          </w:p>
+          <w:p>
+            <w:pPr>
+              <w:ind w:firstLine="0"/>
+              <w:rPr>
+                <w:sz w:val="22"/>
+                <w:lang w:val="en-US" w:eastAsia="en-US"/>
+              </w:rPr>
+            </w:pPr>
+            <w:r>
+              <w:rPr>
+                <w:sz w:val="22"/>
+                <w:lang w:val="en-US" w:eastAsia="en-US"/>
+              </w:rPr>
+              <w:t xml:space="preserve">        exit(0);</w:t>
+            </w:r>
+          </w:p>
+          <w:p>
+            <w:pPr>
+              <w:ind w:firstLine="0"/>
+              <w:rPr>
+                <w:sz w:val="22"/>
+                <w:lang w:val="en-US" w:eastAsia="en-US"/>
+              </w:rPr>
+            </w:pPr>
+            <w:r>
+              <w:rPr>
+                <w:sz w:val="22"/>
+                <w:lang w:val="en-US" w:eastAsia="en-US"/>
+              </w:rPr>
+              <w:t xml:space="preserve">    }</w:t>
+            </w:r>
+          </w:p>
+          <w:p>
+            <w:pPr>
+              <w:ind w:firstLine="0"/>
+              <w:rPr>
+                <w:sz w:val="22"/>
+                <w:lang w:val="en-US" w:eastAsia="en-US"/>
+              </w:rPr>
+            </w:pPr>
+            <w:r>
+              <w:rPr>
+                <w:sz w:val="22"/>
+                <w:lang w:val="en-US" w:eastAsia="en-US"/>
+              </w:rPr>
+              <w:t xml:space="preserve">    int N = nx * ny;</w:t>
+            </w:r>
+          </w:p>
+          <w:p>
+            <w:pPr>
+              <w:ind w:firstLine="0"/>
+              <w:rPr>
+                <w:sz w:val="22"/>
+                <w:lang w:val="en-US" w:eastAsia="en-US"/>
+              </w:rPr>
+            </w:pPr>
+            <w:r>
+              <w:rPr>
+                <w:sz w:val="22"/>
+                <w:lang w:val="en-US" w:eastAsia="en-US"/>
+              </w:rPr>
+              <w:t xml:space="preserve">    double l = (W - w) / 2.0;</w:t>
+            </w:r>
+          </w:p>
+          <w:p>
+            <w:pPr>
+              <w:ind w:firstLine="0"/>
+              <w:rPr>
+                <w:sz w:val="22"/>
+                <w:lang w:val="en-US" w:eastAsia="en-US"/>
+              </w:rPr>
+            </w:pPr>
+            <w:r>
+              <w:rPr>
+                <w:sz w:val="22"/>
+                <w:lang w:val="en-US" w:eastAsia="en-US"/>
+              </w:rPr>
+              <w:lastRenderedPageBreak/>
+              <w:t xml:space="preserve">    double b = (H - h) / 2.0;</w:t>
+            </w:r>
+          </w:p>
+          <w:p>
+            <w:pPr>
+              <w:ind w:firstLine="0"/>
+              <w:rPr>
+                <w:sz w:val="22"/>
+                <w:lang w:val="en-US" w:eastAsia="en-US"/>
+              </w:rPr>
+            </w:pPr>
+            <w:r>
+              <w:rPr>
+                <w:sz w:val="22"/>
+                <w:lang w:val="en-US" w:eastAsia="en-US"/>
+              </w:rPr>
+              <w:t xml:space="preserve">    double hx = W / (nx - 1);</w:t>
+            </w:r>
+          </w:p>
+          <w:p>
+            <w:pPr>
+              <w:ind w:firstLine="0"/>
+              <w:rPr>
+                <w:sz w:val="22"/>
+                <w:lang w:val="en-US" w:eastAsia="en-US"/>
+              </w:rPr>
+            </w:pPr>
+            <w:r>
+              <w:rPr>
+                <w:sz w:val="22"/>
+                <w:lang w:val="en-US" w:eastAsia="en-US"/>
+              </w:rPr>
+              <w:t xml:space="preserve">    d</w:t>
+            </w:r>
+            <w:r>
+              <w:rPr>
+                <w:sz w:val="22"/>
+                <w:lang w:val="en-US" w:eastAsia="en-US"/>
+              </w:rPr>
+              <w:t>ouble hy = H / (ny - 1);</w:t>
+            </w:r>
+          </w:p>
+          <w:p>
+            <w:pPr>
+              <w:ind w:firstLine="0"/>
+              <w:rPr>
+                <w:sz w:val="22"/>
+                <w:lang w:val="en-US" w:eastAsia="en-US"/>
+              </w:rPr>
+            </w:pPr>
+            <w:r>
+              <w:rPr>
+                <w:sz w:val="22"/>
+                <w:lang w:val="en-US" w:eastAsia="en-US"/>
+              </w:rPr>
+              <w:t xml:space="preserve">    int li = (int)(l / hx);</w:t>
+            </w:r>
+          </w:p>
+          <w:p>
+            <w:pPr>
+              <w:ind w:firstLine="0"/>
+              <w:rPr>
+                <w:sz w:val="22"/>
+                <w:lang w:val="en-US" w:eastAsia="en-US"/>
+              </w:rPr>
+            </w:pPr>
+            <w:r>
+              <w:rPr>
+                <w:sz w:val="22"/>
+                <w:lang w:val="en-US" w:eastAsia="en-US"/>
+              </w:rPr>
+              <w:t xml:space="preserve">    int ri = (int)((l + w) / hx);</w:t>
+            </w:r>
+          </w:p>
+          <w:p>
+            <w:pPr>
+              <w:ind w:firstLine="0"/>
+              <w:rPr>
+                <w:sz w:val="22"/>
+                <w:lang w:val="en-US" w:eastAsia="en-US"/>
+              </w:rPr>
+            </w:pPr>
+            <w:r>
+              <w:rPr>
+                <w:sz w:val="22"/>
+                <w:lang w:val="en-US" w:eastAsia="en-US"/>
+              </w:rPr>
+              <w:t xml:space="preserve">    int bj = (int)(b / hy);</w:t>
+            </w:r>
+          </w:p>
+          <w:p>
+            <w:pPr>
+              <w:ind w:firstLine="0"/>
+              <w:rPr>
+                <w:sz w:val="22"/>
+                <w:lang w:val="en-US" w:eastAsia="en-US"/>
+              </w:rPr>
+            </w:pPr>
+            <w:r>
+              <w:rPr>
+                <w:sz w:val="22"/>
+                <w:lang w:val="en-US" w:eastAsia="en-US"/>
+              </w:rPr>
+              <w:t xml:space="preserve">  </w:t>
+            </w:r>
+            <w:r>
+              <w:rPr>
+                <w:sz w:val="22"/>
+                <w:lang w:val="en-US" w:eastAsia="en-US"/>
+              </w:rPr>
+              <w:t xml:space="preserve">  int tj = (int)((b + h) / hy);</w:t>
+            </w:r>
+          </w:p>
+          <w:p>
+            <w:pPr>
+              <w:ind w:firstLine="0"/>
+              <w:rPr>
+                <w:sz w:val="22"/>
+                <w:lang w:val="en-US" w:eastAsia="en-US"/>
+              </w:rPr>
+            </w:pPr>
+            <w:r>
+              <w:rPr>
+                <w:sz w:val="22"/>
+                <w:lang w:val="en-US" w:eastAsia="en-US"/>
+              </w:rPr>
+              <w:t xml:space="preserve">    double **T = (double **)malloc(sizeof(double *) * nx);</w:t>
+            </w:r>
+          </w:p>
+          <w:p>
+            <w:pPr>
+              <w:ind w:firstLine="0"/>
+              <w:rPr>
+                <w:sz w:val="22"/>
+                <w:lang w:val="en-US" w:eastAsia="en-US"/>
+              </w:rPr>
+            </w:pPr>
+            <w:r>
+              <w:rPr>
+                <w:sz w:val="22"/>
+                <w:lang w:val="en-US" w:eastAsia="en-US"/>
+              </w:rPr>
+              <w:t xml:space="preserve">    double **T_next = (double **)malloc(sizeof(double *) * nx);</w:t>
+            </w:r>
+          </w:p>
+          <w:p>
+            <w:pPr>
+              <w:ind w:firstLine="0"/>
+              <w:rPr>
+                <w:sz w:val="22"/>
+                <w:lang w:val="en-US" w:eastAsia="en-US"/>
+              </w:rPr>
+            </w:pPr>
+          </w:p>
+          <w:p>
+            <w:pPr>
+              <w:ind w:firstLine="0"/>
+              <w:rPr>
+                <w:sz w:val="22"/>
+                <w:lang w:val="en-US" w:eastAsia="en-US"/>
+              </w:rPr>
+            </w:pPr>
+            <w:r>
+              <w:rPr>
+                <w:sz w:val="22"/>
+                <w:lang w:val="en-US" w:eastAsia="en-US"/>
+              </w:rPr>
+              <w:t xml:space="preserve">    for (int k = 0; k &lt; nx; k++) {</w:t>
+            </w:r>
+          </w:p>
+          <w:p>
+            <w:pPr>
+              <w:ind w:firstLine="0"/>
+              <w:rPr>
+                <w:sz w:val="22"/>
+                <w:lang w:val="en-US" w:eastAsia="en-US"/>
+              </w:rPr>
+            </w:pPr>
+            <w:r>
+              <w:rPr>
+                <w:sz w:val="22"/>
+                <w:lang w:val="en-US" w:eastAsia="en-US"/>
+              </w:rPr>
+              <w:t xml:space="preserve">        T[k] = (double *) malloc(sizeof(double) * ny);</w:t>
+            </w:r>
+          </w:p>
+          <w:p>
+            <w:pPr>
+              <w:ind w:firstLine="0"/>
+              <w:rPr>
+                <w:sz w:val="22"/>
+                <w:lang w:val="en-US" w:eastAsia="en-US"/>
+              </w:rPr>
+            </w:pPr>
+            <w:r>
+              <w:rPr>
+                <w:sz w:val="22"/>
+                <w:lang w:val="en-US" w:eastAsia="en-US"/>
+              </w:rPr>
+              <w:t xml:space="preserve">        T_next[k] = (double *) malloc(sizeof(double) * ny);</w:t>
+            </w:r>
+          </w:p>
+          <w:p>
+            <w:pPr>
+              <w:ind w:firstLine="0"/>
+              <w:rPr>
+                <w:sz w:val="22"/>
+                <w:lang w:val="en-US" w:eastAsia="en-US"/>
+              </w:rPr>
+            </w:pPr>
+            <w:r>
+              <w:rPr>
+                <w:sz w:val="22"/>
+                <w:lang w:val="en-US" w:eastAsia="en-US"/>
+              </w:rPr>
+              <w:t xml:space="preserve">    }</w:t>
+            </w:r>
+          </w:p>
+          <w:p>
+            <w:pPr>
+              <w:ind w:firstLine="0"/>
+              <w:rPr>
+                <w:sz w:val="22"/>
+                <w:lang w:val="en-US" w:eastAsia="en-US"/>
+              </w:rPr>
+            </w:pPr>
+          </w:p>
+          <w:p>
+            <w:pPr>
+              <w:ind w:firstLine="0"/>
+              <w:rPr>
+                <w:sz w:val="22"/>
+                <w:lang w:val="en-US" w:eastAsia="en-US"/>
+              </w:rPr>
+            </w:pPr>
+            <w:r>
+              <w:rPr>
+                <w:sz w:val="22"/>
+                <w:lang w:val="en-US" w:eastAsia="en-US"/>
+              </w:rPr>
+              <w:t xml:space="preserve">    initial_pipe(T, T_next, N, li, bj, tj, ri, ny);</w:t>
+            </w:r>
+          </w:p>
+          <w:p>
+            <w:pPr>
+              <w:ind w:firstLine="0"/>
+              <w:rPr>
+                <w:sz w:val="22"/>
+                <w:lang w:val="en-US" w:eastAsia="en-US"/>
+              </w:rPr>
+            </w:pPr>
+          </w:p>
+          <w:p>
+            <w:pPr>
+              <w:ind w:firstLine="0"/>
+              <w:rPr>
+                <w:sz w:val="22"/>
+                <w:lang w:val="en-US" w:eastAsia="en-US"/>
+              </w:rPr>
+            </w:pPr>
+            <w:r>
+              <w:rPr>
+                <w:sz w:val="22"/>
+                <w:lang w:val="en-US" w:eastAsia="en-US"/>
+              </w:rPr>
+              <w:t xml:space="preserve">    hx = DX;</w:t>
+            </w:r>
+          </w:p>
+          <w:p>
+            <w:pPr>
+              <w:ind w:firstLine="0"/>
+              <w:rPr>
+                <w:sz w:val="22"/>
+                <w:lang w:val="en-US" w:eastAsia="en-US"/>
+              </w:rPr>
+            </w:pPr>
+            <w:r>
+              <w:rPr>
+                <w:sz w:val="22"/>
+                <w:lang w:val="en-US" w:eastAsia="en-US"/>
+              </w:rPr>
+              <w:t xml:space="preserve">    hy = DY;</w:t>
+            </w:r>
+          </w:p>
+          <w:p>
+            <w:pPr>
+              <w:ind w:firstLine="0"/>
+              <w:rPr>
+                <w:sz w:val="22"/>
+                <w:lang w:val="en-US" w:eastAsia="en-US"/>
+              </w:rPr>
+            </w:pPr>
+          </w:p>
+          <w:p>
+            <w:pPr>
+              <w:ind w:firstLine="0"/>
+              <w:rPr>
+                <w:sz w:val="22"/>
+                <w:lang w:val="en-US" w:eastAsia="en-US"/>
+              </w:rPr>
+            </w:pPr>
+            <w:r>
+              <w:rPr>
+                <w:sz w:val="22"/>
+                <w:lang w:val="en-US" w:eastAsia="en-US"/>
+              </w:rPr>
+              <w:t xml:space="preserve">    int i, j;</w:t>
+            </w:r>
+          </w:p>
+          <w:p>
+            <w:pPr>
+              <w:ind w:firstLine="0"/>
+              <w:rPr>
+                <w:sz w:val="22"/>
+                <w:lang w:val="en-US" w:eastAsia="en-US"/>
+              </w:rPr>
+            </w:pPr>
+            <w:r>
+              <w:rPr>
+                <w:sz w:val="22"/>
+                <w:lang w:val="en-US" w:eastAsia="en-US"/>
+              </w:rPr>
+              <w:t xml:space="preserve">    for (int g = 0; g &lt; TIME_RUNNING; g++) {</w:t>
+            </w:r>
+          </w:p>
+          <w:p>
+            <w:pPr>
+              <w:ind w:firstLine="0"/>
+              <w:rPr>
+                <w:sz w:val="22"/>
+                <w:lang w:val="en-US" w:eastAsia="en-US"/>
+              </w:rPr>
+            </w:pPr>
+            <w:r>
+              <w:rPr>
+                <w:sz w:val="22"/>
+                <w:lang w:val="en-US" w:eastAsia="en-US"/>
+              </w:rPr>
+              <w:t xml:space="preserve">        double ht = 0;</w:t>
+            </w:r>
+          </w:p>
+          <w:p>
+            <w:pPr>
+              <w:ind w:firstLine="0"/>
+              <w:rPr>
+                <w:sz w:val="22"/>
+                <w:lang w:val="en-US" w:eastAsia="en-US"/>
+              </w:rPr>
+            </w:pPr>
+            <w:r>
+              <w:rPr>
+                <w:sz w:val="22"/>
+                <w:lang w:val="en-US" w:eastAsia="en-US"/>
+              </w:rPr>
+              <w:t xml:space="preserve">        for (int k = 0; k &lt; N; k++) {</w:t>
+            </w:r>
+          </w:p>
+          <w:p>
+            <w:pPr>
+              <w:ind w:firstLine="0"/>
+              <w:rPr>
+                <w:sz w:val="22"/>
+                <w:lang w:val="en-US" w:eastAsia="en-US"/>
+              </w:rPr>
+            </w:pPr>
+            <w:r>
+              <w:rPr>
+                <w:sz w:val="22"/>
+                <w:lang w:val="en-US" w:eastAsia="en-US"/>
+              </w:rPr>
+              <w:t xml:space="preserve">            get_index(k, ny, &amp;i, &amp;j);</w:t>
+            </w:r>
+          </w:p>
+          <w:p>
+            <w:pPr>
+              <w:ind w:firstLine="0"/>
+              <w:rPr>
+                <w:sz w:val="22"/>
+                <w:lang w:eastAsia="en-US"/>
+              </w:rPr>
+            </w:pPr>
+            <w:r>
+              <w:rPr>
+                <w:sz w:val="22"/>
+                <w:lang w:val="en-US" w:eastAsia="en-US"/>
+              </w:rPr>
+              <w:t xml:space="preserve">            </w:t>
+            </w:r>
+            <w:r>
+              <w:rPr>
+                <w:sz w:val="22"/>
+                <w:lang w:eastAsia="en-US"/>
+              </w:rPr>
+              <w:t>// Внутренние границы</w:t>
+            </w:r>
+          </w:p>
+          <w:p>
+            <w:pPr>
+              <w:ind w:firstLine="0"/>
+              <w:rPr>
+                <w:sz w:val="22"/>
+                <w:lang w:eastAsia="en-US"/>
+              </w:rPr>
+            </w:pPr>
+            <w:r>
+              <w:rPr>
+                <w:sz w:val="22"/>
+                <w:lang w:eastAsia="en-US"/>
+              </w:rPr>
+              <w:t xml:space="preserve">            // Левая</w:t>
+            </w:r>
+          </w:p>
+          <w:p>
+            <w:pPr>
+              <w:ind w:firstLine="0"/>
+              <w:rPr>
+                <w:sz w:val="22"/>
+                <w:lang w:eastAsia="en-US"/>
+              </w:rPr>
+            </w:pPr>
+            <w:r>
+              <w:rPr>
+                <w:sz w:val="22"/>
+                <w:lang w:eastAsia="en-US"/>
+              </w:rPr>
+              <w:t xml:space="preserve">            if (i == li &amp;&amp; j &gt;= bj &amp;&amp; j &lt;= tj) {</w:t>
+            </w:r>
+          </w:p>
+          <w:p>
+            <w:pPr>
+              <w:ind w:firstLine="0"/>
+              <w:rPr>
+                <w:sz w:val="22"/>
+                <w:lang w:val="en-US" w:eastAsia="en-US"/>
+              </w:rPr>
+            </w:pPr>
+            <w:r>
+              <w:rPr>
+                <w:sz w:val="22"/>
+                <w:lang w:eastAsia="en-US"/>
+              </w:rPr>
+              <w:t xml:space="preserve">                </w:t>
+            </w:r>
+            <w:r>
+              <w:rPr>
+                <w:sz w:val="22"/>
+                <w:lang w:val="en-US" w:eastAsia="en-US"/>
+              </w:rPr>
+              <w:t>T_next[i][j] = T_LIQUID;</w:t>
+            </w:r>
+          </w:p>
+          <w:p>
+            <w:pPr>
+              <w:ind w:firstLine="0"/>
+              <w:rPr>
+                <w:sz w:val="22"/>
+                <w:lang w:val="en-US" w:eastAsia="en-US"/>
+              </w:rPr>
+            </w:pPr>
+            <w:r>
+              <w:rPr>
+                <w:sz w:val="22"/>
+                <w:lang w:val="en-US" w:eastAsia="en-US"/>
+              </w:rPr>
+              <w:t xml:space="preserve">                T[i][j] = T_LIQUID;</w:t>
+            </w:r>
+          </w:p>
+          <w:p>
+            <w:pPr>
+              <w:ind w:firstLine="0"/>
+              <w:rPr>
+                <w:sz w:val="22"/>
+                <w:lang w:val="en-US" w:eastAsia="en-US"/>
+              </w:rPr>
+            </w:pPr>
+            <w:r>
+              <w:rPr>
+                <w:sz w:val="22"/>
+                <w:lang w:val="en-US" w:eastAsia="en-US"/>
+              </w:rPr>
+              <w:t xml:space="preserve">                continue;</w:t>
+            </w:r>
+          </w:p>
+          <w:p>
+            <w:pPr>
+              <w:ind w:firstLine="0"/>
+              <w:rPr>
+                <w:sz w:val="22"/>
+                <w:lang w:val="en-US" w:eastAsia="en-US"/>
+              </w:rPr>
+            </w:pPr>
+            <w:r>
+              <w:rPr>
+                <w:sz w:val="22"/>
+                <w:lang w:val="en-US" w:eastAsia="en-US"/>
+              </w:rPr>
+              <w:t xml:space="preserve">            }</w:t>
+            </w:r>
+          </w:p>
+          <w:p>
+            <w:pPr>
+              <w:ind w:firstLine="0"/>
+              <w:rPr>
+                <w:sz w:val="22"/>
+                <w:lang w:val="en-US" w:eastAsia="en-US"/>
+              </w:rPr>
+            </w:pPr>
+            <w:r>
+              <w:rPr>
+                <w:sz w:val="22"/>
+                <w:lang w:val="en-US" w:eastAsia="en-US"/>
+              </w:rPr>
+              <w:t xml:space="preserve">            // </w:t>
+            </w:r>
+            <w:r>
+              <w:rPr>
+                <w:sz w:val="22"/>
+                <w:lang w:eastAsia="en-US"/>
+              </w:rPr>
+              <w:t>Правая</w:t>
+            </w:r>
+          </w:p>
+          <w:p>
+            <w:pPr>
+              <w:ind w:firstLine="0"/>
+              <w:rPr>
+                <w:sz w:val="22"/>
+                <w:lang w:val="en-US" w:eastAsia="en-US"/>
+              </w:rPr>
+            </w:pPr>
+            <w:r>
+              <w:rPr>
+                <w:sz w:val="22"/>
+                <w:lang w:val="en-US" w:eastAsia="en-US"/>
+              </w:rPr>
+              <w:t xml:space="preserve">            if (i == ri &amp;&amp; j &gt;= bj &amp;&amp; j &lt;= tj) {</w:t>
+            </w:r>
+          </w:p>
+          <w:p>
+            <w:pPr>
+              <w:ind w:firstLine="0"/>
+              <w:rPr>
+                <w:sz w:val="22"/>
+                <w:lang w:val="en-US" w:eastAsia="en-US"/>
+              </w:rPr>
+            </w:pPr>
+            <w:r>
+              <w:rPr>
+                <w:sz w:val="22"/>
+                <w:lang w:val="en-US" w:eastAsia="en-US"/>
+              </w:rPr>
+              <w:t xml:space="preserve">                T_next[i][j] = T_LIQUID;</w:t>
+            </w:r>
+          </w:p>
+          <w:p>
+            <w:pPr>
+              <w:ind w:firstLine="0"/>
+              <w:rPr>
+                <w:sz w:val="22"/>
+                <w:lang w:val="en-US" w:eastAsia="en-US"/>
+              </w:rPr>
+            </w:pPr>
+            <w:r>
+              <w:rPr>
+                <w:sz w:val="22"/>
+                <w:lang w:val="en-US" w:eastAsia="en-US"/>
+              </w:rPr>
+              <w:t xml:space="preserve">                T[i][j] = T_LIQUID;</w:t>
+            </w:r>
+          </w:p>
+          <w:p>
+            <w:pPr>
+              <w:ind w:firstLine="0"/>
+              <w:rPr>
+                <w:sz w:val="22"/>
+                <w:lang w:val="en-US" w:eastAsia="en-US"/>
+              </w:rPr>
+            </w:pPr>
+            <w:r>
+              <w:rPr>
+                <w:sz w:val="22"/>
+                <w:lang w:val="en-US" w:eastAsia="en-US"/>
+              </w:rPr>
+              <w:t xml:space="preserve">                continue;</w:t>
+            </w:r>
+          </w:p>
+          <w:p>
+            <w:pPr>
+              <w:ind w:firstLine="0"/>
+              <w:rPr>
+                <w:sz w:val="22"/>
+                <w:lang w:val="en-US" w:eastAsia="en-US"/>
+              </w:rPr>
+            </w:pPr>
+            <w:r>
+              <w:rPr>
+                <w:sz w:val="22"/>
+                <w:lang w:val="en-US" w:eastAsia="en-US"/>
+              </w:rPr>
+              <w:lastRenderedPageBreak/>
+              <w:t xml:space="preserve">            }</w:t>
+            </w:r>
+          </w:p>
+          <w:p>
+            <w:pPr>
+              <w:ind w:firstLine="0"/>
+              <w:rPr>
+                <w:sz w:val="22"/>
+                <w:lang w:val="en-US" w:eastAsia="en-US"/>
+              </w:rPr>
+            </w:pPr>
+            <w:r>
+              <w:rPr>
+                <w:sz w:val="22"/>
+                <w:lang w:val="en-US" w:eastAsia="en-US"/>
+              </w:rPr>
+              <w:t xml:space="preserve">            // </w:t>
+            </w:r>
+            <w:r>
+              <w:rPr>
+                <w:sz w:val="22"/>
+                <w:lang w:eastAsia="en-US"/>
+              </w:rPr>
+              <w:t>Верхняя</w:t>
+            </w:r>
+          </w:p>
+          <w:p>
+            <w:pPr>
+              <w:ind w:firstLine="0"/>
+              <w:rPr>
+                <w:sz w:val="22"/>
+                <w:lang w:val="en-US" w:eastAsia="en-US"/>
+              </w:rPr>
+            </w:pPr>
+            <w:r>
+              <w:rPr>
+                <w:sz w:val="22"/>
+                <w:lang w:val="en-US" w:eastAsia="en-US"/>
+              </w:rPr>
+              <w:t xml:space="preserve">            if (j == tj &amp;&amp; i &gt;= li &amp;&amp; i &lt;= ri) {</w:t>
+            </w:r>
+          </w:p>
+          <w:p>
+            <w:pPr>
+              <w:ind w:firstLine="0"/>
+              <w:rPr>
+                <w:sz w:val="22"/>
+                <w:lang w:val="en-US" w:eastAsia="en-US"/>
+              </w:rPr>
+            </w:pPr>
+            <w:r>
+              <w:rPr>
+                <w:sz w:val="22"/>
+                <w:lang w:val="en-US" w:eastAsia="en-US"/>
+              </w:rPr>
+              <w:t xml:space="preserve">                T_next[i][j] = T_LIQUID;</w:t>
+            </w:r>
+          </w:p>
+          <w:p>
+            <w:pPr>
+              <w:ind w:firstLine="0"/>
+              <w:rPr>
+                <w:sz w:val="22"/>
+                <w:lang w:val="en-US" w:eastAsia="en-US"/>
+              </w:rPr>
+            </w:pPr>
+            <w:r>
+              <w:rPr>
+                <w:sz w:val="22"/>
+                <w:lang w:val="en-US" w:eastAsia="en-US"/>
+              </w:rPr>
+              <w:t xml:space="preserve">                T[i][j] = T_LIQUID;</w:t>
+            </w:r>
+          </w:p>
+          <w:p>
+            <w:pPr>
+              <w:ind w:firstLine="0"/>
+              <w:rPr>
+                <w:sz w:val="22"/>
+                <w:lang w:val="en-US" w:eastAsia="en-US"/>
+              </w:rPr>
+            </w:pPr>
+            <w:r>
+              <w:rPr>
+                <w:sz w:val="22"/>
+                <w:lang w:val="en-US" w:eastAsia="en-US"/>
+              </w:rPr>
+              <w:t xml:space="preserve">                continue;</w:t>
+            </w:r>
+          </w:p>
+          <w:p>
+            <w:pPr>
+              <w:ind w:firstLine="0"/>
+              <w:rPr>
+                <w:sz w:val="22"/>
+                <w:lang w:val="en-US" w:eastAsia="en-US"/>
+              </w:rPr>
+            </w:pPr>
+            <w:r>
+              <w:rPr>
+                <w:sz w:val="22"/>
+                <w:lang w:val="en-US" w:eastAsia="en-US"/>
+              </w:rPr>
+              <w:t xml:space="preserve">            }</w:t>
+            </w:r>
+          </w:p>
+          <w:p>
+            <w:pPr>
+              <w:ind w:firstLine="0"/>
+              <w:rPr>
+                <w:sz w:val="22"/>
+                <w:lang w:val="en-US" w:eastAsia="en-US"/>
+              </w:rPr>
+            </w:pPr>
+            <w:r>
+              <w:rPr>
+                <w:sz w:val="22"/>
+                <w:lang w:val="en-US" w:eastAsia="en-US"/>
+              </w:rPr>
+              <w:t xml:space="preserve">            // </w:t>
+            </w:r>
+            <w:r>
+              <w:rPr>
+                <w:sz w:val="22"/>
+                <w:lang w:eastAsia="en-US"/>
+              </w:rPr>
+              <w:t>Нижняя</w:t>
+            </w:r>
+          </w:p>
+          <w:p>
+            <w:pPr>
+              <w:ind w:firstLine="0"/>
+              <w:rPr>
+                <w:sz w:val="22"/>
+                <w:lang w:val="en-US" w:eastAsia="en-US"/>
+              </w:rPr>
+            </w:pPr>
+            <w:r>
+              <w:rPr>
+                <w:sz w:val="22"/>
+                <w:lang w:val="en-US" w:eastAsia="en-US"/>
+              </w:rPr>
+              <w:t xml:space="preserve">            if (j == bj &amp;&amp; i &gt;= li &amp;&amp; i &lt;= ri) {</w:t>
+            </w:r>
+          </w:p>
+          <w:p>
+            <w:pPr>
+              <w:ind w:firstLine="0"/>
+              <w:rPr>
+                <w:sz w:val="22"/>
+                <w:lang w:val="en-US" w:eastAsia="en-US"/>
+              </w:rPr>
+            </w:pPr>
+            <w:r>
+              <w:rPr>
+                <w:sz w:val="22"/>
+                <w:lang w:val="en-US" w:eastAsia="en-US"/>
+              </w:rPr>
+              <w:t xml:space="preserve">                T_next[i][j] = T_LIQUID;</w:t>
+            </w:r>
+          </w:p>
+          <w:p>
+            <w:pPr>
+              <w:ind w:firstLine="0"/>
+              <w:rPr>
+                <w:sz w:val="22"/>
+                <w:lang w:val="en-US" w:eastAsia="en-US"/>
+              </w:rPr>
+            </w:pPr>
+            <w:r>
+              <w:rPr>
+                <w:sz w:val="22"/>
+                <w:lang w:val="en-US" w:eastAsia="en-US"/>
+              </w:rPr>
+              <w:t xml:space="preserve">                T[i][j] = T_LIQUID;</w:t>
+            </w:r>
+          </w:p>
+          <w:p>
+            <w:pPr>
+              <w:ind w:firstLine="0"/>
+              <w:rPr>
+                <w:sz w:val="22"/>
+                <w:lang w:val="en-US" w:eastAsia="en-US"/>
+              </w:rPr>
+            </w:pPr>
+            <w:r>
+              <w:rPr>
+                <w:sz w:val="22"/>
+                <w:lang w:val="en-US" w:eastAsia="en-US"/>
+              </w:rPr>
+              <w:t xml:space="preserve">                continue;</w:t>
+            </w:r>
+          </w:p>
+          <w:p>
+            <w:pPr>
+              <w:ind w:firstLine="0"/>
+              <w:rPr>
+                <w:sz w:val="22"/>
+                <w:lang w:val="en-US" w:eastAsia="en-US"/>
+              </w:rPr>
+            </w:pPr>
+            <w:r>
+              <w:rPr>
+                <w:sz w:val="22"/>
+                <w:lang w:val="en-US" w:eastAsia="en-US"/>
+              </w:rPr>
+              <w:t xml:space="preserve">            }</w:t>
+            </w:r>
+          </w:p>
+          <w:p>
+            <w:pPr>
+              <w:ind w:firstLine="0"/>
+              <w:rPr>
+                <w:sz w:val="22"/>
+                <w:lang w:val="en-US" w:eastAsia="en-US"/>
+              </w:rPr>
+            </w:pPr>
+          </w:p>
+          <w:p>
+            <w:pPr>
+              <w:ind w:firstLine="0"/>
+              <w:rPr>
+                <w:sz w:val="22"/>
+                <w:lang w:val="en-US" w:eastAsia="en-US"/>
+              </w:rPr>
+            </w:pPr>
+            <w:r>
+              <w:rPr>
+                <w:sz w:val="22"/>
+                <w:lang w:val="en-US" w:eastAsia="en-US"/>
+              </w:rPr>
+              <w:t xml:space="preserve">            if (i &gt; li &amp;&amp; i &lt; ri &amp;&amp; j &gt; bj &amp;&amp; j &lt; tj) {</w:t>
+            </w:r>
+          </w:p>
+          <w:p>
+            <w:pPr>
+              <w:ind w:firstLine="0"/>
+              <w:rPr>
+                <w:sz w:val="22"/>
+                <w:lang w:val="en-US" w:eastAsia="en-US"/>
+              </w:rPr>
+            </w:pPr>
+            <w:r>
+              <w:rPr>
+                <w:sz w:val="22"/>
+                <w:lang w:val="en-US" w:eastAsia="en-US"/>
+              </w:rPr>
+              <w:t xml:space="preserve">                T_next[i][j] = T_LIQUID;</w:t>
+            </w:r>
+          </w:p>
+          <w:p>
+            <w:pPr>
+              <w:ind w:firstLine="0"/>
+              <w:rPr>
+                <w:sz w:val="22"/>
+                <w:lang w:eastAsia="en-US"/>
+              </w:rPr>
+            </w:pPr>
+            <w:r>
+              <w:rPr>
+                <w:sz w:val="22"/>
+                <w:lang w:val="en-US" w:eastAsia="en-US"/>
+              </w:rPr>
+              <w:t xml:space="preserve">                </w:t>
+            </w:r>
+            <w:r>
+              <w:rPr>
+                <w:sz w:val="22"/>
+                <w:lang w:eastAsia="en-US"/>
+              </w:rPr>
+              <w:t>continue;</w:t>
+            </w:r>
+          </w:p>
+          <w:p>
+            <w:pPr>
+              <w:ind w:firstLine="0"/>
+              <w:rPr>
+                <w:sz w:val="22"/>
+                <w:lang w:eastAsia="en-US"/>
+              </w:rPr>
+            </w:pPr>
+            <w:r>
+              <w:rPr>
+                <w:sz w:val="22"/>
+                <w:lang w:eastAsia="en-US"/>
+              </w:rPr>
+              <w:t xml:space="preserve">            }</w:t>
+            </w:r>
+          </w:p>
+          <w:p>
+            <w:pPr>
+              <w:ind w:firstLine="0"/>
+              <w:rPr>
+                <w:sz w:val="22"/>
+                <w:lang w:eastAsia="en-US"/>
+              </w:rPr>
+            </w:pPr>
+            <w:r>
+              <w:rPr>
+                <w:sz w:val="22"/>
+                <w:lang w:eastAsia="en-US"/>
+              </w:rPr>
+              <w:t xml:space="preserve">            // Внешние границы</w:t>
+            </w:r>
+          </w:p>
+          <w:p>
+            <w:pPr>
+              <w:ind w:firstLine="0"/>
+              <w:rPr>
+                <w:sz w:val="22"/>
+                <w:lang w:eastAsia="en-US"/>
+              </w:rPr>
+            </w:pPr>
+            <w:r>
+              <w:rPr>
+                <w:sz w:val="22"/>
+                <w:lang w:eastAsia="en-US"/>
+              </w:rPr>
+              <w:t xml:space="preserve">            // Левая и правая</w:t>
+            </w:r>
+          </w:p>
+          <w:p>
+            <w:pPr>
+              <w:ind w:firstLine="0"/>
+              <w:rPr>
+                <w:sz w:val="22"/>
+                <w:lang w:val="en-US" w:eastAsia="en-US"/>
+              </w:rPr>
+            </w:pPr>
+            <w:r>
+              <w:rPr>
+                <w:sz w:val="22"/>
+                <w:lang w:eastAsia="en-US"/>
+              </w:rPr>
+              <w:t xml:space="preserve">            </w:t>
+            </w:r>
+            <w:r>
+              <w:rPr>
+                <w:sz w:val="22"/>
+                <w:lang w:val="en-US" w:eastAsia="en-US"/>
+              </w:rPr>
+              <w:t>if (i == 0) {</w:t>
+            </w:r>
+          </w:p>
+          <w:p>
+            <w:pPr>
+              <w:ind w:firstLine="0"/>
+              <w:rPr>
+                <w:sz w:val="22"/>
+                <w:lang w:val="en-US" w:eastAsia="en-US"/>
+              </w:rPr>
+            </w:pPr>
+            <w:r>
+              <w:rPr>
+                <w:sz w:val="22"/>
+                <w:lang w:val="en-US" w:eastAsia="en-US"/>
+              </w:rPr>
+              <w:t xml:space="preserve">                continue;</w:t>
+            </w:r>
+          </w:p>
+          <w:p>
+            <w:pPr>
+              <w:ind w:firstLine="0"/>
+              <w:rPr>
+                <w:sz w:val="22"/>
+                <w:lang w:val="en-US" w:eastAsia="en-US"/>
+              </w:rPr>
+            </w:pPr>
+            <w:r>
+              <w:rPr>
+                <w:sz w:val="22"/>
+                <w:lang w:val="en-US" w:eastAsia="en-US"/>
+              </w:rPr>
+              <w:t xml:space="preserve">            }</w:t>
+            </w:r>
+          </w:p>
+          <w:p>
+            <w:pPr>
+              <w:ind w:firstLine="0"/>
+              <w:rPr>
+                <w:sz w:val="22"/>
+                <w:lang w:val="en-US" w:eastAsia="en-US"/>
+              </w:rPr>
+            </w:pPr>
+            <w:r>
+              <w:rPr>
+                <w:sz w:val="22"/>
+                <w:lang w:val="en-US" w:eastAsia="en-US"/>
+              </w:rPr>
+              <w:t xml:space="preserve">            if (i == nx - 1) {</w:t>
+            </w:r>
+          </w:p>
+          <w:p>
+            <w:pPr>
+              <w:ind w:firstLine="0"/>
+              <w:rPr>
+                <w:sz w:val="22"/>
+                <w:lang w:val="en-US" w:eastAsia="en-US"/>
+              </w:rPr>
+            </w:pPr>
+            <w:r>
+              <w:rPr>
+                <w:sz w:val="22"/>
+                <w:lang w:val="en-US" w:eastAsia="en-US"/>
+              </w:rPr>
+              <w:t xml:space="preserve">                continue;</w:t>
+            </w:r>
+          </w:p>
+          <w:p>
+            <w:pPr>
+              <w:ind w:firstLine="0"/>
+              <w:rPr>
+                <w:sz w:val="22"/>
+                <w:lang w:val="en-US" w:eastAsia="en-US"/>
+              </w:rPr>
+            </w:pPr>
+            <w:r>
+              <w:rPr>
+                <w:sz w:val="22"/>
+                <w:lang w:val="en-US" w:eastAsia="en-US"/>
+              </w:rPr>
+              <w:t xml:space="preserve">            }</w:t>
+            </w:r>
+          </w:p>
+          <w:p>
+            <w:pPr>
+              <w:ind w:firstLine="0"/>
+              <w:rPr>
+                <w:sz w:val="22"/>
+                <w:lang w:val="en-US" w:eastAsia="en-US"/>
+              </w:rPr>
+            </w:pPr>
+            <w:r>
+              <w:rPr>
+                <w:sz w:val="22"/>
+                <w:lang w:val="en-US" w:eastAsia="en-US"/>
+              </w:rPr>
+              <w:t xml:space="preserve">            //</w:t>
+            </w:r>
+            <w:r>
+              <w:rPr>
+                <w:sz w:val="22"/>
+                <w:lang w:eastAsia="en-US"/>
+              </w:rPr>
+              <w:t>нижняя</w:t>
+            </w:r>
+            <w:r>
+              <w:rPr>
+                <w:sz w:val="22"/>
+                <w:lang w:val="en-US" w:eastAsia="en-US"/>
+              </w:rPr>
+              <w:t xml:space="preserve"> </w:t>
+            </w:r>
+            <w:r>
+              <w:rPr>
+                <w:sz w:val="22"/>
+                <w:lang w:eastAsia="en-US"/>
+              </w:rPr>
+              <w:t>и</w:t>
+            </w:r>
+            <w:r>
+              <w:rPr>
+                <w:sz w:val="22"/>
+                <w:lang w:val="en-US" w:eastAsia="en-US"/>
+              </w:rPr>
+              <w:t xml:space="preserve"> </w:t>
+            </w:r>
+            <w:r>
+              <w:rPr>
+                <w:sz w:val="22"/>
+                <w:lang w:eastAsia="en-US"/>
+              </w:rPr>
+              <w:t>верхняя</w:t>
+            </w:r>
+          </w:p>
+          <w:p>
+            <w:pPr>
+              <w:ind w:firstLine="0"/>
+              <w:rPr>
+                <w:sz w:val="22"/>
+                <w:lang w:val="en-US" w:eastAsia="en-US"/>
+              </w:rPr>
+            </w:pPr>
+            <w:r>
+              <w:rPr>
+                <w:sz w:val="22"/>
+                <w:lang w:val="en-US" w:eastAsia="en-US"/>
+              </w:rPr>
+              <w:t xml:space="preserve">            if (j == 0) {</w:t>
+            </w:r>
+          </w:p>
+          <w:p>
+            <w:pPr>
+              <w:ind w:firstLine="0"/>
+              <w:rPr>
+                <w:sz w:val="22"/>
+                <w:lang w:val="en-US" w:eastAsia="en-US"/>
+              </w:rPr>
+            </w:pPr>
+            <w:r>
+              <w:rPr>
+                <w:sz w:val="22"/>
+                <w:lang w:val="en-US" w:eastAsia="en-US"/>
+              </w:rPr>
+              <w:t xml:space="preserve">                continue;</w:t>
+            </w:r>
+          </w:p>
+          <w:p>
+            <w:pPr>
+              <w:ind w:firstLine="0"/>
+              <w:rPr>
+                <w:sz w:val="22"/>
+                <w:lang w:val="en-US" w:eastAsia="en-US"/>
+              </w:rPr>
+            </w:pPr>
+            <w:r>
+              <w:rPr>
+                <w:sz w:val="22"/>
+                <w:lang w:val="en-US" w:eastAsia="en-US"/>
+              </w:rPr>
+              <w:t xml:space="preserve">            }</w:t>
+            </w:r>
+          </w:p>
+          <w:p>
+            <w:pPr>
+              <w:ind w:firstLine="0"/>
+              <w:rPr>
+                <w:sz w:val="22"/>
+                <w:lang w:val="en-US" w:eastAsia="en-US"/>
+              </w:rPr>
+            </w:pPr>
+            <w:r>
+              <w:rPr>
+                <w:sz w:val="22"/>
+                <w:lang w:val="en-US" w:eastAsia="en-US"/>
+              </w:rPr>
+              <w:t xml:space="preserve">            if (j == ny - 1) {</w:t>
+            </w:r>
+          </w:p>
+          <w:p>
+            <w:pPr>
+              <w:ind w:firstLine="0"/>
+              <w:rPr>
+                <w:sz w:val="22"/>
+                <w:lang w:val="en-US" w:eastAsia="en-US"/>
+              </w:rPr>
+            </w:pPr>
+            <w:r>
+              <w:rPr>
+                <w:sz w:val="22"/>
+                <w:lang w:val="en-US" w:eastAsia="en-US"/>
+              </w:rPr>
+              <w:t xml:space="preserve">                continue;</w:t>
+            </w:r>
+          </w:p>
+          <w:p>
+            <w:pPr>
+              <w:ind w:firstLine="0"/>
+              <w:rPr>
+                <w:sz w:val="22"/>
+                <w:lang w:val="en-US" w:eastAsia="en-US"/>
+              </w:rPr>
+            </w:pPr>
+            <w:r>
+              <w:rPr>
+                <w:sz w:val="22"/>
+                <w:lang w:val="en-US" w:eastAsia="en-US"/>
+              </w:rPr>
+              <w:t xml:space="preserve">            }</w:t>
+            </w:r>
+          </w:p>
+          <w:p>
+            <w:pPr>
+              <w:ind w:firstLine="0"/>
+              <w:rPr>
+                <w:sz w:val="22"/>
+                <w:lang w:val="en-US" w:eastAsia="en-US"/>
+              </w:rPr>
+            </w:pPr>
+            <w:r>
+              <w:rPr>
+                <w:sz w:val="22"/>
+                <w:lang w:val="en-US" w:eastAsia="en-US"/>
+              </w:rPr>
+              <w:t xml:space="preserve">            T_next[i][j] = ((T[i + 1][j] - 2 * T[i][j] + T[i - 1][j]) / (hx * hx) +</w:t>
+            </w:r>
+          </w:p>
+          <w:p>
+            <w:pPr>
+              <w:ind w:firstLine="0"/>
+              <w:rPr>
+                <w:sz w:val="22"/>
+                <w:lang w:val="en-US" w:eastAsia="en-US"/>
+              </w:rPr>
+            </w:pPr>
+            <w:r>
+              <w:rPr>
+                <w:sz w:val="22"/>
+                <w:lang w:val="en-US" w:eastAsia="en-US"/>
+              </w:rPr>
+              <w:t xml:space="preserve">                            (T[i][j + 1] - 2 * T[i][j] +</w:t>
+            </w:r>
+            <w:r>
+              <w:rPr>
+                <w:sz w:val="22"/>
+                <w:lang w:val="en-US" w:eastAsia="en-US"/>
+              </w:rPr>
+              <w:t xml:space="preserve"> T[i][j - 1]) / (hy * hy)) * A;</w:t>
+            </w:r>
+          </w:p>
+          <w:p>
+            <w:pPr>
+              <w:ind w:firstLine="0"/>
+              <w:rPr>
+                <w:sz w:val="22"/>
+                <w:lang w:val="en-US" w:eastAsia="en-US"/>
+              </w:rPr>
+            </w:pPr>
+            <w:r>
+              <w:rPr>
+                <w:sz w:val="22"/>
+                <w:lang w:val="en-US" w:eastAsia="en-US"/>
+              </w:rPr>
+              <w:t xml:space="preserve">            if (ht &lt; fabs(T_next[i][j])) {</w:t>
+            </w:r>
+          </w:p>
+          <w:p>
+            <w:pPr>
+              <w:ind w:firstLine="0"/>
+              <w:rPr>
+                <w:sz w:val="22"/>
+                <w:lang w:val="en-US" w:eastAsia="en-US"/>
+              </w:rPr>
+            </w:pPr>
+            <w:r>
+              <w:rPr>
+                <w:sz w:val="22"/>
+                <w:lang w:val="en-US" w:eastAsia="en-US"/>
+              </w:rPr>
+              <w:t xml:space="preserve">                ht = fabs(T_next[i][j]);</w:t>
+            </w:r>
+          </w:p>
+          <w:p>
+            <w:pPr>
+              <w:ind w:firstLine="0"/>
+              <w:rPr>
+                <w:sz w:val="22"/>
+                <w:lang w:val="en-US" w:eastAsia="en-US"/>
+              </w:rPr>
+            </w:pPr>
+            <w:r>
+              <w:rPr>
+                <w:sz w:val="22"/>
+                <w:lang w:val="en-US" w:eastAsia="en-US"/>
+              </w:rPr>
+              <w:lastRenderedPageBreak/>
+              <w:t xml:space="preserve">            }</w:t>
+            </w:r>
+          </w:p>
+          <w:p>
+            <w:pPr>
+              <w:ind w:firstLine="0"/>
+              <w:rPr>
+                <w:sz w:val="22"/>
+                <w:lang w:val="en-US" w:eastAsia="en-US"/>
+              </w:rPr>
+            </w:pPr>
+            <w:r>
+              <w:rPr>
+                <w:sz w:val="22"/>
+                <w:lang w:val="en-US" w:eastAsia="en-US"/>
+              </w:rPr>
+              <w:t xml:space="preserve">        }</w:t>
+            </w:r>
+          </w:p>
+          <w:p>
+            <w:pPr>
+              <w:ind w:firstLine="0"/>
+              <w:rPr>
+                <w:sz w:val="22"/>
+                <w:lang w:val="en-US" w:eastAsia="en-US"/>
+              </w:rPr>
+            </w:pPr>
+            <w:r>
+              <w:rPr>
+                <w:sz w:val="22"/>
+                <w:lang w:val="en-US" w:eastAsia="en-US"/>
+              </w:rPr>
+              <w:t xml:space="preserve">        for (int col = 0; col &lt; nx; col++) {</w:t>
+            </w:r>
+          </w:p>
+          <w:p>
+            <w:pPr>
+              <w:ind w:firstLine="0"/>
+              <w:rPr>
+                <w:sz w:val="22"/>
+                <w:lang w:val="en-US" w:eastAsia="en-US"/>
+              </w:rPr>
+            </w:pPr>
+            <w:r>
+              <w:rPr>
+                <w:sz w:val="22"/>
+                <w:lang w:val="en-US" w:eastAsia="en-US"/>
+              </w:rPr>
+              <w:t xml:space="preserve">            for (int row = 0; row &lt; ny; row++) {</w:t>
+            </w:r>
+          </w:p>
+          <w:p>
+            <w:pPr>
+              <w:ind w:firstLine="0"/>
+              <w:rPr>
+                <w:sz w:val="22"/>
+                <w:lang w:val="en-US" w:eastAsia="en-US"/>
+              </w:rPr>
+            </w:pPr>
+            <w:r>
+              <w:rPr>
+                <w:sz w:val="22"/>
+                <w:lang w:val="en-US" w:eastAsia="en-US"/>
+              </w:rPr>
+              <w:t xml:space="preserve">                if ((col == li &amp;&amp; row &gt;= bj &amp;&amp; row &lt;= tj) || (col == ri &amp;&amp; row &gt;= bj &amp;&amp; row &lt;= tj)</w:t>
+            </w:r>
+          </w:p>
+          <w:p>
+            <w:pPr>
+              <w:ind w:firstLine="0"/>
+              <w:rPr>
+                <w:sz w:val="22"/>
+                <w:lang w:val="en-US" w:eastAsia="en-US"/>
+              </w:rPr>
+            </w:pPr>
+            <w:r>
+              <w:rPr>
+                <w:sz w:val="22"/>
+                <w:lang w:val="en-US" w:eastAsia="en-US"/>
+              </w:rPr>
+              <w:t xml:space="preserve">                    || (row == tj &amp;&amp; col &gt;= li &amp;&amp; col &lt;= ri) || (row == bj &amp;&amp; col &gt;= li &amp;&amp; col &lt;= ri)</w:t>
+            </w:r>
+          </w:p>
+          <w:p>
+            <w:pPr>
+              <w:ind w:firstLine="0"/>
+              <w:rPr>
+                <w:sz w:val="22"/>
+                <w:lang w:val="en-US" w:eastAsia="en-US"/>
+              </w:rPr>
+            </w:pPr>
+            <w:r>
+              <w:rPr>
+                <w:sz w:val="22"/>
+                <w:lang w:val="en-US" w:eastAsia="en-US"/>
+              </w:rPr>
+              <w:t xml:space="preserve">                    || (col == 0) || (col == nx - 1) || (row == 0) || (row == ny - 1)</w:t>
+            </w:r>
+          </w:p>
+          <w:p>
+            <w:pPr>
+              <w:ind w:firstLine="0"/>
+              <w:rPr>
+                <w:sz w:val="22"/>
+                <w:lang w:val="en-US" w:eastAsia="en-US"/>
+              </w:rPr>
+            </w:pPr>
+            <w:r>
+              <w:rPr>
+                <w:sz w:val="22"/>
+                <w:lang w:val="en-US" w:eastAsia="en-US"/>
+              </w:rPr>
+              <w:t xml:space="preserve">                    || (col &gt; li &amp;&amp; col &lt; ri &amp;&amp; row &gt; bj &amp;&amp; row &lt; tj)) {</w:t>
+            </w:r>
+          </w:p>
+          <w:p>
+            <w:pPr>
+              <w:ind w:firstLine="0"/>
+              <w:rPr>
+                <w:sz w:val="22"/>
+                <w:lang w:val="en-US" w:eastAsia="en-US"/>
+              </w:rPr>
+            </w:pPr>
+            <w:r>
+              <w:rPr>
+                <w:sz w:val="22"/>
+                <w:lang w:val="en-US" w:eastAsia="en-US"/>
+              </w:rPr>
+              <w:t xml:space="preserve">                    T[col][row] = T_next[col][row];</w:t>
+            </w:r>
+          </w:p>
+          <w:p>
+            <w:pPr>
+              <w:ind w:firstLine="0"/>
+              <w:rPr>
+                <w:sz w:val="22"/>
+                <w:lang w:val="en-US" w:eastAsia="en-US"/>
+              </w:rPr>
+            </w:pPr>
+            <w:r>
+              <w:rPr>
+                <w:sz w:val="22"/>
+                <w:lang w:val="en-US" w:eastAsia="en-US"/>
+              </w:rPr>
+              <w:t xml:space="preserve">                } else {</w:t>
+            </w:r>
+          </w:p>
+          <w:p>
+            <w:pPr>
+              <w:ind w:firstLine="0"/>
+              <w:rPr>
+                <w:sz w:val="22"/>
+                <w:lang w:val="en-US" w:eastAsia="en-US"/>
+              </w:rPr>
+            </w:pPr>
+            <w:r>
+              <w:rPr>
+                <w:sz w:val="22"/>
+                <w:lang w:val="en-US" w:eastAsia="en-US"/>
+              </w:rPr>
+              <w:t xml:space="preserve">                    T[col][row] = T_next[col][row] * (2 / ht) + T[col][row];</w:t>
+            </w:r>
+          </w:p>
+          <w:p>
+            <w:pPr>
+              <w:ind w:firstLine="0"/>
+              <w:rPr>
+                <w:sz w:val="22"/>
+                <w:lang w:val="en-US" w:eastAsia="en-US"/>
+              </w:rPr>
+            </w:pPr>
+            <w:r>
+              <w:rPr>
+                <w:sz w:val="22"/>
+                <w:lang w:val="en-US" w:eastAsia="en-US"/>
+              </w:rPr>
+              <w:t xml:space="preserve">                </w:t>
+            </w:r>
+            <w:r>
+              <w:rPr>
+                <w:sz w:val="22"/>
+                <w:lang w:val="en-US" w:eastAsia="en-US"/>
+              </w:rPr>
+              <w:t>}</w:t>
+            </w:r>
+          </w:p>
+          <w:p>
+            <w:pPr>
+              <w:ind w:firstLine="0"/>
+              <w:rPr>
+                <w:sz w:val="22"/>
+                <w:lang w:val="en-US" w:eastAsia="en-US"/>
+              </w:rPr>
+            </w:pPr>
+            <w:r>
+              <w:rPr>
+                <w:sz w:val="22"/>
+                <w:lang w:val="en-US" w:eastAsia="en-US"/>
+              </w:rPr>
+              <w:t xml:space="preserve">            }</w:t>
+            </w:r>
+          </w:p>
+          <w:p>
+            <w:pPr>
+              <w:ind w:firstLine="0"/>
+              <w:rPr>
+                <w:sz w:val="22"/>
+                <w:lang w:val="en-US" w:eastAsia="en-US"/>
+              </w:rPr>
+            </w:pPr>
+            <w:r>
+              <w:rPr>
+                <w:sz w:val="22"/>
+                <w:lang w:val="en-US" w:eastAsia="en-US"/>
+              </w:rPr>
+              <w:t xml:space="preserve">        }</w:t>
+            </w:r>
+          </w:p>
+          <w:p>
+            <w:pPr>
+              <w:ind w:firstLine="0"/>
+              <w:rPr>
+                <w:sz w:val="22"/>
+                <w:lang w:val="en-US" w:eastAsia="en-US"/>
+              </w:rPr>
+            </w:pPr>
+            <w:r>
+              <w:rPr>
+                <w:sz w:val="22"/>
+                <w:lang w:val="en-US" w:eastAsia="en-US"/>
+              </w:rPr>
+              <w:t xml:space="preserve">        for (int k = 0; k &lt; N; k++) {</w:t>
+            </w:r>
+          </w:p>
+          <w:p>
+            <w:pPr>
+              <w:ind w:firstLine="0"/>
+              <w:rPr>
+                <w:sz w:val="22"/>
+                <w:lang w:val="en-US" w:eastAsia="en-US"/>
+              </w:rPr>
+            </w:pPr>
+            <w:r>
+              <w:rPr>
+                <w:sz w:val="22"/>
+                <w:lang w:val="en-US" w:eastAsia="en-US"/>
+              </w:rPr>
+              <w:t xml:space="preserve">            get_index(k, ny, &amp;i, &amp;j);</w:t>
+            </w:r>
+          </w:p>
+          <w:p>
+            <w:pPr>
+              <w:ind w:firstLine="0"/>
+              <w:rPr>
+                <w:sz w:val="22"/>
+                <w:lang w:val="en-US" w:eastAsia="en-US"/>
+              </w:rPr>
+            </w:pPr>
+            <w:r>
+              <w:rPr>
+                <w:sz w:val="22"/>
+                <w:lang w:val="en-US" w:eastAsia="en-US"/>
+              </w:rPr>
+              <w:t xml:space="preserve">            if (i == 0) {</w:t>
+            </w:r>
+          </w:p>
+          <w:p>
+            <w:pPr>
+              <w:ind w:firstLine="0"/>
+              <w:rPr>
+                <w:sz w:val="22"/>
+                <w:lang w:val="en-US" w:eastAsia="en-US"/>
+              </w:rPr>
+            </w:pPr>
+            <w:r>
+              <w:rPr>
+                <w:sz w:val="22"/>
+                <w:lang w:val="en-US" w:eastAsia="en-US"/>
+              </w:rPr>
+              <w:t xml:space="preserve">                T[0][j] = (T[1][j]) / (1 + hx);</w:t>
+            </w:r>
+          </w:p>
+          <w:p>
+            <w:pPr>
+              <w:ind w:firstLine="0"/>
+              <w:rPr>
+                <w:sz w:val="22"/>
+                <w:lang w:val="en-US" w:eastAsia="en-US"/>
+              </w:rPr>
+            </w:pPr>
+            <w:r>
+              <w:rPr>
+                <w:sz w:val="22"/>
+                <w:lang w:val="en-US" w:eastAsia="en-US"/>
+              </w:rPr>
+              <w:t xml:space="preserve">                continue;</w:t>
+            </w:r>
+          </w:p>
+          <w:p>
+            <w:pPr>
+              <w:ind w:firstLine="0"/>
+              <w:rPr>
+                <w:sz w:val="22"/>
+                <w:lang w:val="en-US" w:eastAsia="en-US"/>
+              </w:rPr>
+            </w:pPr>
+            <w:r>
+              <w:rPr>
+                <w:sz w:val="22"/>
+                <w:lang w:val="en-US" w:eastAsia="en-US"/>
+              </w:rPr>
+              <w:t xml:space="preserve">            }</w:t>
+            </w:r>
+          </w:p>
+          <w:p>
+            <w:pPr>
+              <w:ind w:firstLine="0"/>
+              <w:rPr>
+                <w:sz w:val="22"/>
+                <w:lang w:val="en-US" w:eastAsia="en-US"/>
+              </w:rPr>
+            </w:pPr>
+            <w:r>
+              <w:rPr>
+                <w:sz w:val="22"/>
+                <w:lang w:val="en-US" w:eastAsia="en-US"/>
+              </w:rPr>
+              <w:t xml:space="preserve">            if (i == nx - 1) {</w:t>
+            </w:r>
+          </w:p>
+          <w:p>
+            <w:pPr>
+              <w:ind w:firstLine="0"/>
+              <w:rPr>
+                <w:sz w:val="22"/>
+                <w:lang w:val="en-US" w:eastAsia="en-US"/>
+              </w:rPr>
+            </w:pPr>
+            <w:r>
+              <w:rPr>
+                <w:sz w:val="22"/>
+                <w:lang w:val="en-US" w:eastAsia="en-US"/>
+              </w:rPr>
+              <w:t xml:space="preserve">                T[i][j] = (T[i - 1][j]) / (1 + hx);</w:t>
+            </w:r>
+          </w:p>
+          <w:p>
+            <w:pPr>
+              <w:ind w:firstLine="0"/>
+              <w:rPr>
+                <w:sz w:val="22"/>
+                <w:lang w:val="en-US" w:eastAsia="en-US"/>
+              </w:rPr>
+            </w:pPr>
+            <w:r>
+              <w:rPr>
+                <w:sz w:val="22"/>
+                <w:lang w:val="en-US" w:eastAsia="en-US"/>
+              </w:rPr>
+              <w:t xml:space="preserve">                continue;</w:t>
+            </w:r>
+          </w:p>
+          <w:p>
+            <w:pPr>
+              <w:ind w:firstLine="0"/>
+              <w:rPr>
+                <w:sz w:val="22"/>
+                <w:lang w:val="en-US" w:eastAsia="en-US"/>
+              </w:rPr>
+            </w:pPr>
+            <w:r>
+              <w:rPr>
+                <w:sz w:val="22"/>
+                <w:lang w:val="en-US" w:eastAsia="en-US"/>
+              </w:rPr>
+              <w:t xml:space="preserve">            }</w:t>
+            </w:r>
+          </w:p>
+          <w:p>
+            <w:pPr>
+              <w:ind w:firstLine="0"/>
+              <w:rPr>
+                <w:sz w:val="22"/>
+                <w:lang w:val="en-US" w:eastAsia="en-US"/>
+              </w:rPr>
+            </w:pPr>
+            <w:r>
+              <w:rPr>
+                <w:sz w:val="22"/>
+                <w:lang w:val="en-US" w:eastAsia="en-US"/>
+              </w:rPr>
+              <w:t xml:space="preserve">            //</w:t>
+            </w:r>
+            <w:r>
+              <w:rPr>
+                <w:sz w:val="22"/>
+                <w:lang w:eastAsia="en-US"/>
+              </w:rPr>
+              <w:t>нижняя</w:t>
+            </w:r>
+            <w:r>
+              <w:rPr>
+                <w:sz w:val="22"/>
+                <w:lang w:val="en-US" w:eastAsia="en-US"/>
+              </w:rPr>
+              <w:t xml:space="preserve"> </w:t>
+            </w:r>
+            <w:r>
+              <w:rPr>
+                <w:sz w:val="22"/>
+                <w:lang w:eastAsia="en-US"/>
+              </w:rPr>
+              <w:t>и</w:t>
+            </w:r>
+            <w:r>
+              <w:rPr>
+                <w:sz w:val="22"/>
+                <w:lang w:val="en-US" w:eastAsia="en-US"/>
+              </w:rPr>
+              <w:t xml:space="preserve"> </w:t>
+            </w:r>
+            <w:r>
+              <w:rPr>
+                <w:sz w:val="22"/>
+                <w:lang w:eastAsia="en-US"/>
+              </w:rPr>
+              <w:t>верхняя</w:t>
+            </w:r>
+          </w:p>
+          <w:p>
+            <w:pPr>
+              <w:ind w:firstLine="0"/>
+              <w:rPr>
+                <w:sz w:val="22"/>
+                <w:lang w:val="en-US" w:eastAsia="en-US"/>
+              </w:rPr>
+            </w:pPr>
+            <w:r>
+              <w:rPr>
+                <w:sz w:val="22"/>
+                <w:lang w:val="en-US" w:eastAsia="en-US"/>
+              </w:rPr>
+              <w:t xml:space="preserve">            if (j == 0) {</w:t>
+            </w:r>
+          </w:p>
+          <w:p>
+            <w:pPr>
+              <w:ind w:firstLine="0"/>
+              <w:rPr>
+                <w:sz w:val="22"/>
+                <w:lang w:val="en-US" w:eastAsia="en-US"/>
+              </w:rPr>
+            </w:pPr>
+            <w:r>
+              <w:rPr>
+                <w:sz w:val="22"/>
+                <w:lang w:val="en-US" w:eastAsia="en-US"/>
+              </w:rPr>
+              <w:t xml:space="preserve">                T[i][0] = (T[i][1]) / (1 + hy);</w:t>
+            </w:r>
+          </w:p>
+          <w:p>
+            <w:pPr>
+              <w:ind w:firstLine="0"/>
+              <w:rPr>
+                <w:sz w:val="22"/>
+                <w:lang w:val="en-US" w:eastAsia="en-US"/>
+              </w:rPr>
+            </w:pPr>
+            <w:r>
+              <w:rPr>
+                <w:sz w:val="22"/>
+                <w:lang w:val="en-US" w:eastAsia="en-US"/>
+              </w:rPr>
+              <w:t xml:space="preserve">                continue;</w:t>
+            </w:r>
+          </w:p>
+          <w:p>
+            <w:pPr>
+              <w:ind w:firstLine="0"/>
+              <w:rPr>
+                <w:sz w:val="22"/>
+                <w:lang w:val="en-US" w:eastAsia="en-US"/>
+              </w:rPr>
+            </w:pPr>
+            <w:r>
+              <w:rPr>
+                <w:sz w:val="22"/>
+                <w:lang w:val="en-US" w:eastAsia="en-US"/>
+              </w:rPr>
+              <w:t xml:space="preserve">            }</w:t>
+            </w:r>
+          </w:p>
+          <w:p>
+            <w:pPr>
+              <w:ind w:firstLine="0"/>
+              <w:rPr>
+                <w:sz w:val="22"/>
+                <w:lang w:val="en-US" w:eastAsia="en-US"/>
+              </w:rPr>
+            </w:pPr>
+            <w:r>
+              <w:rPr>
+                <w:sz w:val="22"/>
+                <w:lang w:val="en-US" w:eastAsia="en-US"/>
+              </w:rPr>
+              <w:t xml:space="preserve">            if (j == ny - 1) {</w:t>
+            </w:r>
+          </w:p>
+          <w:p>
+            <w:pPr>
+              <w:ind w:firstLine="0"/>
+              <w:rPr>
+                <w:sz w:val="22"/>
+                <w:lang w:val="en-US" w:eastAsia="en-US"/>
+              </w:rPr>
+            </w:pPr>
+            <w:r>
+              <w:rPr>
+                <w:sz w:val="22"/>
+                <w:lang w:val="en-US" w:eastAsia="en-US"/>
+              </w:rPr>
+              <w:t xml:space="preserve">                T[i][j] = (T[i][j - 1]) / (1 + hy);</w:t>
+            </w:r>
+          </w:p>
+          <w:p>
+            <w:pPr>
+              <w:ind w:firstLine="0"/>
+              <w:rPr>
+                <w:sz w:val="22"/>
+                <w:lang w:val="en-US" w:eastAsia="en-US"/>
+              </w:rPr>
+            </w:pPr>
+            <w:r>
+              <w:rPr>
+                <w:sz w:val="22"/>
+                <w:lang w:val="en-US" w:eastAsia="en-US"/>
+              </w:rPr>
+              <w:t xml:space="preserve">                continue;</w:t>
+            </w:r>
+          </w:p>
+          <w:p>
+            <w:pPr>
+              <w:ind w:firstLine="0"/>
+              <w:rPr>
+                <w:sz w:val="22"/>
+                <w:lang w:val="en-US" w:eastAsia="en-US"/>
+              </w:rPr>
+            </w:pPr>
+            <w:r>
+              <w:rPr>
+                <w:sz w:val="22"/>
+                <w:lang w:val="en-US" w:eastAsia="en-US"/>
+              </w:rPr>
+              <w:t xml:space="preserve">            }</w:t>
+            </w:r>
+          </w:p>
+          <w:p>
+            <w:pPr>
+              <w:ind w:firstLine="0"/>
+              <w:rPr>
+                <w:sz w:val="22"/>
+                <w:lang w:val="en-US" w:eastAsia="en-US"/>
+              </w:rPr>
+            </w:pPr>
+            <w:r>
+              <w:rPr>
+                <w:sz w:val="22"/>
+                <w:lang w:val="en-US" w:eastAsia="en-US"/>
+              </w:rPr>
+              <w:t xml:space="preserve">        }</w:t>
+            </w:r>
+          </w:p>
+          <w:p>
+            <w:pPr>
+              <w:ind w:firstLine="0"/>
+              <w:rPr>
+                <w:sz w:val="22"/>
+                <w:lang w:val="en-US" w:eastAsia="en-US"/>
+              </w:rPr>
+            </w:pPr>
+            <w:r>
+              <w:rPr>
+                <w:sz w:val="22"/>
+                <w:lang w:val="en-US" w:eastAsia="en-US"/>
+              </w:rPr>
+              <w:t xml:space="preserve">        T[0][0] = (T[0][1]) / (1 + hx);</w:t>
+            </w:r>
+          </w:p>
+          <w:p>
+            <w:pPr>
+              <w:ind w:firstLine="0"/>
+              <w:rPr>
+                <w:sz w:val="22"/>
+                <w:lang w:val="en-US" w:eastAsia="en-US"/>
+              </w:rPr>
+            </w:pPr>
+            <w:r>
+              <w:rPr>
+                <w:sz w:val="22"/>
+                <w:lang w:val="en-US" w:eastAsia="en-US"/>
+              </w:rPr>
+              <w:t xml:space="preserve">        T[0][ny - 1] = (T[0][ny - 2]) / (1 + hy);</w:t>
+            </w:r>
+          </w:p>
+          <w:p>
+            <w:pPr>
+              <w:ind w:firstLine="0"/>
+              <w:rPr>
+                <w:sz w:val="22"/>
+                <w:lang w:val="en-US" w:eastAsia="en-US"/>
+              </w:rPr>
+            </w:pPr>
+            <w:r>
+              <w:rPr>
+                <w:sz w:val="22"/>
+                <w:lang w:val="en-US" w:eastAsia="en-US"/>
+              </w:rPr>
+              <w:t xml:space="preserve">    }</w:t>
+            </w:r>
+          </w:p>
+          <w:p>
+            <w:pPr>
+              <w:ind w:firstLine="0"/>
+              <w:rPr>
+                <w:sz w:val="22"/>
+                <w:lang w:val="en-US" w:eastAsia="en-US"/>
+              </w:rPr>
+            </w:pPr>
+            <w:r>
+              <w:rPr>
+                <w:sz w:val="22"/>
+                <w:lang w:val="en-US" w:eastAsia="en-US"/>
+              </w:rPr>
+              <w:lastRenderedPageBreak/>
+              <w:t xml:space="preserve">    for (j = ny - 1; j &gt;= 0; j--) {</w:t>
+            </w:r>
+          </w:p>
+          <w:p>
+            <w:pPr>
+              <w:ind w:firstLine="0"/>
+              <w:rPr>
+                <w:sz w:val="22"/>
+                <w:lang w:val="en-US" w:eastAsia="en-US"/>
+              </w:rPr>
+            </w:pPr>
+            <w:r>
+              <w:rPr>
+                <w:sz w:val="22"/>
+                <w:lang w:val="en-US" w:eastAsia="en-US"/>
+              </w:rPr>
+              <w:t xml:space="preserve">        for (i = 0; i &lt; nx; i++) {</w:t>
+            </w:r>
+          </w:p>
+          <w:p>
+            <w:pPr>
+              <w:ind w:firstLine="0"/>
+              <w:rPr>
+                <w:sz w:val="22"/>
+                <w:lang w:val="en-US" w:eastAsia="en-US"/>
+              </w:rPr>
+            </w:pPr>
+            <w:r>
+              <w:rPr>
+                <w:sz w:val="22"/>
+                <w:lang w:val="en-US" w:eastAsia="en-US"/>
+              </w:rPr>
+              <w:t xml:space="preserve">            printf("%8.3f", T[i][j]);</w:t>
+            </w:r>
+          </w:p>
+          <w:p>
+            <w:pPr>
+              <w:ind w:firstLine="0"/>
+              <w:rPr>
+                <w:sz w:val="22"/>
+                <w:lang w:val="en-US" w:eastAsia="en-US"/>
+              </w:rPr>
+            </w:pPr>
+            <w:r>
+              <w:rPr>
+                <w:sz w:val="22"/>
+                <w:lang w:val="en-US" w:eastAsia="en-US"/>
+              </w:rPr>
+              <w:t xml:space="preserve">        }</w:t>
+            </w:r>
+          </w:p>
+          <w:p>
+            <w:pPr>
+              <w:ind w:firstLine="0"/>
+              <w:rPr>
+                <w:sz w:val="22"/>
+                <w:lang w:val="en-US" w:eastAsia="en-US"/>
+              </w:rPr>
+            </w:pPr>
+            <w:r>
+              <w:rPr>
+                <w:sz w:val="22"/>
+                <w:lang w:val="en-US" w:eastAsia="en-US"/>
+              </w:rPr>
+              <w:t xml:space="preserve">        printf("\n");</w:t>
+            </w:r>
+          </w:p>
+          <w:p>
+            <w:pPr>
+              <w:ind w:firstLine="0"/>
+              <w:rPr>
+                <w:sz w:val="22"/>
+                <w:lang w:val="en-US" w:eastAsia="en-US"/>
+              </w:rPr>
+            </w:pPr>
+            <w:r>
+              <w:rPr>
+                <w:sz w:val="22"/>
+                <w:lang w:val="en-US" w:eastAsia="en-US"/>
+              </w:rPr>
+              <w:t xml:space="preserve">    }</w:t>
+            </w:r>
+          </w:p>
+          <w:p>
+            <w:pPr>
+              <w:ind w:firstLine="0"/>
+              <w:rPr>
+                <w:sz w:val="22"/>
+                <w:lang w:val="en-US" w:eastAsia="en-US"/>
+              </w:rPr>
+            </w:pPr>
+            <w:r>
+              <w:rPr>
+                <w:sz w:val="22"/>
+                <w:lang w:val="en-US" w:eastAsia="en-US"/>
+              </w:rPr>
+              <w:t xml:space="preserve">    FILE *fd;</w:t>
+            </w:r>
+          </w:p>
+          <w:p>
+            <w:pPr>
+              <w:ind w:firstLine="0"/>
+              <w:rPr>
+                <w:sz w:val="22"/>
+                <w:lang w:val="en-US" w:eastAsia="en-US"/>
+              </w:rPr>
+            </w:pPr>
+            <w:r>
+              <w:rPr>
+                <w:sz w:val="22"/>
+                <w:lang w:val="en-US" w:eastAsia="en-US"/>
+              </w:rPr>
+              <w:t xml:space="preserve">    if ((fd = fopen(PATH_RES,"w")) == NULL) {</w:t>
+            </w:r>
+          </w:p>
+          <w:p>
+            <w:pPr>
+              <w:ind w:firstLine="0"/>
+              <w:rPr>
+                <w:sz w:val="22"/>
+                <w:lang w:val="en-US" w:eastAsia="en-US"/>
+              </w:rPr>
+            </w:pPr>
+            <w:r>
+              <w:rPr>
+                <w:sz w:val="22"/>
+                <w:lang w:val="en-US" w:eastAsia="en-US"/>
+              </w:rPr>
+              <w:t xml:space="preserve">        printf("Cannot open file!\n");</w:t>
+            </w:r>
+          </w:p>
+          <w:p>
+            <w:pPr>
+              <w:ind w:firstLine="0"/>
+              <w:rPr>
+                <w:sz w:val="22"/>
+                <w:lang w:val="en-US" w:eastAsia="en-US"/>
+              </w:rPr>
+            </w:pPr>
+            <w:r>
+              <w:rPr>
+                <w:sz w:val="22"/>
+                <w:lang w:val="en-US" w:eastAsia="en-US"/>
+              </w:rPr>
+              <w:t xml:space="preserve">        exit(0);</w:t>
+            </w:r>
+          </w:p>
+          <w:p>
+            <w:pPr>
+              <w:ind w:firstLine="0"/>
+              <w:rPr>
+                <w:sz w:val="22"/>
+                <w:lang w:val="en-US" w:eastAsia="en-US"/>
+              </w:rPr>
+            </w:pPr>
+            <w:r>
+              <w:rPr>
+                <w:sz w:val="22"/>
+                <w:lang w:val="en-US" w:eastAsia="en-US"/>
+              </w:rPr>
+              <w:t xml:space="preserve">    }</w:t>
+            </w:r>
+          </w:p>
+          <w:p>
+            <w:pPr>
+              <w:ind w:firstLine="0"/>
+              <w:rPr>
+                <w:sz w:val="22"/>
+                <w:lang w:val="en-US" w:eastAsia="en-US"/>
+              </w:rPr>
+            </w:pPr>
+            <w:r>
+              <w:rPr>
+                <w:sz w:val="22"/>
+                <w:lang w:val="en-US" w:eastAsia="en-US"/>
+              </w:rPr>
+              <w:t xml:space="preserve">    for (j = ny - 1; j &gt;= 0; j--) {</w:t>
+            </w:r>
+          </w:p>
+          <w:p>
+            <w:pPr>
+              <w:ind w:firstLine="0"/>
+              <w:rPr>
+                <w:sz w:val="22"/>
+                <w:lang w:val="en-US" w:eastAsia="en-US"/>
+              </w:rPr>
+            </w:pPr>
+            <w:r>
+              <w:rPr>
+                <w:sz w:val="22"/>
+                <w:lang w:val="en-US" w:eastAsia="en-US"/>
+              </w:rPr>
+              <w:t xml:space="preserve">        for (i = 0; i &lt; nx; i++) {</w:t>
+            </w:r>
+          </w:p>
+          <w:p>
+            <w:pPr>
+              <w:ind w:firstLine="0"/>
+              <w:rPr>
+                <w:sz w:val="22"/>
+                <w:lang w:val="en-US" w:eastAsia="en-US"/>
+              </w:rPr>
+            </w:pPr>
+            <w:r>
+              <w:rPr>
+                <w:sz w:val="22"/>
+                <w:lang w:val="en-US" w:eastAsia="en-US"/>
+              </w:rPr>
+              <w:t xml:space="preserve">            fprintf(fd, "%8.3f", T[i][j]);</w:t>
+            </w:r>
+          </w:p>
+          <w:p>
+            <w:pPr>
+              <w:ind w:firstLine="0"/>
+              <w:rPr>
+                <w:sz w:val="22"/>
+                <w:lang w:val="en-US" w:eastAsia="en-US"/>
+              </w:rPr>
+            </w:pPr>
+            <w:r>
+              <w:rPr>
+                <w:sz w:val="22"/>
+                <w:lang w:val="en-US" w:eastAsia="en-US"/>
+              </w:rPr>
+              <w:t xml:space="preserve">        }</w:t>
+            </w:r>
+          </w:p>
+          <w:p>
+            <w:pPr>
+              <w:ind w:firstLine="0"/>
+              <w:rPr>
+                <w:sz w:val="22"/>
+                <w:lang w:val="en-US" w:eastAsia="en-US"/>
+              </w:rPr>
+            </w:pPr>
+            <w:r>
+              <w:rPr>
+                <w:sz w:val="22"/>
+                <w:lang w:val="en-US" w:eastAsia="en-US"/>
+              </w:rPr>
+              <w:t xml:space="preserve">        fprintf(fd, "\n");</w:t>
+            </w:r>
+          </w:p>
+          <w:p>
+            <w:pPr>
+              <w:ind w:firstLine="0"/>
+              <w:rPr>
+                <w:sz w:val="22"/>
+                <w:lang w:val="en-US" w:eastAsia="en-US"/>
+              </w:rPr>
+            </w:pPr>
+            <w:r>
+              <w:rPr>
+                <w:sz w:val="22"/>
+                <w:lang w:val="en-US" w:eastAsia="en-US"/>
+              </w:rPr>
+              <w:t xml:space="preserve">    }</w:t>
+            </w:r>
+          </w:p>
+          <w:p>
+            <w:pPr>
+              <w:ind w:firstLine="0"/>
+              <w:rPr>
+                <w:sz w:val="22"/>
+                <w:lang w:val="en-US" w:eastAsia="en-US"/>
+              </w:rPr>
+            </w:pPr>
+            <w:r>
+              <w:rPr>
+                <w:sz w:val="22"/>
+                <w:lang w:val="en-US" w:eastAsia="en-US"/>
+              </w:rPr>
+              <w:t xml:space="preserve">    printf("</w:t>
+            </w:r>
+            <w:r>
+              <w:rPr>
+                <w:sz w:val="22"/>
+                <w:lang w:val="en-US" w:eastAsia="en-US"/>
+              </w:rPr>
+              <w:t>\nhx = %g\nhy = %g\n", hx, hy);</w:t>
+            </w:r>
+          </w:p>
+          <w:p>
+            <w:pPr>
+              <w:ind w:firstLine="0"/>
+              <w:rPr>
+                <w:sz w:val="22"/>
+                <w:lang w:val="en-US" w:eastAsia="en-US"/>
+              </w:rPr>
+            </w:pPr>
+            <w:r>
+              <w:rPr>
+                <w:sz w:val="22"/>
+                <w:lang w:val="en-US" w:eastAsia="en-US"/>
+              </w:rPr>
+              <w:t xml:space="preserve">    write_to_file(T,file, ny, nx, atoi(ar</w:t>
+            </w:r>
+            <w:r>
+              <w:rPr>
+                <w:sz w:val="22"/>
+                <w:lang w:val="en-US" w:eastAsia="en-US"/>
+              </w:rPr>
+              <w:t>gv[1]) - 1, atoi(argv[2]) - 1);</w:t>
+            </w:r>
+          </w:p>
+          <w:p>
+            <w:pPr>
+              <w:ind w:firstLine="0"/>
+              <w:rPr>
+                <w:sz w:val="22"/>
+                <w:lang w:eastAsia="en-US"/>
+              </w:rPr>
+            </w:pPr>
+            <w:r>
+              <w:rPr>
+                <w:sz w:val="22"/>
+                <w:lang w:val="en-US" w:eastAsia="en-US"/>
+              </w:rPr>
+              <w:t xml:space="preserve">    </w:t>
+            </w:r>
+            <w:r>
+              <w:rPr>
+                <w:sz w:val="22"/>
+                <w:lang w:eastAsia="en-US"/>
+              </w:rPr>
+              <w:t>fclose(file);</w:t>
+            </w:r>
+          </w:p>
+          <w:p>
+            <w:pPr>
+              <w:ind w:firstLine="0"/>
+              <w:rPr>
+                <w:sz w:val="22"/>
+                <w:lang w:eastAsia="en-US"/>
+              </w:rPr>
+            </w:pPr>
+            <w:r>
+              <w:rPr>
+                <w:sz w:val="22"/>
+                <w:lang w:eastAsia="en-US"/>
+              </w:rPr>
+              <w:t>}</w:t>
+            </w:r>
+          </w:p>
+        </w:tc>
+      </w:tr>
+    </w:tbl>
+    <w:p>
+      <w:pPr>
+        <w:rPr>
+          <w:lang w:eastAsia="en-US"/>
+        </w:rPr>
+      </w:pPr>
+    </w:p>
+    <w:p>
+      <w:pPr>
+        <w:pStyle w:val="1"/>
+        <w:rPr>
+          <w:lang w:eastAsia="en-US"/>
+        </w:rPr>
+      </w:pPr>
+      <w:bookmarkStart w:id="5" w:name="_Toc104724202"/>
+      <w:r>
+        <w:rPr>
+          <w:lang w:eastAsia="en-US"/>
+        </w:rPr>
+        <w:t>Результаты работы программы</w:t>
+      </w:r>
+      <w:bookmarkEnd w:id="5"/>
+    </w:p>
+    <w:p>
+      <w:pPr>
+        <w:keepNext/>
+        <w:jc w:val="left"/>
+        <w:rPr>
+          <w:noProof/>
+        </w:rPr>
+      </w:pPr>
+      <w:r>
+        <w:rPr>
+          <w:lang w:eastAsia="en-US"/>
+        </w:rPr>
+        <w:t>В результате работы программы получился следующий график распределения температуры в трубе для сетки</w:t>
+      </w:r>
+      <w:r>
+        <w:rPr>
+          <w:lang w:eastAsia="en-US"/>
+        </w:rPr>
+        <w:t xml:space="preserve"> 41</w:t>
+      </w:r>
+      <w:r>
+        <w:rPr>
+          <w:lang w:eastAsia="en-US"/>
+        </w:rPr>
+        <w:t xml:space="preserve"> на </w:t>
+      </w:r>
+      <w:r>
+        <w:rPr>
+          <w:lang w:eastAsia="en-US"/>
+        </w:rPr>
+        <w:t xml:space="preserve">31 </w:t>
+      </w:r>
+      <w:r>
+        <w:rPr>
+          <w:lang w:eastAsia="en-US"/>
+        </w:rPr>
+        <w:t>(</w:t>
+      </w:r>
+      <w:r>
+        <w:rPr>
+          <w:lang w:eastAsia="en-US"/>
+        </w:rPr>
+        <w:t>в силу симметрии</w:t>
+      </w:r>
+      <w:r>
+        <w:rPr>
+          <w:lang w:eastAsia="en-US"/>
+        </w:rPr>
+        <w:t xml:space="preserve"> </w:t>
+      </w:r>
+      <w:r>
+        <w:rPr>
+          <w:lang w:eastAsia="en-US"/>
+        </w:rPr>
+        <w:t>представлена ¼ часть таблицы</w:t>
+      </w:r>
+      <w:r>
+        <w:rPr>
+          <w:lang w:eastAsia="en-US"/>
+        </w:rPr>
+        <w:t>)</w:t>
+      </w:r>
+      <w:r>
+        <w:rPr>
+          <w:lang w:eastAsia="en-US"/>
+        </w:rPr>
+        <w:t>:</w:t>
+      </w:r>
+      <w:r>
+        <w:rPr>
+          <w:noProof/>
+        </w:rPr>
+        <w:t xml:space="preserve"> </w:t>
+      </w:r>
+    </w:p>
+    <w:p>
+      <w:pPr>
+        <w:keepNext/>
+        <w:jc w:val="center"/>
+      </w:pPr>
+      <w:r>
+        <w:rPr>
+          <w:noProof/>
+        </w:rPr>
+        <w:pict>
           <v:shapetype id="_x0000_t75" coordsize="21600,21600" o:spt="75" o:preferrelative="t" path="m@4@5l@4@11@9@11@9@5xe" filled="f" stroked="f">
             <v:stroke joinstyle="miter"/>
             <v:formulas>
@@ -3737,4035 +7895,40 @@
             <v:path o:extrusionok="f" gradientshapeok="t" o:connecttype="rect"/>
             <o:lock v:ext="edit" aspectratio="t"/>
           </v:shapetype>
-          <v:shape id="_x0000_i1025" type="#_x0000_t75" style="width:78pt;height:33.75pt" o:ole="">
-            <v:imagedata r:id="rId10" o:title=""/>
+          <v:shape id="_x0000_i1026" type="#_x0000_t75" style="width:481.5pt;height:114.75pt">
+            <v:imagedata r:id="rId10" o:title="Снимок"/>
           </v:shape>
-          <o:OLEObject Type="Embed" ProgID="Equation.3" ShapeID="_x0000_i1025" DrawAspect="Content" ObjectID="_1715336954" r:id="rId11"/>
-        </w:object>
-      </w:r>
-      <w:r>
-        <w:rPr>
-          <w:sz w:val="24"/>
-          <w:szCs w:val="24"/>
-        </w:rPr>
-        <w:t>;</w:t>
+        </w:pict>
       </w:r>
     </w:p>
     <w:p>
       <w:pPr>
-        <w:rPr>
-          <w:sz w:val="22"/>
-        </w:rPr>
-      </w:pPr>
-      <w:r>
-        <w:t>Так же</w:t>
-      </w:r>
-      <w:r>
-        <w:t xml:space="preserve"> </w:t>
-      </w:r>
-      <w:r>
-        <w:t>имеется начальный нагрев трубы – 10 градусов.</w:t>
-      </w:r>
-      <w:r>
-        <w:t xml:space="preserve"> Время моделирования 25 секунд</w:t>
-      </w:r>
-      <w:r>
-        <w:t>.</w:t>
-      </w:r>
-    </w:p>
-    <w:p>
-      <w:pPr>
-        <w:pStyle w:val="1"/>
-        <w:rPr>
-          <w:lang w:eastAsia="en-US"/>
-        </w:rPr>
-      </w:pPr>
-      <w:bookmarkStart w:id="4" w:name="_Toc104724201"/>
-      <w:r>
-        <w:rPr>
-          <w:lang w:eastAsia="en-US"/>
-        </w:rPr>
-        <w:t>Текст программы</w:t>
-      </w:r>
-      <w:bookmarkEnd w:id="4"/>
-    </w:p>
-    <w:p>
-      <w:pPr>
-        <w:rPr>
-          <w:lang w:eastAsia="en-US"/>
-        </w:rPr>
-      </w:pPr>
-      <w:r>
-        <w:rPr>
-          <w:lang w:eastAsia="en-US"/>
-        </w:rPr>
-        <w:t>Реализация представлена в листинге 1.</w:t>
-      </w:r>
-    </w:p>
-    <w:p>
-      <w:pPr>
         <w:jc w:val="center"/>
       </w:pPr>
       <w:r>
-        <w:t>Листинг</w:t>
-      </w:r>
-      <w:r>
-        <w:t xml:space="preserve"> </w:t>
-      </w:r>
-      <w:fldSimple w:instr=" SEQ Таблица \* ARABIC ">
-        <w:r>
-          <w:rPr>
-            <w:noProof/>
-          </w:rPr>
-          <w:t>1</w:t>
-        </w:r>
-      </w:fldSimple>
-    </w:p>
-    <w:tbl>
-      <w:tblPr>
-        <w:tblStyle w:val="a8"/>
-        <w:tblW w:w="0" w:type="auto"/>
-        <w:tblLook w:val="04A0" w:firstRow="1" w:lastRow="0" w:firstColumn="1" w:lastColumn="0" w:noHBand="0" w:noVBand="1"/>
-      </w:tblPr>
-      <w:tblGrid>
-        <w:gridCol w:w="9627"/>
-      </w:tblGrid>
-      <w:tr>
-        <w:tc>
-          <w:tcPr>
-            <w:tcW w:w="9627" w:type="dxa"/>
-          </w:tcPr>
-          <w:p>
-            <w:pPr>
-              <w:ind w:firstLine="0"/>
-              <w:rPr>
-                <w:sz w:val="22"/>
-                <w:lang w:val="en-US" w:eastAsia="en-US"/>
-              </w:rPr>
-            </w:pPr>
-            <w:r>
-              <w:rPr>
-                <w:sz w:val="22"/>
-                <w:lang w:val="en-US" w:eastAsia="en-US"/>
-              </w:rPr>
-              <w:t>#include &lt;stdlib.h&gt;</w:t>
-            </w:r>
-          </w:p>
-          <w:p>
-            <w:pPr>
-              <w:ind w:firstLine="0"/>
-              <w:rPr>
-                <w:sz w:val="22"/>
-                <w:lang w:val="en-US" w:eastAsia="en-US"/>
-              </w:rPr>
-            </w:pPr>
-            <w:r>
-              <w:rPr>
-                <w:sz w:val="22"/>
-                <w:lang w:val="en-US" w:eastAsia="en-US"/>
-              </w:rPr>
-              <w:t>#include &lt;stdio.h&gt;</w:t>
-            </w:r>
-          </w:p>
-          <w:p>
-            <w:pPr>
-              <w:ind w:firstLine="0"/>
-              <w:rPr>
-                <w:sz w:val="22"/>
-                <w:lang w:val="en-US" w:eastAsia="en-US"/>
-              </w:rPr>
-            </w:pPr>
-            <w:r>
-              <w:rPr>
-                <w:sz w:val="22"/>
-                <w:lang w:val="en-US" w:eastAsia="en-US"/>
-              </w:rPr>
-              <w:t>#include &lt;math.h&gt;</w:t>
-            </w:r>
-          </w:p>
-          <w:p>
-            <w:pPr>
-              <w:ind w:firstLine="0"/>
-              <w:rPr>
-                <w:sz w:val="22"/>
-                <w:lang w:val="en-US" w:eastAsia="en-US"/>
-              </w:rPr>
-            </w:pPr>
-            <w:r>
-              <w:rPr>
-                <w:sz w:val="22"/>
-                <w:lang w:val="en-US" w:eastAsia="en-US"/>
-              </w:rPr>
-              <w:t>#include &lt;string.h&gt;</w:t>
-            </w:r>
-          </w:p>
-          <w:p>
-            <w:pPr>
-              <w:ind w:firstLine="0"/>
-              <w:rPr>
-                <w:sz w:val="22"/>
-                <w:lang w:val="en-US" w:eastAsia="en-US"/>
-              </w:rPr>
-            </w:pPr>
-            <w:r>
-              <w:rPr>
-                <w:sz w:val="22"/>
-                <w:lang w:val="en-US" w:eastAsia="en-US"/>
-              </w:rPr>
-              <w:t>#define H 6.0</w:t>
-            </w:r>
-          </w:p>
-          <w:p>
-            <w:pPr>
-              <w:ind w:firstLine="0"/>
-              <w:rPr>
-                <w:sz w:val="22"/>
-                <w:lang w:val="en-US" w:eastAsia="en-US"/>
-              </w:rPr>
-            </w:pPr>
-            <w:r>
-              <w:rPr>
-                <w:sz w:val="22"/>
-                <w:lang w:val="en-US" w:eastAsia="en-US"/>
-              </w:rPr>
-              <w:t>#define W 8.0</w:t>
-            </w:r>
-          </w:p>
-          <w:p>
-            <w:pPr>
-              <w:ind w:firstLine="0"/>
-              <w:rPr>
-                <w:sz w:val="22"/>
-                <w:lang w:val="en-US" w:eastAsia="en-US"/>
-              </w:rPr>
-            </w:pPr>
-            <w:r>
-              <w:rPr>
-                <w:sz w:val="22"/>
-                <w:lang w:val="en-US" w:eastAsia="en-US"/>
-              </w:rPr>
-              <w:t>#define h 2.0</w:t>
-            </w:r>
-          </w:p>
-          <w:p>
-            <w:pPr>
-              <w:ind w:firstLine="0"/>
-              <w:rPr>
-                <w:sz w:val="22"/>
-                <w:lang w:val="en-US" w:eastAsia="en-US"/>
-              </w:rPr>
-            </w:pPr>
-            <w:r>
-              <w:rPr>
-                <w:sz w:val="22"/>
-                <w:lang w:val="en-US" w:eastAsia="en-US"/>
-              </w:rPr>
-              <w:t>#define w 4.0</w:t>
-            </w:r>
-          </w:p>
-          <w:p>
-            <w:pPr>
-              <w:ind w:firstLine="0"/>
-              <w:rPr>
-                <w:sz w:val="22"/>
-                <w:lang w:val="en-US" w:eastAsia="en-US"/>
-              </w:rPr>
-            </w:pPr>
-            <w:r>
-              <w:rPr>
-                <w:sz w:val="22"/>
-                <w:lang w:val="en-US" w:eastAsia="en-US"/>
-              </w:rPr>
-              <w:t>#define T_LIQUID 100.0</w:t>
-            </w:r>
-          </w:p>
-          <w:p>
-            <w:pPr>
-              <w:ind w:firstLine="0"/>
-              <w:rPr>
-                <w:sz w:val="22"/>
-                <w:lang w:val="en-US" w:eastAsia="en-US"/>
-              </w:rPr>
-            </w:pPr>
-            <w:r>
-              <w:rPr>
-                <w:sz w:val="22"/>
-                <w:lang w:val="en-US" w:eastAsia="en-US"/>
-              </w:rPr>
-              <w:t>#define T_PIPE 10</w:t>
-            </w:r>
-          </w:p>
-          <w:p>
-            <w:pPr>
-              <w:ind w:firstLine="0"/>
-              <w:rPr>
-                <w:sz w:val="22"/>
-                <w:lang w:val="en-US" w:eastAsia="en-US"/>
-              </w:rPr>
-            </w:pPr>
-            <w:r>
-              <w:rPr>
-                <w:sz w:val="22"/>
-                <w:lang w:val="en-US" w:eastAsia="en-US"/>
-              </w:rPr>
-              <w:t>#define TIME_RUNNING 2500</w:t>
-            </w:r>
-          </w:p>
-          <w:p>
-            <w:pPr>
-              <w:ind w:firstLine="0"/>
-              <w:rPr>
-                <w:sz w:val="22"/>
-                <w:lang w:val="en-US" w:eastAsia="en-US"/>
-              </w:rPr>
-            </w:pPr>
-            <w:r>
-              <w:rPr>
-                <w:sz w:val="22"/>
-                <w:lang w:val="en-US" w:eastAsia="en-US"/>
-              </w:rPr>
-              <w:t>#define A 1</w:t>
-            </w:r>
-          </w:p>
-          <w:p>
-            <w:pPr>
-              <w:ind w:firstLine="0"/>
-              <w:rPr>
-                <w:sz w:val="22"/>
-                <w:lang w:val="en-US" w:eastAsia="en-US"/>
-              </w:rPr>
-            </w:pPr>
-            <w:r>
-              <w:rPr>
-                <w:sz w:val="22"/>
-                <w:lang w:val="en-US" w:eastAsia="en-US"/>
-              </w:rPr>
-              <w:t>#define DX 0.1</w:t>
-            </w:r>
-          </w:p>
-          <w:p>
-            <w:pPr>
-              <w:ind w:firstLine="0"/>
-              <w:rPr>
-                <w:sz w:val="22"/>
-                <w:lang w:val="en-US" w:eastAsia="en-US"/>
-              </w:rPr>
-            </w:pPr>
-            <w:r>
-              <w:rPr>
-                <w:sz w:val="22"/>
-                <w:lang w:val="en-US" w:eastAsia="en-US"/>
-              </w:rPr>
-              <w:t>#define DY 0.1</w:t>
-            </w:r>
-          </w:p>
-          <w:p>
-            <w:pPr>
-              <w:ind w:firstLine="0"/>
-              <w:rPr>
-                <w:sz w:val="22"/>
-                <w:lang w:val="en-US" w:eastAsia="en-US"/>
-              </w:rPr>
-            </w:pPr>
-            <w:r>
-              <w:rPr>
-                <w:sz w:val="22"/>
-                <w:lang w:val="en-US" w:eastAsia="en-US"/>
-              </w:rPr>
-              <w:t>#define PATH_PLT "t.plt"</w:t>
-            </w:r>
-          </w:p>
-          <w:p>
-            <w:pPr>
-              <w:ind w:firstLine="0"/>
-              <w:rPr>
-                <w:sz w:val="22"/>
-                <w:lang w:val="en-US" w:eastAsia="en-US"/>
-              </w:rPr>
-            </w:pPr>
-            <w:r>
-              <w:rPr>
-                <w:sz w:val="22"/>
-                <w:lang w:val="en-US" w:eastAsia="en-US"/>
-              </w:rPr>
-              <w:t>#define PATH_RES "r.txt"</w:t>
-            </w:r>
-          </w:p>
-          <w:p>
-            <w:pPr>
-              <w:ind w:firstLine="0"/>
-              <w:rPr>
-                <w:sz w:val="22"/>
-                <w:lang w:val="en-US" w:eastAsia="en-US"/>
-              </w:rPr>
-            </w:pPr>
-            <w:r>
-              <w:rPr>
-                <w:sz w:val="22"/>
-                <w:lang w:val="en-US" w:eastAsia="en-US"/>
-              </w:rPr>
-              <w:t>void get_index(int index, int ny, int* ix, int* iy) {</w:t>
-            </w:r>
-          </w:p>
-          <w:p>
-            <w:pPr>
-              <w:ind w:firstLine="0"/>
-              <w:rPr>
-                <w:sz w:val="22"/>
-                <w:lang w:val="en-US" w:eastAsia="en-US"/>
-              </w:rPr>
-            </w:pPr>
-            <w:r>
-              <w:rPr>
-                <w:sz w:val="22"/>
-                <w:lang w:val="en-US" w:eastAsia="en-US"/>
-              </w:rPr>
-              <w:t xml:space="preserve">    *iy = index % ny;</w:t>
-            </w:r>
-          </w:p>
-          <w:p>
-            <w:pPr>
-              <w:ind w:firstLine="0"/>
-              <w:rPr>
-                <w:sz w:val="22"/>
-                <w:lang w:val="en-US" w:eastAsia="en-US"/>
-              </w:rPr>
-            </w:pPr>
-            <w:r>
-              <w:rPr>
-                <w:sz w:val="22"/>
-                <w:lang w:val="en-US" w:eastAsia="en-US"/>
-              </w:rPr>
-              <w:t xml:space="preserve">    *ix = index / ny;</w:t>
-            </w:r>
-          </w:p>
-          <w:p>
-            <w:pPr>
-              <w:ind w:firstLine="0"/>
-              <w:rPr>
-                <w:sz w:val="22"/>
-                <w:lang w:val="en-US" w:eastAsia="en-US"/>
-              </w:rPr>
-            </w:pPr>
-            <w:r>
-              <w:rPr>
-                <w:sz w:val="22"/>
-                <w:lang w:val="en-US" w:eastAsia="en-US"/>
-              </w:rPr>
-              <w:t>}</w:t>
-            </w:r>
-          </w:p>
-          <w:p>
-            <w:pPr>
-              <w:ind w:firstLine="0"/>
-              <w:rPr>
-                <w:sz w:val="22"/>
-                <w:lang w:val="en-US" w:eastAsia="en-US"/>
-              </w:rPr>
-            </w:pPr>
-            <w:r>
-              <w:rPr>
-                <w:sz w:val="22"/>
-                <w:lang w:val="en-US" w:eastAsia="en-US"/>
-              </w:rPr>
-              <w:lastRenderedPageBreak/>
-              <w:t>void write_to_file(double** T, FILE* fds1, int ny, int nx, int lx, int ly) {</w:t>
-            </w:r>
-          </w:p>
-          <w:p>
-            <w:pPr>
-              <w:ind w:firstLine="0"/>
-              <w:rPr>
-                <w:sz w:val="22"/>
-                <w:lang w:val="en-US" w:eastAsia="en-US"/>
-              </w:rPr>
-            </w:pPr>
-            <w:r>
-              <w:rPr>
-                <w:sz w:val="22"/>
-                <w:lang w:val="en-US" w:eastAsia="en-US"/>
-              </w:rPr>
-              <w:t xml:space="preserve">    FILE *fd;</w:t>
-            </w:r>
-          </w:p>
-          <w:p>
-            <w:pPr>
-              <w:ind w:firstLine="0"/>
-              <w:rPr>
-                <w:sz w:val="22"/>
-                <w:lang w:val="en-US" w:eastAsia="en-US"/>
-              </w:rPr>
-            </w:pPr>
-            <w:r>
-              <w:rPr>
-                <w:sz w:val="22"/>
-                <w:lang w:val="en-US" w:eastAsia="en-US"/>
-              </w:rPr>
-              <w:t xml:space="preserve">    if ((fd = fopen(PATH_PLT,"w")) == NULL) {</w:t>
-            </w:r>
-          </w:p>
-          <w:p>
-            <w:pPr>
-              <w:ind w:firstLine="0"/>
-              <w:rPr>
-                <w:sz w:val="22"/>
-                <w:lang w:val="en-US" w:eastAsia="en-US"/>
-              </w:rPr>
-            </w:pPr>
-            <w:r>
-              <w:rPr>
-                <w:sz w:val="22"/>
-                <w:lang w:val="en-US" w:eastAsia="en-US"/>
-              </w:rPr>
-              <w:t xml:space="preserve">        printf("Cannot open file!\n");</w:t>
-            </w:r>
-          </w:p>
-          <w:p>
-            <w:pPr>
-              <w:ind w:firstLine="0"/>
-              <w:rPr>
-                <w:sz w:val="22"/>
-                <w:lang w:val="en-US" w:eastAsia="en-US"/>
-              </w:rPr>
-            </w:pPr>
-            <w:r>
-              <w:rPr>
-                <w:sz w:val="22"/>
-                <w:lang w:val="en-US" w:eastAsia="en-US"/>
-              </w:rPr>
-              <w:t xml:space="preserve">        exit(0);</w:t>
-            </w:r>
-          </w:p>
-          <w:p>
-            <w:pPr>
-              <w:ind w:firstLine="0"/>
-              <w:rPr>
-                <w:sz w:val="22"/>
-                <w:lang w:val="en-US" w:eastAsia="en-US"/>
-              </w:rPr>
-            </w:pPr>
-            <w:r>
-              <w:rPr>
-                <w:sz w:val="22"/>
-                <w:lang w:val="en-US" w:eastAsia="en-US"/>
-              </w:rPr>
-              <w:t xml:space="preserve">    }</w:t>
-            </w:r>
-          </w:p>
-          <w:p>
-            <w:pPr>
-              <w:ind w:firstLine="0"/>
-              <w:rPr>
-                <w:sz w:val="22"/>
-                <w:lang w:val="en-US" w:eastAsia="en-US"/>
-              </w:rPr>
-            </w:pPr>
-            <w:r>
-              <w:rPr>
-                <w:sz w:val="22"/>
-                <w:lang w:val="en-US" w:eastAsia="en-US"/>
-              </w:rPr>
-              <w:t xml:space="preserve">    fprintf(fd, "set terminal png size 2000, 1000\n");</w:t>
-            </w:r>
-          </w:p>
-          <w:p>
-            <w:pPr>
-              <w:ind w:firstLine="0"/>
-              <w:rPr>
-                <w:sz w:val="22"/>
-                <w:lang w:val="en-US" w:eastAsia="en-US"/>
-              </w:rPr>
-            </w:pPr>
-            <w:r>
-              <w:rPr>
-                <w:sz w:val="22"/>
-                <w:lang w:val="en-US" w:eastAsia="en-US"/>
-              </w:rPr>
-              <w:t xml:space="preserve">    fprintf(fd, "set output 'screen.png'\n");</w:t>
-            </w:r>
-          </w:p>
-          <w:p>
-            <w:pPr>
-              <w:ind w:firstLine="0"/>
-              <w:rPr>
-                <w:sz w:val="22"/>
-                <w:lang w:val="en-US" w:eastAsia="en-US"/>
-              </w:rPr>
-            </w:pPr>
-            <w:r>
-              <w:rPr>
-                <w:sz w:val="22"/>
-                <w:lang w:val="en-US" w:eastAsia="en-US"/>
-              </w:rPr>
-              <w:t xml:space="preserve">    fprintf(fd, "set palette defined (0 \"black\", 1\"blue\", 2 \"green\", 3 \"yellow\", 4 \"orange\", 5 \"red\")\n");</w:t>
-            </w:r>
-          </w:p>
-          <w:p>
-            <w:pPr>
-              <w:ind w:firstLine="0"/>
-              <w:rPr>
-                <w:sz w:val="22"/>
-                <w:lang w:val="en-US" w:eastAsia="en-US"/>
-              </w:rPr>
-            </w:pPr>
-            <w:r>
-              <w:rPr>
-                <w:sz w:val="22"/>
-                <w:lang w:val="en-US" w:eastAsia="en-US"/>
-              </w:rPr>
-              <w:t xml:space="preserve">    fprintf(fd, "set xrange[0:%d]\n", lx);</w:t>
-            </w:r>
-          </w:p>
-          <w:p>
-            <w:pPr>
-              <w:ind w:firstLine="0"/>
-              <w:rPr>
-                <w:sz w:val="22"/>
-                <w:lang w:val="en-US" w:eastAsia="en-US"/>
-              </w:rPr>
-            </w:pPr>
-            <w:r>
-              <w:rPr>
-                <w:sz w:val="22"/>
-                <w:lang w:val="en-US" w:eastAsia="en-US"/>
-              </w:rPr>
-              <w:t xml:space="preserve">    fprintf(fd, "set yrange[0:%d]\n", ly);</w:t>
-            </w:r>
-          </w:p>
-          <w:p>
-            <w:pPr>
-              <w:ind w:firstLine="0"/>
-              <w:rPr>
-                <w:sz w:val="22"/>
-                <w:lang w:val="en-US" w:eastAsia="en-US"/>
-              </w:rPr>
-            </w:pPr>
-            <w:r>
-              <w:rPr>
-                <w:sz w:val="22"/>
-                <w:lang w:val="en-US" w:eastAsia="en-US"/>
-              </w:rPr>
-              <w:t xml:space="preserve">    fprintf(fd, "set cbrange[0:100]\n");</w:t>
-            </w:r>
-          </w:p>
-          <w:p>
-            <w:pPr>
-              <w:ind w:firstLine="0"/>
-              <w:rPr>
-                <w:sz w:val="22"/>
-                <w:lang w:val="en-US" w:eastAsia="en-US"/>
-              </w:rPr>
-            </w:pPr>
-            <w:r>
-              <w:rPr>
-                <w:sz w:val="22"/>
-                <w:lang w:val="en-US" w:eastAsia="en-US"/>
-              </w:rPr>
-              <w:t xml:space="preserve">    fprintf(fd, "plot '-' usin</w:t>
-            </w:r>
-            <w:r>
-              <w:rPr>
-                <w:sz w:val="22"/>
-                <w:lang w:val="en-US" w:eastAsia="en-US"/>
-              </w:rPr>
-              <w:t>g 1:2:3 with image notitle\n");</w:t>
-            </w:r>
-          </w:p>
-          <w:p>
-            <w:pPr>
-              <w:ind w:firstLine="0"/>
-              <w:rPr>
-                <w:sz w:val="22"/>
-                <w:lang w:val="en-US" w:eastAsia="en-US"/>
-              </w:rPr>
-            </w:pPr>
-            <w:r>
-              <w:rPr>
-                <w:sz w:val="22"/>
-                <w:lang w:val="en-US" w:eastAsia="en-US"/>
-              </w:rPr>
-              <w:t xml:space="preserve">    for (int k = 0; k &lt; ny * nx; k++) {</w:t>
-            </w:r>
-          </w:p>
-          <w:p>
-            <w:pPr>
-              <w:ind w:firstLine="0"/>
-              <w:rPr>
-                <w:sz w:val="22"/>
-                <w:lang w:val="en-US" w:eastAsia="en-US"/>
-              </w:rPr>
-            </w:pPr>
-            <w:r>
-              <w:rPr>
-                <w:sz w:val="22"/>
-                <w:lang w:val="en-US" w:eastAsia="en-US"/>
-              </w:rPr>
-              <w:t xml:space="preserve">        int i, j;</w:t>
-            </w:r>
-          </w:p>
-          <w:p>
-            <w:pPr>
-              <w:ind w:firstLine="0"/>
-              <w:rPr>
-                <w:sz w:val="22"/>
-                <w:lang w:val="en-US" w:eastAsia="en-US"/>
-              </w:rPr>
-            </w:pPr>
-            <w:r>
-              <w:rPr>
-                <w:sz w:val="22"/>
-                <w:lang w:val="en-US" w:eastAsia="en-US"/>
-              </w:rPr>
-              <w:t xml:space="preserve">        get_index(k, ny,&amp;i, &amp;j);</w:t>
-            </w:r>
-          </w:p>
-          <w:p>
-            <w:pPr>
-              <w:ind w:firstLine="0"/>
-              <w:rPr>
-                <w:sz w:val="22"/>
-                <w:lang w:val="en-US" w:eastAsia="en-US"/>
-              </w:rPr>
-            </w:pPr>
-            <w:r>
-              <w:rPr>
-                <w:sz w:val="22"/>
-                <w:lang w:val="en-US" w:eastAsia="en-US"/>
-              </w:rPr>
-              <w:t xml:space="preserve">        fprintf(fd, "%d %d %lf\n",i, j, T[i][j]);</w:t>
-            </w:r>
-          </w:p>
-          <w:p>
-            <w:pPr>
-              <w:ind w:firstLine="0"/>
-              <w:rPr>
-                <w:sz w:val="22"/>
-                <w:lang w:val="en-US" w:eastAsia="en-US"/>
-              </w:rPr>
-            </w:pPr>
-            <w:r>
-              <w:rPr>
-                <w:sz w:val="22"/>
-                <w:lang w:val="en-US" w:eastAsia="en-US"/>
-              </w:rPr>
-              <w:t xml:space="preserve">        fprintf(fds1,"%d %d %3lf\n", i, j, T[i][j]);</w:t>
-            </w:r>
-          </w:p>
-          <w:p>
-            <w:pPr>
-              <w:ind w:firstLine="0"/>
-              <w:rPr>
-                <w:sz w:val="22"/>
-                <w:lang w:val="en-US" w:eastAsia="en-US"/>
-              </w:rPr>
-            </w:pPr>
-            <w:r>
-              <w:rPr>
-                <w:sz w:val="22"/>
-                <w:lang w:val="en-US" w:eastAsia="en-US"/>
-              </w:rPr>
-              <w:t xml:space="preserve">    }</w:t>
-            </w:r>
-          </w:p>
-          <w:p>
-            <w:pPr>
-              <w:ind w:firstLine="0"/>
-              <w:rPr>
-                <w:sz w:val="22"/>
-                <w:lang w:val="en-US" w:eastAsia="en-US"/>
-              </w:rPr>
-            </w:pPr>
-            <w:r>
-              <w:rPr>
-                <w:sz w:val="22"/>
-                <w:lang w:val="en-US" w:eastAsia="en-US"/>
-              </w:rPr>
-              <w:t xml:space="preserve">    fprintf(fd, "e\n");</w:t>
-            </w:r>
-          </w:p>
-          <w:p>
-            <w:pPr>
-              <w:ind w:firstLine="0"/>
-              <w:rPr>
-                <w:sz w:val="22"/>
-                <w:lang w:val="en-US" w:eastAsia="en-US"/>
-              </w:rPr>
-            </w:pPr>
-            <w:r>
-              <w:rPr>
-                <w:sz w:val="22"/>
-                <w:lang w:val="en-US" w:eastAsia="en-US"/>
-              </w:rPr>
-              <w:t xml:space="preserve">    fprintf(fds1, "\n\n");</w:t>
-            </w:r>
-          </w:p>
-          <w:p>
-            <w:pPr>
-              <w:ind w:firstLine="0"/>
-              <w:rPr>
-                <w:sz w:val="22"/>
-                <w:lang w:val="en-US" w:eastAsia="en-US"/>
-              </w:rPr>
-            </w:pPr>
-            <w:r>
-              <w:rPr>
-                <w:sz w:val="22"/>
-                <w:lang w:val="en-US" w:eastAsia="en-US"/>
-              </w:rPr>
-              <w:t xml:space="preserve">    fclose(fd);</w:t>
-            </w:r>
-          </w:p>
-          <w:p>
-            <w:pPr>
-              <w:ind w:firstLine="0"/>
-              <w:rPr>
-                <w:sz w:val="22"/>
-                <w:lang w:val="en-US" w:eastAsia="en-US"/>
-              </w:rPr>
-            </w:pPr>
-            <w:r>
-              <w:rPr>
-                <w:sz w:val="22"/>
-                <w:lang w:val="en-US" w:eastAsia="en-US"/>
-              </w:rPr>
-              <w:t>}</w:t>
-            </w:r>
-          </w:p>
-          <w:p>
-            <w:pPr>
-              <w:ind w:firstLine="0"/>
-              <w:rPr>
-                <w:sz w:val="22"/>
-                <w:lang w:val="en-US" w:eastAsia="en-US"/>
-              </w:rPr>
-            </w:pPr>
-            <w:r>
-              <w:rPr>
-                <w:sz w:val="22"/>
-                <w:lang w:val="en-US" w:eastAsia="en-US"/>
-              </w:rPr>
-              <w:t>void initial_pipe(double **T, double **T_next, int N, int li, int bj, int tj, int ri, int ny) {</w:t>
-            </w:r>
-          </w:p>
-          <w:p>
-            <w:pPr>
-              <w:ind w:firstLine="0"/>
-              <w:rPr>
-                <w:sz w:val="22"/>
-                <w:lang w:val="en-US" w:eastAsia="en-US"/>
-              </w:rPr>
-            </w:pPr>
-            <w:r>
-              <w:rPr>
-                <w:sz w:val="22"/>
-                <w:lang w:val="en-US" w:eastAsia="en-US"/>
-              </w:rPr>
-              <w:t xml:space="preserve">    for (int k = 0; k &lt; N; k++) {</w:t>
-            </w:r>
-          </w:p>
-          <w:p>
-            <w:pPr>
-              <w:ind w:firstLine="0"/>
-              <w:rPr>
-                <w:sz w:val="22"/>
-                <w:lang w:val="en-US" w:eastAsia="en-US"/>
-              </w:rPr>
-            </w:pPr>
-            <w:r>
-              <w:rPr>
-                <w:sz w:val="22"/>
-                <w:lang w:val="en-US" w:eastAsia="en-US"/>
-              </w:rPr>
-              <w:t xml:space="preserve">        int i, j;</w:t>
-            </w:r>
-          </w:p>
-          <w:p>
-            <w:pPr>
-              <w:ind w:firstLine="0"/>
-              <w:rPr>
-                <w:sz w:val="22"/>
-                <w:lang w:val="en-US" w:eastAsia="en-US"/>
-              </w:rPr>
-            </w:pPr>
-            <w:r>
-              <w:rPr>
-                <w:sz w:val="22"/>
-                <w:lang w:val="en-US" w:eastAsia="en-US"/>
-              </w:rPr>
-              <w:t xml:space="preserve">        get_index(k, ny, &amp;i, &amp;j);</w:t>
-            </w:r>
-          </w:p>
-          <w:p>
-            <w:pPr>
-              <w:ind w:firstLine="0"/>
-              <w:rPr>
-                <w:sz w:val="22"/>
-                <w:lang w:val="en-US" w:eastAsia="en-US"/>
-              </w:rPr>
-            </w:pPr>
-            <w:r>
-              <w:rPr>
-                <w:sz w:val="22"/>
-                <w:lang w:val="en-US" w:eastAsia="en-US"/>
-              </w:rPr>
-              <w:t xml:space="preserve">        if (i == li &amp;&amp; j &gt;= bj &amp;&amp; j &lt;= tj) {</w:t>
-            </w:r>
-          </w:p>
-          <w:p>
-            <w:pPr>
-              <w:ind w:firstLine="0"/>
-              <w:rPr>
-                <w:sz w:val="22"/>
-                <w:lang w:val="en-US" w:eastAsia="en-US"/>
-              </w:rPr>
-            </w:pPr>
-            <w:r>
-              <w:rPr>
-                <w:sz w:val="22"/>
-                <w:lang w:val="en-US" w:eastAsia="en-US"/>
-              </w:rPr>
-              <w:t xml:space="preserve">            T_next[i][j] = T_LIQUID;</w:t>
-            </w:r>
-          </w:p>
-          <w:p>
-            <w:pPr>
-              <w:ind w:firstLine="0"/>
-              <w:rPr>
-                <w:sz w:val="22"/>
-                <w:lang w:val="en-US" w:eastAsia="en-US"/>
-              </w:rPr>
-            </w:pPr>
-            <w:r>
-              <w:rPr>
-                <w:sz w:val="22"/>
-                <w:lang w:val="en-US" w:eastAsia="en-US"/>
-              </w:rPr>
-              <w:t xml:space="preserve">            T[i][j] = T_LIQUID;</w:t>
-            </w:r>
-          </w:p>
-          <w:p>
-            <w:pPr>
-              <w:ind w:firstLine="0"/>
-              <w:rPr>
-                <w:sz w:val="22"/>
-                <w:lang w:val="en-US" w:eastAsia="en-US"/>
-              </w:rPr>
-            </w:pPr>
-            <w:r>
-              <w:rPr>
-                <w:sz w:val="22"/>
-                <w:lang w:val="en-US" w:eastAsia="en-US"/>
-              </w:rPr>
-              <w:t xml:space="preserve">            continue;</w:t>
-            </w:r>
-          </w:p>
-          <w:p>
-            <w:pPr>
-              <w:ind w:firstLine="0"/>
-              <w:rPr>
-                <w:sz w:val="22"/>
-                <w:lang w:val="en-US" w:eastAsia="en-US"/>
-              </w:rPr>
-            </w:pPr>
-            <w:r>
-              <w:rPr>
-                <w:sz w:val="22"/>
-                <w:lang w:val="en-US" w:eastAsia="en-US"/>
-              </w:rPr>
-              <w:t xml:space="preserve">        }</w:t>
-            </w:r>
-          </w:p>
-          <w:p>
-            <w:pPr>
-              <w:ind w:firstLine="0"/>
-              <w:rPr>
-                <w:sz w:val="22"/>
-                <w:lang w:val="en-US" w:eastAsia="en-US"/>
-              </w:rPr>
-            </w:pPr>
-            <w:r>
-              <w:rPr>
-                <w:sz w:val="22"/>
-                <w:lang w:val="en-US" w:eastAsia="en-US"/>
-              </w:rPr>
-              <w:t xml:space="preserve">        // </w:t>
-            </w:r>
-            <w:r>
-              <w:rPr>
-                <w:sz w:val="22"/>
-                <w:lang w:eastAsia="en-US"/>
-              </w:rPr>
-              <w:t>Правая</w:t>
-            </w:r>
-          </w:p>
-          <w:p>
-            <w:pPr>
-              <w:ind w:firstLine="0"/>
-              <w:rPr>
-                <w:sz w:val="22"/>
-                <w:lang w:val="en-US" w:eastAsia="en-US"/>
-              </w:rPr>
-            </w:pPr>
-            <w:r>
-              <w:rPr>
-                <w:sz w:val="22"/>
-                <w:lang w:val="en-US" w:eastAsia="en-US"/>
-              </w:rPr>
-              <w:t xml:space="preserve">        if (i == ri &amp;&amp; j &gt;= bj &amp;&amp; j &lt;= tj) {</w:t>
-            </w:r>
-          </w:p>
-          <w:p>
-            <w:pPr>
-              <w:ind w:firstLine="0"/>
-              <w:rPr>
-                <w:sz w:val="22"/>
-                <w:lang w:val="en-US" w:eastAsia="en-US"/>
-              </w:rPr>
-            </w:pPr>
-            <w:r>
-              <w:rPr>
-                <w:sz w:val="22"/>
-                <w:lang w:val="en-US" w:eastAsia="en-US"/>
-              </w:rPr>
-              <w:t xml:space="preserve">            T_next[i][j] = T_LIQUID;</w:t>
-            </w:r>
-          </w:p>
-          <w:p>
-            <w:pPr>
-              <w:ind w:firstLine="0"/>
-              <w:rPr>
-                <w:sz w:val="22"/>
-                <w:lang w:val="en-US" w:eastAsia="en-US"/>
-              </w:rPr>
-            </w:pPr>
-            <w:r>
-              <w:rPr>
-                <w:sz w:val="22"/>
-                <w:lang w:val="en-US" w:eastAsia="en-US"/>
-              </w:rPr>
-              <w:t xml:space="preserve">            T[i][j] = T_LIQUID;</w:t>
-            </w:r>
-          </w:p>
-          <w:p>
-            <w:pPr>
-              <w:ind w:firstLine="0"/>
-              <w:rPr>
-                <w:sz w:val="22"/>
-                <w:lang w:val="en-US" w:eastAsia="en-US"/>
-              </w:rPr>
-            </w:pPr>
-            <w:r>
-              <w:rPr>
-                <w:sz w:val="22"/>
-                <w:lang w:val="en-US" w:eastAsia="en-US"/>
-              </w:rPr>
-              <w:t xml:space="preserve">            continue;</w:t>
-            </w:r>
-          </w:p>
-          <w:p>
-            <w:pPr>
-              <w:ind w:firstLine="0"/>
-              <w:rPr>
-                <w:sz w:val="22"/>
-                <w:lang w:val="en-US" w:eastAsia="en-US"/>
-              </w:rPr>
-            </w:pPr>
-            <w:r>
-              <w:rPr>
-                <w:sz w:val="22"/>
-                <w:lang w:val="en-US" w:eastAsia="en-US"/>
-              </w:rPr>
-              <w:lastRenderedPageBreak/>
-              <w:t xml:space="preserve">        }</w:t>
-            </w:r>
-          </w:p>
-          <w:p>
-            <w:pPr>
-              <w:ind w:firstLine="0"/>
-              <w:rPr>
-                <w:sz w:val="22"/>
-                <w:lang w:val="en-US" w:eastAsia="en-US"/>
-              </w:rPr>
-            </w:pPr>
-            <w:r>
-              <w:rPr>
-                <w:sz w:val="22"/>
-                <w:lang w:val="en-US" w:eastAsia="en-US"/>
-              </w:rPr>
-              <w:t xml:space="preserve">        // </w:t>
-            </w:r>
-            <w:r>
-              <w:rPr>
-                <w:sz w:val="22"/>
-                <w:lang w:eastAsia="en-US"/>
-              </w:rPr>
-              <w:t>Верхняя</w:t>
-            </w:r>
-          </w:p>
-          <w:p>
-            <w:pPr>
-              <w:ind w:firstLine="0"/>
-              <w:rPr>
-                <w:sz w:val="22"/>
-                <w:lang w:val="en-US" w:eastAsia="en-US"/>
-              </w:rPr>
-            </w:pPr>
-            <w:r>
-              <w:rPr>
-                <w:sz w:val="22"/>
-                <w:lang w:val="en-US" w:eastAsia="en-US"/>
-              </w:rPr>
-              <w:t xml:space="preserve">        if (j == tj &amp;&amp; i &gt;= li &amp;&amp; i &lt;= ri) {</w:t>
-            </w:r>
-          </w:p>
-          <w:p>
-            <w:pPr>
-              <w:ind w:firstLine="0"/>
-              <w:rPr>
-                <w:sz w:val="22"/>
-                <w:lang w:val="en-US" w:eastAsia="en-US"/>
-              </w:rPr>
-            </w:pPr>
-            <w:r>
-              <w:rPr>
-                <w:sz w:val="22"/>
-                <w:lang w:val="en-US" w:eastAsia="en-US"/>
-              </w:rPr>
-              <w:t xml:space="preserve">            T_next[i][j] = T_LIQUID;</w:t>
-            </w:r>
-          </w:p>
-          <w:p>
-            <w:pPr>
-              <w:ind w:firstLine="0"/>
-              <w:rPr>
-                <w:sz w:val="22"/>
-                <w:lang w:val="en-US" w:eastAsia="en-US"/>
-              </w:rPr>
-            </w:pPr>
-            <w:r>
-              <w:rPr>
-                <w:sz w:val="22"/>
-                <w:lang w:val="en-US" w:eastAsia="en-US"/>
-              </w:rPr>
-              <w:t xml:space="preserve">            T[i][j] = T_LIQUID;</w:t>
-            </w:r>
-          </w:p>
-          <w:p>
-            <w:pPr>
-              <w:ind w:firstLine="0"/>
-              <w:rPr>
-                <w:sz w:val="22"/>
-                <w:lang w:val="en-US" w:eastAsia="en-US"/>
-              </w:rPr>
-            </w:pPr>
-            <w:r>
-              <w:rPr>
-                <w:sz w:val="22"/>
-                <w:lang w:val="en-US" w:eastAsia="en-US"/>
-              </w:rPr>
-              <w:t xml:space="preserve">            continue;</w:t>
-            </w:r>
-          </w:p>
-          <w:p>
-            <w:pPr>
-              <w:ind w:firstLine="0"/>
-              <w:rPr>
-                <w:sz w:val="22"/>
-                <w:lang w:val="en-US" w:eastAsia="en-US"/>
-              </w:rPr>
-            </w:pPr>
-            <w:r>
-              <w:rPr>
-                <w:sz w:val="22"/>
-                <w:lang w:val="en-US" w:eastAsia="en-US"/>
-              </w:rPr>
-              <w:t xml:space="preserve">        }</w:t>
-            </w:r>
-          </w:p>
-          <w:p>
-            <w:pPr>
-              <w:ind w:firstLine="0"/>
-              <w:rPr>
-                <w:sz w:val="22"/>
-                <w:lang w:val="en-US" w:eastAsia="en-US"/>
-              </w:rPr>
-            </w:pPr>
-            <w:r>
-              <w:rPr>
-                <w:sz w:val="22"/>
-                <w:lang w:val="en-US" w:eastAsia="en-US"/>
-              </w:rPr>
-              <w:t xml:space="preserve">        // </w:t>
-            </w:r>
-            <w:r>
-              <w:rPr>
-                <w:sz w:val="22"/>
-                <w:lang w:eastAsia="en-US"/>
-              </w:rPr>
-              <w:t>Нижняя</w:t>
-            </w:r>
-          </w:p>
-          <w:p>
-            <w:pPr>
-              <w:ind w:firstLine="0"/>
-              <w:rPr>
-                <w:sz w:val="22"/>
-                <w:lang w:val="en-US" w:eastAsia="en-US"/>
-              </w:rPr>
-            </w:pPr>
-            <w:r>
-              <w:rPr>
-                <w:sz w:val="22"/>
-                <w:lang w:val="en-US" w:eastAsia="en-US"/>
-              </w:rPr>
-              <w:t xml:space="preserve">        if (j == bj &amp;&amp; i &gt;= li &amp;&amp; i &lt;= ri) {</w:t>
-            </w:r>
-          </w:p>
-          <w:p>
-            <w:pPr>
-              <w:ind w:firstLine="0"/>
-              <w:rPr>
-                <w:sz w:val="22"/>
-                <w:lang w:val="en-US" w:eastAsia="en-US"/>
-              </w:rPr>
-            </w:pPr>
-            <w:r>
-              <w:rPr>
-                <w:sz w:val="22"/>
-                <w:lang w:val="en-US" w:eastAsia="en-US"/>
-              </w:rPr>
-              <w:t xml:space="preserve">            T_next[i][j] = T_LIQUID;</w:t>
-            </w:r>
-          </w:p>
-          <w:p>
-            <w:pPr>
-              <w:ind w:firstLine="0"/>
-              <w:rPr>
-                <w:sz w:val="22"/>
-                <w:lang w:val="en-US" w:eastAsia="en-US"/>
-              </w:rPr>
-            </w:pPr>
-            <w:r>
-              <w:rPr>
-                <w:sz w:val="22"/>
-                <w:lang w:val="en-US" w:eastAsia="en-US"/>
-              </w:rPr>
-              <w:t xml:space="preserve">            T[i][j] = T_LIQUID;</w:t>
-            </w:r>
-          </w:p>
-          <w:p>
-            <w:pPr>
-              <w:ind w:firstLine="0"/>
-              <w:rPr>
-                <w:sz w:val="22"/>
-                <w:lang w:val="en-US" w:eastAsia="en-US"/>
-              </w:rPr>
-            </w:pPr>
-            <w:r>
-              <w:rPr>
-                <w:sz w:val="22"/>
-                <w:lang w:val="en-US" w:eastAsia="en-US"/>
-              </w:rPr>
-              <w:t xml:space="preserve">            continue;</w:t>
-            </w:r>
-          </w:p>
-          <w:p>
-            <w:pPr>
-              <w:ind w:firstLine="0"/>
-              <w:rPr>
-                <w:sz w:val="22"/>
-                <w:lang w:val="en-US" w:eastAsia="en-US"/>
-              </w:rPr>
-            </w:pPr>
-            <w:r>
-              <w:rPr>
-                <w:sz w:val="22"/>
-                <w:lang w:val="en-US" w:eastAsia="en-US"/>
-              </w:rPr>
-              <w:t xml:space="preserve">        }</w:t>
-            </w:r>
-          </w:p>
-          <w:p>
-            <w:pPr>
-              <w:ind w:firstLine="0"/>
-              <w:rPr>
-                <w:sz w:val="22"/>
-                <w:lang w:val="en-US" w:eastAsia="en-US"/>
-              </w:rPr>
-            </w:pPr>
-            <w:r>
-              <w:rPr>
-                <w:sz w:val="22"/>
-                <w:lang w:val="en-US" w:eastAsia="en-US"/>
-              </w:rPr>
-              <w:t xml:space="preserve">        if (i &gt; li &amp;&amp; i &lt; ri &amp;&amp; j &gt; bj &amp;&amp; j &lt; tj) {</w:t>
-            </w:r>
-          </w:p>
-          <w:p>
-            <w:pPr>
-              <w:ind w:firstLine="0"/>
-              <w:rPr>
-                <w:sz w:val="22"/>
-                <w:lang w:val="en-US" w:eastAsia="en-US"/>
-              </w:rPr>
-            </w:pPr>
-            <w:r>
-              <w:rPr>
-                <w:sz w:val="22"/>
-                <w:lang w:val="en-US" w:eastAsia="en-US"/>
-              </w:rPr>
-              <w:t xml:space="preserve">            T_next[i][j] = T_LIQUID;</w:t>
-            </w:r>
-          </w:p>
-          <w:p>
-            <w:pPr>
-              <w:ind w:firstLine="0"/>
-              <w:rPr>
-                <w:sz w:val="22"/>
-                <w:lang w:val="en-US" w:eastAsia="en-US"/>
-              </w:rPr>
-            </w:pPr>
-            <w:r>
-              <w:rPr>
-                <w:sz w:val="22"/>
-                <w:lang w:val="en-US" w:eastAsia="en-US"/>
-              </w:rPr>
-              <w:t xml:space="preserve">            T[i][j] = T_LIQUID;</w:t>
-            </w:r>
-          </w:p>
-          <w:p>
-            <w:pPr>
-              <w:ind w:firstLine="0"/>
-              <w:rPr>
-                <w:sz w:val="22"/>
-                <w:lang w:val="en-US" w:eastAsia="en-US"/>
-              </w:rPr>
-            </w:pPr>
-            <w:r>
-              <w:rPr>
-                <w:sz w:val="22"/>
-                <w:lang w:val="en-US" w:eastAsia="en-US"/>
-              </w:rPr>
-              <w:t xml:space="preserve">            continue;</w:t>
-            </w:r>
-          </w:p>
-          <w:p>
-            <w:pPr>
-              <w:ind w:firstLine="0"/>
-              <w:rPr>
-                <w:sz w:val="22"/>
-                <w:lang w:val="en-US" w:eastAsia="en-US"/>
-              </w:rPr>
-            </w:pPr>
-            <w:r>
-              <w:rPr>
-                <w:sz w:val="22"/>
-                <w:lang w:val="en-US" w:eastAsia="en-US"/>
-              </w:rPr>
-              <w:t xml:space="preserve">        } else {</w:t>
-            </w:r>
-          </w:p>
-          <w:p>
-            <w:pPr>
-              <w:ind w:firstLine="0"/>
-              <w:rPr>
-                <w:sz w:val="22"/>
-                <w:lang w:val="en-US" w:eastAsia="en-US"/>
-              </w:rPr>
-            </w:pPr>
-            <w:r>
-              <w:rPr>
-                <w:sz w:val="22"/>
-                <w:lang w:val="en-US" w:eastAsia="en-US"/>
-              </w:rPr>
-              <w:t xml:space="preserve">            T[i][j] = T_PIPE;</w:t>
-            </w:r>
-          </w:p>
-          <w:p>
-            <w:pPr>
-              <w:ind w:firstLine="0"/>
-              <w:rPr>
-                <w:sz w:val="22"/>
-                <w:lang w:val="en-US" w:eastAsia="en-US"/>
-              </w:rPr>
-            </w:pPr>
-            <w:r>
-              <w:rPr>
-                <w:sz w:val="22"/>
-                <w:lang w:val="en-US" w:eastAsia="en-US"/>
-              </w:rPr>
-              <w:t xml:space="preserve">        }</w:t>
-            </w:r>
-          </w:p>
-          <w:p>
-            <w:pPr>
-              <w:ind w:firstLine="0"/>
-              <w:rPr>
-                <w:sz w:val="22"/>
-                <w:lang w:val="en-US" w:eastAsia="en-US"/>
-              </w:rPr>
-            </w:pPr>
-            <w:r>
-              <w:rPr>
-                <w:sz w:val="22"/>
-                <w:lang w:val="en-US" w:eastAsia="en-US"/>
-              </w:rPr>
-              <w:t xml:space="preserve">    }</w:t>
-            </w:r>
-          </w:p>
-          <w:p>
-            <w:pPr>
-              <w:ind w:firstLine="0"/>
-              <w:rPr>
-                <w:sz w:val="22"/>
-                <w:lang w:val="en-US" w:eastAsia="en-US"/>
-              </w:rPr>
-            </w:pPr>
-            <w:r>
-              <w:rPr>
-                <w:sz w:val="22"/>
-                <w:lang w:val="en-US" w:eastAsia="en-US"/>
-              </w:rPr>
-              <w:t>}</w:t>
-            </w:r>
-          </w:p>
-          <w:p>
-            <w:pPr>
-              <w:ind w:firstLine="0"/>
-              <w:rPr>
-                <w:sz w:val="22"/>
-                <w:lang w:val="en-US" w:eastAsia="en-US"/>
-              </w:rPr>
-            </w:pPr>
-            <w:r>
-              <w:rPr>
-                <w:sz w:val="22"/>
-                <w:lang w:val="en-US" w:eastAsia="en-US"/>
-              </w:rPr>
-              <w:t>int main(int argc, char* argv[]) {</w:t>
-            </w:r>
-          </w:p>
-          <w:p>
-            <w:pPr>
-              <w:ind w:firstLine="0"/>
-              <w:rPr>
-                <w:sz w:val="22"/>
-                <w:lang w:val="en-US" w:eastAsia="en-US"/>
-              </w:rPr>
-            </w:pPr>
-            <w:r>
-              <w:rPr>
-                <w:sz w:val="22"/>
-                <w:lang w:val="en-US" w:eastAsia="en-US"/>
-              </w:rPr>
-              <w:t xml:space="preserve">    if (argc != 4) {</w:t>
-            </w:r>
-          </w:p>
-          <w:p>
-            <w:pPr>
-              <w:ind w:firstLine="0"/>
-              <w:rPr>
-                <w:sz w:val="22"/>
-                <w:lang w:val="en-US" w:eastAsia="en-US"/>
-              </w:rPr>
-            </w:pPr>
-            <w:r>
-              <w:rPr>
-                <w:sz w:val="22"/>
-                <w:lang w:val="en-US" w:eastAsia="en-US"/>
-              </w:rPr>
-              <w:t xml:space="preserve">        printf("Use %s nx ny file_name\n", argv[0]);</w:t>
-            </w:r>
-          </w:p>
-          <w:p>
-            <w:pPr>
-              <w:ind w:firstLine="0"/>
-              <w:rPr>
-                <w:sz w:val="22"/>
-                <w:lang w:val="en-US" w:eastAsia="en-US"/>
-              </w:rPr>
-            </w:pPr>
-            <w:r>
-              <w:rPr>
-                <w:sz w:val="22"/>
-                <w:lang w:val="en-US" w:eastAsia="en-US"/>
-              </w:rPr>
-              <w:t xml:space="preserve">        exit(1);</w:t>
-            </w:r>
-          </w:p>
-          <w:p>
-            <w:pPr>
-              <w:ind w:firstLine="0"/>
-              <w:rPr>
-                <w:sz w:val="22"/>
-                <w:lang w:val="en-US" w:eastAsia="en-US"/>
-              </w:rPr>
-            </w:pPr>
-            <w:r>
-              <w:rPr>
-                <w:sz w:val="22"/>
-                <w:lang w:val="en-US" w:eastAsia="en-US"/>
-              </w:rPr>
-              <w:t xml:space="preserve">    }</w:t>
-            </w:r>
-          </w:p>
-          <w:p>
-            <w:pPr>
-              <w:ind w:firstLine="0"/>
-              <w:rPr>
-                <w:sz w:val="22"/>
-                <w:lang w:val="en-US" w:eastAsia="en-US"/>
-              </w:rPr>
-            </w:pPr>
-            <w:r>
-              <w:rPr>
-                <w:sz w:val="22"/>
-                <w:lang w:val="en-US" w:eastAsia="en-US"/>
-              </w:rPr>
-              <w:t xml:space="preserve">    FILE *file;</w:t>
-            </w:r>
-          </w:p>
-          <w:p>
-            <w:pPr>
-              <w:ind w:firstLine="0"/>
-              <w:rPr>
-                <w:sz w:val="22"/>
-                <w:lang w:val="en-US" w:eastAsia="en-US"/>
-              </w:rPr>
-            </w:pPr>
-            <w:r>
-              <w:rPr>
-                <w:sz w:val="22"/>
-                <w:lang w:val="en-US" w:eastAsia="en-US"/>
-              </w:rPr>
-              <w:t xml:space="preserve">    char *file_name;</w:t>
-            </w:r>
-          </w:p>
-          <w:p>
-            <w:pPr>
-              <w:ind w:firstLine="0"/>
-              <w:rPr>
-                <w:sz w:val="22"/>
-                <w:lang w:val="en-US" w:eastAsia="en-US"/>
-              </w:rPr>
-            </w:pPr>
-            <w:r>
-              <w:rPr>
-                <w:sz w:val="22"/>
-                <w:lang w:val="en-US" w:eastAsia="en-US"/>
-              </w:rPr>
-              <w:t xml:space="preserve">    int nx = atoi(argv[1]);</w:t>
-            </w:r>
-          </w:p>
-          <w:p>
-            <w:pPr>
-              <w:ind w:firstLine="0"/>
-              <w:rPr>
-                <w:sz w:val="22"/>
-                <w:lang w:val="en-US" w:eastAsia="en-US"/>
-              </w:rPr>
-            </w:pPr>
-            <w:r>
-              <w:rPr>
-                <w:sz w:val="22"/>
-                <w:lang w:val="en-US" w:eastAsia="en-US"/>
-              </w:rPr>
-              <w:t xml:space="preserve">    int ny = atoi(argv[2]);</w:t>
-            </w:r>
-          </w:p>
-          <w:p>
-            <w:pPr>
-              <w:ind w:firstLine="0"/>
-              <w:rPr>
-                <w:sz w:val="22"/>
-                <w:lang w:val="en-US" w:eastAsia="en-US"/>
-              </w:rPr>
-            </w:pPr>
-            <w:r>
-              <w:rPr>
-                <w:sz w:val="22"/>
-                <w:lang w:val="en-US" w:eastAsia="en-US"/>
-              </w:rPr>
-              <w:t xml:space="preserve">    file_name = argv[3];</w:t>
-            </w:r>
-          </w:p>
-          <w:p>
-            <w:pPr>
-              <w:ind w:firstLine="0"/>
-              <w:rPr>
-                <w:sz w:val="22"/>
-                <w:lang w:val="en-US" w:eastAsia="en-US"/>
-              </w:rPr>
-            </w:pPr>
-            <w:r>
-              <w:rPr>
-                <w:sz w:val="22"/>
-                <w:lang w:val="en-US" w:eastAsia="en-US"/>
-              </w:rPr>
-              <w:t xml:space="preserve">    if ((file = fopen(file_name,"w")) == NULL) {</w:t>
-            </w:r>
-          </w:p>
-          <w:p>
-            <w:pPr>
-              <w:ind w:firstLine="0"/>
-              <w:rPr>
-                <w:sz w:val="22"/>
-                <w:lang w:val="en-US" w:eastAsia="en-US"/>
-              </w:rPr>
-            </w:pPr>
-            <w:r>
-              <w:rPr>
-                <w:sz w:val="22"/>
-                <w:lang w:val="en-US" w:eastAsia="en-US"/>
-              </w:rPr>
-              <w:t xml:space="preserve">        printf("Cannot open file!\n");</w:t>
-            </w:r>
-          </w:p>
-          <w:p>
-            <w:pPr>
-              <w:ind w:firstLine="0"/>
-              <w:rPr>
-                <w:sz w:val="22"/>
-                <w:lang w:val="en-US" w:eastAsia="en-US"/>
-              </w:rPr>
-            </w:pPr>
-            <w:r>
-              <w:rPr>
-                <w:sz w:val="22"/>
-                <w:lang w:val="en-US" w:eastAsia="en-US"/>
-              </w:rPr>
-              <w:t xml:space="preserve">        exit(0);</w:t>
-            </w:r>
-          </w:p>
-          <w:p>
-            <w:pPr>
-              <w:ind w:firstLine="0"/>
-              <w:rPr>
-                <w:sz w:val="22"/>
-                <w:lang w:val="en-US" w:eastAsia="en-US"/>
-              </w:rPr>
-            </w:pPr>
-            <w:r>
-              <w:rPr>
-                <w:sz w:val="22"/>
-                <w:lang w:val="en-US" w:eastAsia="en-US"/>
-              </w:rPr>
-              <w:t xml:space="preserve">    }</w:t>
-            </w:r>
-          </w:p>
-          <w:p>
-            <w:pPr>
-              <w:ind w:firstLine="0"/>
-              <w:rPr>
-                <w:sz w:val="22"/>
-                <w:lang w:val="en-US" w:eastAsia="en-US"/>
-              </w:rPr>
-            </w:pPr>
-            <w:r>
-              <w:rPr>
-                <w:sz w:val="22"/>
-                <w:lang w:val="en-US" w:eastAsia="en-US"/>
-              </w:rPr>
-              <w:t xml:space="preserve">    int N = nx * ny;</w:t>
-            </w:r>
-          </w:p>
-          <w:p>
-            <w:pPr>
-              <w:ind w:firstLine="0"/>
-              <w:rPr>
-                <w:sz w:val="22"/>
-                <w:lang w:val="en-US" w:eastAsia="en-US"/>
-              </w:rPr>
-            </w:pPr>
-            <w:r>
-              <w:rPr>
-                <w:sz w:val="22"/>
-                <w:lang w:val="en-US" w:eastAsia="en-US"/>
-              </w:rPr>
-              <w:lastRenderedPageBreak/>
-              <w:t xml:space="preserve">    double l = (W - w) / 2.0;</w:t>
-            </w:r>
-          </w:p>
-          <w:p>
-            <w:pPr>
-              <w:ind w:firstLine="0"/>
-              <w:rPr>
-                <w:sz w:val="22"/>
-                <w:lang w:val="en-US" w:eastAsia="en-US"/>
-              </w:rPr>
-            </w:pPr>
-            <w:r>
-              <w:rPr>
-                <w:sz w:val="22"/>
-                <w:lang w:val="en-US" w:eastAsia="en-US"/>
-              </w:rPr>
-              <w:t xml:space="preserve">    double b = (H - h) / 2.0;</w:t>
-            </w:r>
-          </w:p>
-          <w:p>
-            <w:pPr>
-              <w:ind w:firstLine="0"/>
-              <w:rPr>
-                <w:sz w:val="22"/>
-                <w:lang w:val="en-US" w:eastAsia="en-US"/>
-              </w:rPr>
-            </w:pPr>
-            <w:r>
-              <w:rPr>
-                <w:sz w:val="22"/>
-                <w:lang w:val="en-US" w:eastAsia="en-US"/>
-              </w:rPr>
-              <w:t xml:space="preserve">    double hx = W / (nx - 1);</w:t>
-            </w:r>
-          </w:p>
-          <w:p>
-            <w:pPr>
-              <w:ind w:firstLine="0"/>
-              <w:rPr>
-                <w:sz w:val="22"/>
-                <w:lang w:val="en-US" w:eastAsia="en-US"/>
-              </w:rPr>
-            </w:pPr>
-            <w:r>
-              <w:rPr>
-                <w:sz w:val="22"/>
-                <w:lang w:val="en-US" w:eastAsia="en-US"/>
-              </w:rPr>
-              <w:t xml:space="preserve">    d</w:t>
-            </w:r>
-            <w:r>
-              <w:rPr>
-                <w:sz w:val="22"/>
-                <w:lang w:val="en-US" w:eastAsia="en-US"/>
-              </w:rPr>
-              <w:t>ouble hy = H / (ny - 1);</w:t>
-            </w:r>
-          </w:p>
-          <w:p>
-            <w:pPr>
-              <w:ind w:firstLine="0"/>
-              <w:rPr>
-                <w:sz w:val="22"/>
-                <w:lang w:val="en-US" w:eastAsia="en-US"/>
-              </w:rPr>
-            </w:pPr>
-            <w:r>
-              <w:rPr>
-                <w:sz w:val="22"/>
-                <w:lang w:val="en-US" w:eastAsia="en-US"/>
-              </w:rPr>
-              <w:t xml:space="preserve">    int li = (int)(l / hx);</w:t>
-            </w:r>
-          </w:p>
-          <w:p>
-            <w:pPr>
-              <w:ind w:firstLine="0"/>
-              <w:rPr>
-                <w:sz w:val="22"/>
-                <w:lang w:val="en-US" w:eastAsia="en-US"/>
-              </w:rPr>
-            </w:pPr>
-            <w:r>
-              <w:rPr>
-                <w:sz w:val="22"/>
-                <w:lang w:val="en-US" w:eastAsia="en-US"/>
-              </w:rPr>
-              <w:t xml:space="preserve">    int ri = (int)((l + w) / hx);</w:t>
-            </w:r>
-          </w:p>
-          <w:p>
-            <w:pPr>
-              <w:ind w:firstLine="0"/>
-              <w:rPr>
-                <w:sz w:val="22"/>
-                <w:lang w:val="en-US" w:eastAsia="en-US"/>
-              </w:rPr>
-            </w:pPr>
-            <w:r>
-              <w:rPr>
-                <w:sz w:val="22"/>
-                <w:lang w:val="en-US" w:eastAsia="en-US"/>
-              </w:rPr>
-              <w:t xml:space="preserve">    int bj = (int)(b / hy);</w:t>
-            </w:r>
-          </w:p>
-          <w:p>
-            <w:pPr>
-              <w:ind w:firstLine="0"/>
-              <w:rPr>
-                <w:sz w:val="22"/>
-                <w:lang w:val="en-US" w:eastAsia="en-US"/>
-              </w:rPr>
-            </w:pPr>
-            <w:r>
-              <w:rPr>
-                <w:sz w:val="22"/>
-                <w:lang w:val="en-US" w:eastAsia="en-US"/>
-              </w:rPr>
-              <w:t xml:space="preserve">  </w:t>
-            </w:r>
-            <w:r>
-              <w:rPr>
-                <w:sz w:val="22"/>
-                <w:lang w:val="en-US" w:eastAsia="en-US"/>
-              </w:rPr>
-              <w:t xml:space="preserve">  int tj = (int)((b + h) / hy);</w:t>
-            </w:r>
-          </w:p>
-          <w:p>
-            <w:pPr>
-              <w:ind w:firstLine="0"/>
-              <w:rPr>
-                <w:sz w:val="22"/>
-                <w:lang w:val="en-US" w:eastAsia="en-US"/>
-              </w:rPr>
-            </w:pPr>
-            <w:r>
-              <w:rPr>
-                <w:sz w:val="22"/>
-                <w:lang w:val="en-US" w:eastAsia="en-US"/>
-              </w:rPr>
-              <w:t xml:space="preserve">    double **T = (double **)malloc(sizeof(double *) * nx);</w:t>
-            </w:r>
-          </w:p>
-          <w:p>
-            <w:pPr>
-              <w:ind w:firstLine="0"/>
-              <w:rPr>
-                <w:sz w:val="22"/>
-                <w:lang w:val="en-US" w:eastAsia="en-US"/>
-              </w:rPr>
-            </w:pPr>
-            <w:r>
-              <w:rPr>
-                <w:sz w:val="22"/>
-                <w:lang w:val="en-US" w:eastAsia="en-US"/>
-              </w:rPr>
-              <w:t xml:space="preserve">    double **T_next = (double **)malloc(sizeof(double *) * nx);</w:t>
-            </w:r>
-          </w:p>
-          <w:p>
-            <w:pPr>
-              <w:ind w:firstLine="0"/>
-              <w:rPr>
-                <w:sz w:val="22"/>
-                <w:lang w:val="en-US" w:eastAsia="en-US"/>
-              </w:rPr>
-            </w:pPr>
-          </w:p>
-          <w:p>
-            <w:pPr>
-              <w:ind w:firstLine="0"/>
-              <w:rPr>
-                <w:sz w:val="22"/>
-                <w:lang w:val="en-US" w:eastAsia="en-US"/>
-              </w:rPr>
-            </w:pPr>
-            <w:r>
-              <w:rPr>
-                <w:sz w:val="22"/>
-                <w:lang w:val="en-US" w:eastAsia="en-US"/>
-              </w:rPr>
-              <w:t xml:space="preserve">    for (int k = 0; k &lt; nx; k++) {</w:t>
-            </w:r>
-          </w:p>
-          <w:p>
-            <w:pPr>
-              <w:ind w:firstLine="0"/>
-              <w:rPr>
-                <w:sz w:val="22"/>
-                <w:lang w:val="en-US" w:eastAsia="en-US"/>
-              </w:rPr>
-            </w:pPr>
-            <w:r>
-              <w:rPr>
-                <w:sz w:val="22"/>
-                <w:lang w:val="en-US" w:eastAsia="en-US"/>
-              </w:rPr>
-              <w:t xml:space="preserve">        T[k] = (double *) malloc(sizeof(double) * ny);</w:t>
-            </w:r>
-          </w:p>
-          <w:p>
-            <w:pPr>
-              <w:ind w:firstLine="0"/>
-              <w:rPr>
-                <w:sz w:val="22"/>
-                <w:lang w:val="en-US" w:eastAsia="en-US"/>
-              </w:rPr>
-            </w:pPr>
-            <w:r>
-              <w:rPr>
-                <w:sz w:val="22"/>
-                <w:lang w:val="en-US" w:eastAsia="en-US"/>
-              </w:rPr>
-              <w:t xml:space="preserve">        T_next[k] = (double *) malloc(sizeof(double) * ny);</w:t>
-            </w:r>
-          </w:p>
-          <w:p>
-            <w:pPr>
-              <w:ind w:firstLine="0"/>
-              <w:rPr>
-                <w:sz w:val="22"/>
-                <w:lang w:val="en-US" w:eastAsia="en-US"/>
-              </w:rPr>
-            </w:pPr>
-            <w:r>
-              <w:rPr>
-                <w:sz w:val="22"/>
-                <w:lang w:val="en-US" w:eastAsia="en-US"/>
-              </w:rPr>
-              <w:t xml:space="preserve">    }</w:t>
-            </w:r>
-          </w:p>
-          <w:p>
-            <w:pPr>
-              <w:ind w:firstLine="0"/>
-              <w:rPr>
-                <w:sz w:val="22"/>
-                <w:lang w:val="en-US" w:eastAsia="en-US"/>
-              </w:rPr>
-            </w:pPr>
-          </w:p>
-          <w:p>
-            <w:pPr>
-              <w:ind w:firstLine="0"/>
-              <w:rPr>
-                <w:sz w:val="22"/>
-                <w:lang w:val="en-US" w:eastAsia="en-US"/>
-              </w:rPr>
-            </w:pPr>
-            <w:r>
-              <w:rPr>
-                <w:sz w:val="22"/>
-                <w:lang w:val="en-US" w:eastAsia="en-US"/>
-              </w:rPr>
-              <w:t xml:space="preserve">    initial_pipe(T, T_next, N, li, bj, tj, ri, ny);</w:t>
-            </w:r>
-          </w:p>
-          <w:p>
-            <w:pPr>
-              <w:ind w:firstLine="0"/>
-              <w:rPr>
-                <w:sz w:val="22"/>
-                <w:lang w:val="en-US" w:eastAsia="en-US"/>
-              </w:rPr>
-            </w:pPr>
-          </w:p>
-          <w:p>
-            <w:pPr>
-              <w:ind w:firstLine="0"/>
-              <w:rPr>
-                <w:sz w:val="22"/>
-                <w:lang w:val="en-US" w:eastAsia="en-US"/>
-              </w:rPr>
-            </w:pPr>
-            <w:r>
-              <w:rPr>
-                <w:sz w:val="22"/>
-                <w:lang w:val="en-US" w:eastAsia="en-US"/>
-              </w:rPr>
-              <w:t xml:space="preserve">    hx = DX;</w:t>
-            </w:r>
-          </w:p>
-          <w:p>
-            <w:pPr>
-              <w:ind w:firstLine="0"/>
-              <w:rPr>
-                <w:sz w:val="22"/>
-                <w:lang w:val="en-US" w:eastAsia="en-US"/>
-              </w:rPr>
-            </w:pPr>
-            <w:r>
-              <w:rPr>
-                <w:sz w:val="22"/>
-                <w:lang w:val="en-US" w:eastAsia="en-US"/>
-              </w:rPr>
-              <w:t xml:space="preserve">    hy = DY;</w:t>
-            </w:r>
-          </w:p>
-          <w:p>
-            <w:pPr>
-              <w:ind w:firstLine="0"/>
-              <w:rPr>
-                <w:sz w:val="22"/>
-                <w:lang w:val="en-US" w:eastAsia="en-US"/>
-              </w:rPr>
-            </w:pPr>
-          </w:p>
-          <w:p>
-            <w:pPr>
-              <w:ind w:firstLine="0"/>
-              <w:rPr>
-                <w:sz w:val="22"/>
-                <w:lang w:val="en-US" w:eastAsia="en-US"/>
-              </w:rPr>
-            </w:pPr>
-            <w:r>
-              <w:rPr>
-                <w:sz w:val="22"/>
-                <w:lang w:val="en-US" w:eastAsia="en-US"/>
-              </w:rPr>
-              <w:t xml:space="preserve">    int i, j;</w:t>
-            </w:r>
-          </w:p>
-          <w:p>
-            <w:pPr>
-              <w:ind w:firstLine="0"/>
-              <w:rPr>
-                <w:sz w:val="22"/>
-                <w:lang w:val="en-US" w:eastAsia="en-US"/>
-              </w:rPr>
-            </w:pPr>
-            <w:r>
-              <w:rPr>
-                <w:sz w:val="22"/>
-                <w:lang w:val="en-US" w:eastAsia="en-US"/>
-              </w:rPr>
-              <w:t xml:space="preserve">    for (int g = 0; g &lt; TIME_RUNNING; g++) {</w:t>
-            </w:r>
-          </w:p>
-          <w:p>
-            <w:pPr>
-              <w:ind w:firstLine="0"/>
-              <w:rPr>
-                <w:sz w:val="22"/>
-                <w:lang w:val="en-US" w:eastAsia="en-US"/>
-              </w:rPr>
-            </w:pPr>
-            <w:r>
-              <w:rPr>
-                <w:sz w:val="22"/>
-                <w:lang w:val="en-US" w:eastAsia="en-US"/>
-              </w:rPr>
-              <w:t xml:space="preserve">        double ht = 0;</w:t>
-            </w:r>
-          </w:p>
-          <w:p>
-            <w:pPr>
-              <w:ind w:firstLine="0"/>
-              <w:rPr>
-                <w:sz w:val="22"/>
-                <w:lang w:val="en-US" w:eastAsia="en-US"/>
-              </w:rPr>
-            </w:pPr>
-            <w:r>
-              <w:rPr>
-                <w:sz w:val="22"/>
-                <w:lang w:val="en-US" w:eastAsia="en-US"/>
-              </w:rPr>
-              <w:t xml:space="preserve">        for (int k = 0; k &lt; N; k++) {</w:t>
-            </w:r>
-          </w:p>
-          <w:p>
-            <w:pPr>
-              <w:ind w:firstLine="0"/>
-              <w:rPr>
-                <w:sz w:val="22"/>
-                <w:lang w:val="en-US" w:eastAsia="en-US"/>
-              </w:rPr>
-            </w:pPr>
-            <w:r>
-              <w:rPr>
-                <w:sz w:val="22"/>
-                <w:lang w:val="en-US" w:eastAsia="en-US"/>
-              </w:rPr>
-              <w:t xml:space="preserve">            get_index(k, ny, &amp;i, &amp;j);</w:t>
-            </w:r>
-          </w:p>
-          <w:p>
-            <w:pPr>
-              <w:ind w:firstLine="0"/>
-              <w:rPr>
-                <w:sz w:val="22"/>
-                <w:lang w:eastAsia="en-US"/>
-              </w:rPr>
-            </w:pPr>
-            <w:r>
-              <w:rPr>
-                <w:sz w:val="22"/>
-                <w:lang w:val="en-US" w:eastAsia="en-US"/>
-              </w:rPr>
-              <w:t xml:space="preserve">            </w:t>
-            </w:r>
-            <w:r>
-              <w:rPr>
-                <w:sz w:val="22"/>
-                <w:lang w:eastAsia="en-US"/>
-              </w:rPr>
-              <w:t>// Внутренние границы</w:t>
-            </w:r>
-          </w:p>
-          <w:p>
-            <w:pPr>
-              <w:ind w:firstLine="0"/>
-              <w:rPr>
-                <w:sz w:val="22"/>
-                <w:lang w:eastAsia="en-US"/>
-              </w:rPr>
-            </w:pPr>
-            <w:r>
-              <w:rPr>
-                <w:sz w:val="22"/>
-                <w:lang w:eastAsia="en-US"/>
-              </w:rPr>
-              <w:t xml:space="preserve">            // Левая</w:t>
-            </w:r>
-          </w:p>
-          <w:p>
-            <w:pPr>
-              <w:ind w:firstLine="0"/>
-              <w:rPr>
-                <w:sz w:val="22"/>
-                <w:lang w:eastAsia="en-US"/>
-              </w:rPr>
-            </w:pPr>
-            <w:r>
-              <w:rPr>
-                <w:sz w:val="22"/>
-                <w:lang w:eastAsia="en-US"/>
-              </w:rPr>
-              <w:t xml:space="preserve">            if (i == li &amp;&amp; j &gt;= bj &amp;&amp; j &lt;= tj) {</w:t>
-            </w:r>
-          </w:p>
-          <w:p>
-            <w:pPr>
-              <w:ind w:firstLine="0"/>
-              <w:rPr>
-                <w:sz w:val="22"/>
-                <w:lang w:val="en-US" w:eastAsia="en-US"/>
-              </w:rPr>
-            </w:pPr>
-            <w:r>
-              <w:rPr>
-                <w:sz w:val="22"/>
-                <w:lang w:eastAsia="en-US"/>
-              </w:rPr>
-              <w:t xml:space="preserve">                </w:t>
-            </w:r>
-            <w:r>
-              <w:rPr>
-                <w:sz w:val="22"/>
-                <w:lang w:val="en-US" w:eastAsia="en-US"/>
-              </w:rPr>
-              <w:t>T_next[i][j] = T_LIQUID;</w:t>
-            </w:r>
-          </w:p>
-          <w:p>
-            <w:pPr>
-              <w:ind w:firstLine="0"/>
-              <w:rPr>
-                <w:sz w:val="22"/>
-                <w:lang w:val="en-US" w:eastAsia="en-US"/>
-              </w:rPr>
-            </w:pPr>
-            <w:r>
-              <w:rPr>
-                <w:sz w:val="22"/>
-                <w:lang w:val="en-US" w:eastAsia="en-US"/>
-              </w:rPr>
-              <w:t xml:space="preserve">                T[i][j] = T_LIQUID;</w:t>
-            </w:r>
-          </w:p>
-          <w:p>
-            <w:pPr>
-              <w:ind w:firstLine="0"/>
-              <w:rPr>
-                <w:sz w:val="22"/>
-                <w:lang w:val="en-US" w:eastAsia="en-US"/>
-              </w:rPr>
-            </w:pPr>
-            <w:r>
-              <w:rPr>
-                <w:sz w:val="22"/>
-                <w:lang w:val="en-US" w:eastAsia="en-US"/>
-              </w:rPr>
-              <w:t xml:space="preserve">                continue;</w:t>
-            </w:r>
-          </w:p>
-          <w:p>
-            <w:pPr>
-              <w:ind w:firstLine="0"/>
-              <w:rPr>
-                <w:sz w:val="22"/>
-                <w:lang w:val="en-US" w:eastAsia="en-US"/>
-              </w:rPr>
-            </w:pPr>
-            <w:r>
-              <w:rPr>
-                <w:sz w:val="22"/>
-                <w:lang w:val="en-US" w:eastAsia="en-US"/>
-              </w:rPr>
-              <w:t xml:space="preserve">            }</w:t>
-            </w:r>
-          </w:p>
-          <w:p>
-            <w:pPr>
-              <w:ind w:firstLine="0"/>
-              <w:rPr>
-                <w:sz w:val="22"/>
-                <w:lang w:val="en-US" w:eastAsia="en-US"/>
-              </w:rPr>
-            </w:pPr>
-            <w:r>
-              <w:rPr>
-                <w:sz w:val="22"/>
-                <w:lang w:val="en-US" w:eastAsia="en-US"/>
-              </w:rPr>
-              <w:t xml:space="preserve">            // </w:t>
-            </w:r>
-            <w:r>
-              <w:rPr>
-                <w:sz w:val="22"/>
-                <w:lang w:eastAsia="en-US"/>
-              </w:rPr>
-              <w:t>Правая</w:t>
-            </w:r>
-          </w:p>
-          <w:p>
-            <w:pPr>
-              <w:ind w:firstLine="0"/>
-              <w:rPr>
-                <w:sz w:val="22"/>
-                <w:lang w:val="en-US" w:eastAsia="en-US"/>
-              </w:rPr>
-            </w:pPr>
-            <w:r>
-              <w:rPr>
-                <w:sz w:val="22"/>
-                <w:lang w:val="en-US" w:eastAsia="en-US"/>
-              </w:rPr>
-              <w:t xml:space="preserve">            if (i == ri &amp;&amp; j &gt;= bj &amp;&amp; j &lt;= tj) {</w:t>
-            </w:r>
-          </w:p>
-          <w:p>
-            <w:pPr>
-              <w:ind w:firstLine="0"/>
-              <w:rPr>
-                <w:sz w:val="22"/>
-                <w:lang w:val="en-US" w:eastAsia="en-US"/>
-              </w:rPr>
-            </w:pPr>
-            <w:r>
-              <w:rPr>
-                <w:sz w:val="22"/>
-                <w:lang w:val="en-US" w:eastAsia="en-US"/>
-              </w:rPr>
-              <w:t xml:space="preserve">                T_next[i][j] = T_LIQUID;</w:t>
-            </w:r>
-          </w:p>
-          <w:p>
-            <w:pPr>
-              <w:ind w:firstLine="0"/>
-              <w:rPr>
-                <w:sz w:val="22"/>
-                <w:lang w:val="en-US" w:eastAsia="en-US"/>
-              </w:rPr>
-            </w:pPr>
-            <w:r>
-              <w:rPr>
-                <w:sz w:val="22"/>
-                <w:lang w:val="en-US" w:eastAsia="en-US"/>
-              </w:rPr>
-              <w:t xml:space="preserve">                T[i][j] = T_LIQUID;</w:t>
-            </w:r>
-          </w:p>
-          <w:p>
-            <w:pPr>
-              <w:ind w:firstLine="0"/>
-              <w:rPr>
-                <w:sz w:val="22"/>
-                <w:lang w:val="en-US" w:eastAsia="en-US"/>
-              </w:rPr>
-            </w:pPr>
-            <w:r>
-              <w:rPr>
-                <w:sz w:val="22"/>
-                <w:lang w:val="en-US" w:eastAsia="en-US"/>
-              </w:rPr>
-              <w:lastRenderedPageBreak/>
-              <w:t xml:space="preserve">                continue;</w:t>
-            </w:r>
-          </w:p>
-          <w:p>
-            <w:pPr>
-              <w:ind w:firstLine="0"/>
-              <w:rPr>
-                <w:sz w:val="22"/>
-                <w:lang w:val="en-US" w:eastAsia="en-US"/>
-              </w:rPr>
-            </w:pPr>
-            <w:r>
-              <w:rPr>
-                <w:sz w:val="22"/>
-                <w:lang w:val="en-US" w:eastAsia="en-US"/>
-              </w:rPr>
-              <w:t xml:space="preserve">            }</w:t>
-            </w:r>
-          </w:p>
-          <w:p>
-            <w:pPr>
-              <w:ind w:firstLine="0"/>
-              <w:rPr>
-                <w:sz w:val="22"/>
-                <w:lang w:val="en-US" w:eastAsia="en-US"/>
-              </w:rPr>
-            </w:pPr>
-            <w:r>
-              <w:rPr>
-                <w:sz w:val="22"/>
-                <w:lang w:val="en-US" w:eastAsia="en-US"/>
-              </w:rPr>
-              <w:t xml:space="preserve">            // </w:t>
-            </w:r>
-            <w:r>
-              <w:rPr>
-                <w:sz w:val="22"/>
-                <w:lang w:eastAsia="en-US"/>
-              </w:rPr>
-              <w:t>Верхняя</w:t>
-            </w:r>
-          </w:p>
-          <w:p>
-            <w:pPr>
-              <w:ind w:firstLine="0"/>
-              <w:rPr>
-                <w:sz w:val="22"/>
-                <w:lang w:val="en-US" w:eastAsia="en-US"/>
-              </w:rPr>
-            </w:pPr>
-            <w:r>
-              <w:rPr>
-                <w:sz w:val="22"/>
-                <w:lang w:val="en-US" w:eastAsia="en-US"/>
-              </w:rPr>
-              <w:t xml:space="preserve">            if (j == tj &amp;&amp; i &gt;= li &amp;&amp; i &lt;= ri) {</w:t>
-            </w:r>
-          </w:p>
-          <w:p>
-            <w:pPr>
-              <w:ind w:firstLine="0"/>
-              <w:rPr>
-                <w:sz w:val="22"/>
-                <w:lang w:val="en-US" w:eastAsia="en-US"/>
-              </w:rPr>
-            </w:pPr>
-            <w:r>
-              <w:rPr>
-                <w:sz w:val="22"/>
-                <w:lang w:val="en-US" w:eastAsia="en-US"/>
-              </w:rPr>
-              <w:t xml:space="preserve">                T_next[i][j] = T_LIQUID;</w:t>
-            </w:r>
-          </w:p>
-          <w:p>
-            <w:pPr>
-              <w:ind w:firstLine="0"/>
-              <w:rPr>
-                <w:sz w:val="22"/>
-                <w:lang w:val="en-US" w:eastAsia="en-US"/>
-              </w:rPr>
-            </w:pPr>
-            <w:r>
-              <w:rPr>
-                <w:sz w:val="22"/>
-                <w:lang w:val="en-US" w:eastAsia="en-US"/>
-              </w:rPr>
-              <w:t xml:space="preserve">                T[i][j] = T_LIQUID;</w:t>
-            </w:r>
-          </w:p>
-          <w:p>
-            <w:pPr>
-              <w:ind w:firstLine="0"/>
-              <w:rPr>
-                <w:sz w:val="22"/>
-                <w:lang w:val="en-US" w:eastAsia="en-US"/>
-              </w:rPr>
-            </w:pPr>
-            <w:r>
-              <w:rPr>
-                <w:sz w:val="22"/>
-                <w:lang w:val="en-US" w:eastAsia="en-US"/>
-              </w:rPr>
-              <w:t xml:space="preserve">                continue;</w:t>
-            </w:r>
-          </w:p>
-          <w:p>
-            <w:pPr>
-              <w:ind w:firstLine="0"/>
-              <w:rPr>
-                <w:sz w:val="22"/>
-                <w:lang w:val="en-US" w:eastAsia="en-US"/>
-              </w:rPr>
-            </w:pPr>
-            <w:r>
-              <w:rPr>
-                <w:sz w:val="22"/>
-                <w:lang w:val="en-US" w:eastAsia="en-US"/>
-              </w:rPr>
-              <w:t xml:space="preserve">            }</w:t>
-            </w:r>
-          </w:p>
-          <w:p>
-            <w:pPr>
-              <w:ind w:firstLine="0"/>
-              <w:rPr>
-                <w:sz w:val="22"/>
-                <w:lang w:val="en-US" w:eastAsia="en-US"/>
-              </w:rPr>
-            </w:pPr>
-            <w:r>
-              <w:rPr>
-                <w:sz w:val="22"/>
-                <w:lang w:val="en-US" w:eastAsia="en-US"/>
-              </w:rPr>
-              <w:t xml:space="preserve">            // </w:t>
-            </w:r>
-            <w:r>
-              <w:rPr>
-                <w:sz w:val="22"/>
-                <w:lang w:eastAsia="en-US"/>
-              </w:rPr>
-              <w:t>Нижняя</w:t>
-            </w:r>
-          </w:p>
-          <w:p>
-            <w:pPr>
-              <w:ind w:firstLine="0"/>
-              <w:rPr>
-                <w:sz w:val="22"/>
-                <w:lang w:val="en-US" w:eastAsia="en-US"/>
-              </w:rPr>
-            </w:pPr>
-            <w:r>
-              <w:rPr>
-                <w:sz w:val="22"/>
-                <w:lang w:val="en-US" w:eastAsia="en-US"/>
-              </w:rPr>
-              <w:t xml:space="preserve">            if (j == bj &amp;&amp; i &gt;= li &amp;&amp; i &lt;= ri) {</w:t>
-            </w:r>
-          </w:p>
-          <w:p>
-            <w:pPr>
-              <w:ind w:firstLine="0"/>
-              <w:rPr>
-                <w:sz w:val="22"/>
-                <w:lang w:val="en-US" w:eastAsia="en-US"/>
-              </w:rPr>
-            </w:pPr>
-            <w:r>
-              <w:rPr>
-                <w:sz w:val="22"/>
-                <w:lang w:val="en-US" w:eastAsia="en-US"/>
-              </w:rPr>
-              <w:t xml:space="preserve">                T_next[i][j] = T_LIQUID;</w:t>
-            </w:r>
-          </w:p>
-          <w:p>
-            <w:pPr>
-              <w:ind w:firstLine="0"/>
-              <w:rPr>
-                <w:sz w:val="22"/>
-                <w:lang w:val="en-US" w:eastAsia="en-US"/>
-              </w:rPr>
-            </w:pPr>
-            <w:r>
-              <w:rPr>
-                <w:sz w:val="22"/>
-                <w:lang w:val="en-US" w:eastAsia="en-US"/>
-              </w:rPr>
-              <w:t xml:space="preserve">                T[i][j] = T_LIQUID;</w:t>
-            </w:r>
-          </w:p>
-          <w:p>
-            <w:pPr>
-              <w:ind w:firstLine="0"/>
-              <w:rPr>
-                <w:sz w:val="22"/>
-                <w:lang w:val="en-US" w:eastAsia="en-US"/>
-              </w:rPr>
-            </w:pPr>
-            <w:r>
-              <w:rPr>
-                <w:sz w:val="22"/>
-                <w:lang w:val="en-US" w:eastAsia="en-US"/>
-              </w:rPr>
-              <w:t xml:space="preserve">                continue;</w:t>
-            </w:r>
-          </w:p>
-          <w:p>
-            <w:pPr>
-              <w:ind w:firstLine="0"/>
-              <w:rPr>
-                <w:sz w:val="22"/>
-                <w:lang w:val="en-US" w:eastAsia="en-US"/>
-              </w:rPr>
-            </w:pPr>
-            <w:r>
-              <w:rPr>
-                <w:sz w:val="22"/>
-                <w:lang w:val="en-US" w:eastAsia="en-US"/>
-              </w:rPr>
-              <w:t xml:space="preserve">            }</w:t>
-            </w:r>
-          </w:p>
-          <w:p>
-            <w:pPr>
-              <w:ind w:firstLine="0"/>
-              <w:rPr>
-                <w:sz w:val="22"/>
-                <w:lang w:val="en-US" w:eastAsia="en-US"/>
-              </w:rPr>
-            </w:pPr>
-          </w:p>
-          <w:p>
-            <w:pPr>
-              <w:ind w:firstLine="0"/>
-              <w:rPr>
-                <w:sz w:val="22"/>
-                <w:lang w:val="en-US" w:eastAsia="en-US"/>
-              </w:rPr>
-            </w:pPr>
-            <w:r>
-              <w:rPr>
-                <w:sz w:val="22"/>
-                <w:lang w:val="en-US" w:eastAsia="en-US"/>
-              </w:rPr>
-              <w:t xml:space="preserve">            if (i &gt; li &amp;&amp; i &lt; ri &amp;&amp; j &gt; bj &amp;&amp; j &lt; tj) {</w:t>
-            </w:r>
-          </w:p>
-          <w:p>
-            <w:pPr>
-              <w:ind w:firstLine="0"/>
-              <w:rPr>
-                <w:sz w:val="22"/>
-                <w:lang w:val="en-US" w:eastAsia="en-US"/>
-              </w:rPr>
-            </w:pPr>
-            <w:r>
-              <w:rPr>
-                <w:sz w:val="22"/>
-                <w:lang w:val="en-US" w:eastAsia="en-US"/>
-              </w:rPr>
-              <w:t xml:space="preserve">                T_next[i][j] = T_LIQUID;</w:t>
-            </w:r>
-          </w:p>
-          <w:p>
-            <w:pPr>
-              <w:ind w:firstLine="0"/>
-              <w:rPr>
-                <w:sz w:val="22"/>
-                <w:lang w:eastAsia="en-US"/>
-              </w:rPr>
-            </w:pPr>
-            <w:r>
-              <w:rPr>
-                <w:sz w:val="22"/>
-                <w:lang w:val="en-US" w:eastAsia="en-US"/>
-              </w:rPr>
-              <w:t xml:space="preserve">                </w:t>
-            </w:r>
-            <w:r>
-              <w:rPr>
-                <w:sz w:val="22"/>
-                <w:lang w:eastAsia="en-US"/>
-              </w:rPr>
-              <w:t>continue;</w:t>
-            </w:r>
-          </w:p>
-          <w:p>
-            <w:pPr>
-              <w:ind w:firstLine="0"/>
-              <w:rPr>
-                <w:sz w:val="22"/>
-                <w:lang w:eastAsia="en-US"/>
-              </w:rPr>
-            </w:pPr>
-            <w:r>
-              <w:rPr>
-                <w:sz w:val="22"/>
-                <w:lang w:eastAsia="en-US"/>
-              </w:rPr>
-              <w:t xml:space="preserve">            }</w:t>
-            </w:r>
-          </w:p>
-          <w:p>
-            <w:pPr>
-              <w:ind w:firstLine="0"/>
-              <w:rPr>
-                <w:sz w:val="22"/>
-                <w:lang w:eastAsia="en-US"/>
-              </w:rPr>
-            </w:pPr>
-            <w:r>
-              <w:rPr>
-                <w:sz w:val="22"/>
-                <w:lang w:eastAsia="en-US"/>
-              </w:rPr>
-              <w:t xml:space="preserve">            // Внешние границы</w:t>
-            </w:r>
-          </w:p>
-          <w:p>
-            <w:pPr>
-              <w:ind w:firstLine="0"/>
-              <w:rPr>
-                <w:sz w:val="22"/>
-                <w:lang w:eastAsia="en-US"/>
-              </w:rPr>
-            </w:pPr>
-            <w:r>
-              <w:rPr>
-                <w:sz w:val="22"/>
-                <w:lang w:eastAsia="en-US"/>
-              </w:rPr>
-              <w:t xml:space="preserve">            // Левая и правая</w:t>
-            </w:r>
-          </w:p>
-          <w:p>
-            <w:pPr>
-              <w:ind w:firstLine="0"/>
-              <w:rPr>
-                <w:sz w:val="22"/>
-                <w:lang w:val="en-US" w:eastAsia="en-US"/>
-              </w:rPr>
-            </w:pPr>
-            <w:r>
-              <w:rPr>
-                <w:sz w:val="22"/>
-                <w:lang w:eastAsia="en-US"/>
-              </w:rPr>
-              <w:t xml:space="preserve">            </w:t>
-            </w:r>
-            <w:r>
-              <w:rPr>
-                <w:sz w:val="22"/>
-                <w:lang w:val="en-US" w:eastAsia="en-US"/>
-              </w:rPr>
-              <w:t>if (i == 0) {</w:t>
-            </w:r>
-          </w:p>
-          <w:p>
-            <w:pPr>
-              <w:ind w:firstLine="0"/>
-              <w:rPr>
-                <w:sz w:val="22"/>
-                <w:lang w:val="en-US" w:eastAsia="en-US"/>
-              </w:rPr>
-            </w:pPr>
-            <w:r>
-              <w:rPr>
-                <w:sz w:val="22"/>
-                <w:lang w:val="en-US" w:eastAsia="en-US"/>
-              </w:rPr>
-              <w:t xml:space="preserve">                continue;</w:t>
-            </w:r>
-          </w:p>
-          <w:p>
-            <w:pPr>
-              <w:ind w:firstLine="0"/>
-              <w:rPr>
-                <w:sz w:val="22"/>
-                <w:lang w:val="en-US" w:eastAsia="en-US"/>
-              </w:rPr>
-            </w:pPr>
-            <w:r>
-              <w:rPr>
-                <w:sz w:val="22"/>
-                <w:lang w:val="en-US" w:eastAsia="en-US"/>
-              </w:rPr>
-              <w:t xml:space="preserve">            }</w:t>
-            </w:r>
-          </w:p>
-          <w:p>
-            <w:pPr>
-              <w:ind w:firstLine="0"/>
-              <w:rPr>
-                <w:sz w:val="22"/>
-                <w:lang w:val="en-US" w:eastAsia="en-US"/>
-              </w:rPr>
-            </w:pPr>
-            <w:r>
-              <w:rPr>
-                <w:sz w:val="22"/>
-                <w:lang w:val="en-US" w:eastAsia="en-US"/>
-              </w:rPr>
-              <w:t xml:space="preserve">            if (i == nx - 1) {</w:t>
-            </w:r>
-          </w:p>
-          <w:p>
-            <w:pPr>
-              <w:ind w:firstLine="0"/>
-              <w:rPr>
-                <w:sz w:val="22"/>
-                <w:lang w:val="en-US" w:eastAsia="en-US"/>
-              </w:rPr>
-            </w:pPr>
-            <w:r>
-              <w:rPr>
-                <w:sz w:val="22"/>
-                <w:lang w:val="en-US" w:eastAsia="en-US"/>
-              </w:rPr>
-              <w:t xml:space="preserve">                continue;</w:t>
-            </w:r>
-          </w:p>
-          <w:p>
-            <w:pPr>
-              <w:ind w:firstLine="0"/>
-              <w:rPr>
-                <w:sz w:val="22"/>
-                <w:lang w:val="en-US" w:eastAsia="en-US"/>
-              </w:rPr>
-            </w:pPr>
-            <w:r>
-              <w:rPr>
-                <w:sz w:val="22"/>
-                <w:lang w:val="en-US" w:eastAsia="en-US"/>
-              </w:rPr>
-              <w:t xml:space="preserve">            }</w:t>
-            </w:r>
-          </w:p>
-          <w:p>
-            <w:pPr>
-              <w:ind w:firstLine="0"/>
-              <w:rPr>
-                <w:sz w:val="22"/>
-                <w:lang w:val="en-US" w:eastAsia="en-US"/>
-              </w:rPr>
-            </w:pPr>
-            <w:r>
-              <w:rPr>
-                <w:sz w:val="22"/>
-                <w:lang w:val="en-US" w:eastAsia="en-US"/>
-              </w:rPr>
-              <w:t xml:space="preserve">            //</w:t>
-            </w:r>
-            <w:r>
-              <w:rPr>
-                <w:sz w:val="22"/>
-                <w:lang w:eastAsia="en-US"/>
-              </w:rPr>
-              <w:t>нижняя</w:t>
-            </w:r>
-            <w:r>
-              <w:rPr>
-                <w:sz w:val="22"/>
-                <w:lang w:val="en-US" w:eastAsia="en-US"/>
-              </w:rPr>
-              <w:t xml:space="preserve"> </w:t>
-            </w:r>
-            <w:r>
-              <w:rPr>
-                <w:sz w:val="22"/>
-                <w:lang w:eastAsia="en-US"/>
-              </w:rPr>
-              <w:t>и</w:t>
-            </w:r>
-            <w:r>
-              <w:rPr>
-                <w:sz w:val="22"/>
-                <w:lang w:val="en-US" w:eastAsia="en-US"/>
-              </w:rPr>
-              <w:t xml:space="preserve"> </w:t>
-            </w:r>
-            <w:r>
-              <w:rPr>
-                <w:sz w:val="22"/>
-                <w:lang w:eastAsia="en-US"/>
-              </w:rPr>
-              <w:t>верхняя</w:t>
-            </w:r>
-          </w:p>
-          <w:p>
-            <w:pPr>
-              <w:ind w:firstLine="0"/>
-              <w:rPr>
-                <w:sz w:val="22"/>
-                <w:lang w:val="en-US" w:eastAsia="en-US"/>
-              </w:rPr>
-            </w:pPr>
-            <w:r>
-              <w:rPr>
-                <w:sz w:val="22"/>
-                <w:lang w:val="en-US" w:eastAsia="en-US"/>
-              </w:rPr>
-              <w:t xml:space="preserve">            if (j == 0) {</w:t>
-            </w:r>
-          </w:p>
-          <w:p>
-            <w:pPr>
-              <w:ind w:firstLine="0"/>
-              <w:rPr>
-                <w:sz w:val="22"/>
-                <w:lang w:val="en-US" w:eastAsia="en-US"/>
-              </w:rPr>
-            </w:pPr>
-            <w:r>
-              <w:rPr>
-                <w:sz w:val="22"/>
-                <w:lang w:val="en-US" w:eastAsia="en-US"/>
-              </w:rPr>
-              <w:t xml:space="preserve">                continue;</w:t>
-            </w:r>
-          </w:p>
-          <w:p>
-            <w:pPr>
-              <w:ind w:firstLine="0"/>
-              <w:rPr>
-                <w:sz w:val="22"/>
-                <w:lang w:val="en-US" w:eastAsia="en-US"/>
-              </w:rPr>
-            </w:pPr>
-            <w:r>
-              <w:rPr>
-                <w:sz w:val="22"/>
-                <w:lang w:val="en-US" w:eastAsia="en-US"/>
-              </w:rPr>
-              <w:t xml:space="preserve">            }</w:t>
-            </w:r>
-          </w:p>
-          <w:p>
-            <w:pPr>
-              <w:ind w:firstLine="0"/>
-              <w:rPr>
-                <w:sz w:val="22"/>
-                <w:lang w:val="en-US" w:eastAsia="en-US"/>
-              </w:rPr>
-            </w:pPr>
-            <w:r>
-              <w:rPr>
-                <w:sz w:val="22"/>
-                <w:lang w:val="en-US" w:eastAsia="en-US"/>
-              </w:rPr>
-              <w:t xml:space="preserve">            if (j == ny - 1) {</w:t>
-            </w:r>
-          </w:p>
-          <w:p>
-            <w:pPr>
-              <w:ind w:firstLine="0"/>
-              <w:rPr>
-                <w:sz w:val="22"/>
-                <w:lang w:val="en-US" w:eastAsia="en-US"/>
-              </w:rPr>
-            </w:pPr>
-            <w:r>
-              <w:rPr>
-                <w:sz w:val="22"/>
-                <w:lang w:val="en-US" w:eastAsia="en-US"/>
-              </w:rPr>
-              <w:t xml:space="preserve">                continue;</w:t>
-            </w:r>
-          </w:p>
-          <w:p>
-            <w:pPr>
-              <w:ind w:firstLine="0"/>
-              <w:rPr>
-                <w:sz w:val="22"/>
-                <w:lang w:val="en-US" w:eastAsia="en-US"/>
-              </w:rPr>
-            </w:pPr>
-            <w:r>
-              <w:rPr>
-                <w:sz w:val="22"/>
-                <w:lang w:val="en-US" w:eastAsia="en-US"/>
-              </w:rPr>
-              <w:t xml:space="preserve">            }</w:t>
-            </w:r>
-          </w:p>
-          <w:p>
-            <w:pPr>
-              <w:ind w:firstLine="0"/>
-              <w:rPr>
-                <w:sz w:val="22"/>
-                <w:lang w:val="en-US" w:eastAsia="en-US"/>
-              </w:rPr>
-            </w:pPr>
-            <w:r>
-              <w:rPr>
-                <w:sz w:val="22"/>
-                <w:lang w:val="en-US" w:eastAsia="en-US"/>
-              </w:rPr>
-              <w:t xml:space="preserve">            T_next[i][j] = ((T[i + 1][j] - 2 * T[i][j] + T[i - 1][j]) / (hx * hx) +</w:t>
-            </w:r>
-          </w:p>
-          <w:p>
-            <w:pPr>
-              <w:ind w:firstLine="0"/>
-              <w:rPr>
-                <w:sz w:val="22"/>
-                <w:lang w:val="en-US" w:eastAsia="en-US"/>
-              </w:rPr>
-            </w:pPr>
-            <w:r>
-              <w:rPr>
-                <w:sz w:val="22"/>
-                <w:lang w:val="en-US" w:eastAsia="en-US"/>
-              </w:rPr>
-              <w:t xml:space="preserve">                            (T[i][j + 1] - 2 * T[i][j] +</w:t>
-            </w:r>
-            <w:r>
-              <w:rPr>
-                <w:sz w:val="22"/>
-                <w:lang w:val="en-US" w:eastAsia="en-US"/>
-              </w:rPr>
-              <w:t xml:space="preserve"> T[i][j - 1]) / (hy * hy)) * A;</w:t>
-            </w:r>
-          </w:p>
-          <w:p>
-            <w:pPr>
-              <w:ind w:firstLine="0"/>
-              <w:rPr>
-                <w:sz w:val="22"/>
-                <w:lang w:val="en-US" w:eastAsia="en-US"/>
-              </w:rPr>
-            </w:pPr>
-            <w:r>
-              <w:rPr>
-                <w:sz w:val="22"/>
-                <w:lang w:val="en-US" w:eastAsia="en-US"/>
-              </w:rPr>
-              <w:t xml:space="preserve">            if (ht &lt; fabs(T_next[i][j])) {</w:t>
-            </w:r>
-          </w:p>
-          <w:p>
-            <w:pPr>
-              <w:ind w:firstLine="0"/>
-              <w:rPr>
-                <w:sz w:val="22"/>
-                <w:lang w:val="en-US" w:eastAsia="en-US"/>
-              </w:rPr>
-            </w:pPr>
-            <w:r>
-              <w:rPr>
-                <w:sz w:val="22"/>
-                <w:lang w:val="en-US" w:eastAsia="en-US"/>
-              </w:rPr>
-              <w:lastRenderedPageBreak/>
-              <w:t xml:space="preserve">                ht = fabs(T_next[i][j]);</w:t>
-            </w:r>
-          </w:p>
-          <w:p>
-            <w:pPr>
-              <w:ind w:firstLine="0"/>
-              <w:rPr>
-                <w:sz w:val="22"/>
-                <w:lang w:val="en-US" w:eastAsia="en-US"/>
-              </w:rPr>
-            </w:pPr>
-            <w:r>
-              <w:rPr>
-                <w:sz w:val="22"/>
-                <w:lang w:val="en-US" w:eastAsia="en-US"/>
-              </w:rPr>
-              <w:t xml:space="preserve">            }</w:t>
-            </w:r>
-          </w:p>
-          <w:p>
-            <w:pPr>
-              <w:ind w:firstLine="0"/>
-              <w:rPr>
-                <w:sz w:val="22"/>
-                <w:lang w:val="en-US" w:eastAsia="en-US"/>
-              </w:rPr>
-            </w:pPr>
-            <w:r>
-              <w:rPr>
-                <w:sz w:val="22"/>
-                <w:lang w:val="en-US" w:eastAsia="en-US"/>
-              </w:rPr>
-              <w:t xml:space="preserve">        }</w:t>
-            </w:r>
-          </w:p>
-          <w:p>
-            <w:pPr>
-              <w:ind w:firstLine="0"/>
-              <w:rPr>
-                <w:sz w:val="22"/>
-                <w:lang w:val="en-US" w:eastAsia="en-US"/>
-              </w:rPr>
-            </w:pPr>
-            <w:r>
-              <w:rPr>
-                <w:sz w:val="22"/>
-                <w:lang w:val="en-US" w:eastAsia="en-US"/>
-              </w:rPr>
-              <w:t xml:space="preserve">        for (int col = 0; col &lt; nx; col++) {</w:t>
-            </w:r>
-          </w:p>
-          <w:p>
-            <w:pPr>
-              <w:ind w:firstLine="0"/>
-              <w:rPr>
-                <w:sz w:val="22"/>
-                <w:lang w:val="en-US" w:eastAsia="en-US"/>
-              </w:rPr>
-            </w:pPr>
-            <w:r>
-              <w:rPr>
-                <w:sz w:val="22"/>
-                <w:lang w:val="en-US" w:eastAsia="en-US"/>
-              </w:rPr>
-              <w:t xml:space="preserve">            for (int row = 0; row &lt; ny; row++) {</w:t>
-            </w:r>
-          </w:p>
-          <w:p>
-            <w:pPr>
-              <w:ind w:firstLine="0"/>
-              <w:rPr>
-                <w:sz w:val="22"/>
-                <w:lang w:val="en-US" w:eastAsia="en-US"/>
-              </w:rPr>
-            </w:pPr>
-            <w:r>
-              <w:rPr>
-                <w:sz w:val="22"/>
-                <w:lang w:val="en-US" w:eastAsia="en-US"/>
-              </w:rPr>
-              <w:t xml:space="preserve">                if ((col == li &amp;&amp; row &gt;= bj &amp;&amp; row &lt;= tj) || (col == ri &amp;&amp; row &gt;= bj &amp;&amp; row &lt;= tj)</w:t>
-            </w:r>
-          </w:p>
-          <w:p>
-            <w:pPr>
-              <w:ind w:firstLine="0"/>
-              <w:rPr>
-                <w:sz w:val="22"/>
-                <w:lang w:val="en-US" w:eastAsia="en-US"/>
-              </w:rPr>
-            </w:pPr>
-            <w:r>
-              <w:rPr>
-                <w:sz w:val="22"/>
-                <w:lang w:val="en-US" w:eastAsia="en-US"/>
-              </w:rPr>
-              <w:t xml:space="preserve">                    || (row == tj &amp;&amp; col &gt;= li &amp;&amp; col &lt;= ri) || (row == bj &amp;&amp; col &gt;= li &amp;&amp; col &lt;= ri)</w:t>
-            </w:r>
-          </w:p>
-          <w:p>
-            <w:pPr>
-              <w:ind w:firstLine="0"/>
-              <w:rPr>
-                <w:sz w:val="22"/>
-                <w:lang w:val="en-US" w:eastAsia="en-US"/>
-              </w:rPr>
-            </w:pPr>
-            <w:r>
-              <w:rPr>
-                <w:sz w:val="22"/>
-                <w:lang w:val="en-US" w:eastAsia="en-US"/>
-              </w:rPr>
-              <w:t xml:space="preserve">                    || (col == 0) || (col == nx - 1) || (row == 0) || (row == ny - 1)</w:t>
-            </w:r>
-          </w:p>
-          <w:p>
-            <w:pPr>
-              <w:ind w:firstLine="0"/>
-              <w:rPr>
-                <w:sz w:val="22"/>
-                <w:lang w:val="en-US" w:eastAsia="en-US"/>
-              </w:rPr>
-            </w:pPr>
-            <w:r>
-              <w:rPr>
-                <w:sz w:val="22"/>
-                <w:lang w:val="en-US" w:eastAsia="en-US"/>
-              </w:rPr>
-              <w:t xml:space="preserve">                    || (col &gt; li &amp;&amp; col &lt; ri &amp;&amp; row &gt; bj &amp;&amp; row &lt; tj)) {</w:t>
-            </w:r>
-          </w:p>
-          <w:p>
-            <w:pPr>
-              <w:ind w:firstLine="0"/>
-              <w:rPr>
-                <w:sz w:val="22"/>
-                <w:lang w:val="en-US" w:eastAsia="en-US"/>
-              </w:rPr>
-            </w:pPr>
-            <w:r>
-              <w:rPr>
-                <w:sz w:val="22"/>
-                <w:lang w:val="en-US" w:eastAsia="en-US"/>
-              </w:rPr>
-              <w:t xml:space="preserve">                    T[col][row] = T_next[col][row];</w:t>
-            </w:r>
-          </w:p>
-          <w:p>
-            <w:pPr>
-              <w:ind w:firstLine="0"/>
-              <w:rPr>
-                <w:sz w:val="22"/>
-                <w:lang w:val="en-US" w:eastAsia="en-US"/>
-              </w:rPr>
-            </w:pPr>
-            <w:r>
-              <w:rPr>
-                <w:sz w:val="22"/>
-                <w:lang w:val="en-US" w:eastAsia="en-US"/>
-              </w:rPr>
-              <w:t xml:space="preserve">                } else {</w:t>
-            </w:r>
-          </w:p>
-          <w:p>
-            <w:pPr>
-              <w:ind w:firstLine="0"/>
-              <w:rPr>
-                <w:sz w:val="22"/>
-                <w:lang w:val="en-US" w:eastAsia="en-US"/>
-              </w:rPr>
-            </w:pPr>
-            <w:r>
-              <w:rPr>
-                <w:sz w:val="22"/>
-                <w:lang w:val="en-US" w:eastAsia="en-US"/>
-              </w:rPr>
-              <w:t xml:space="preserve">                    T[col][row] = T_next[col][row] * (2 / ht) + T[col][row];</w:t>
-            </w:r>
-          </w:p>
-          <w:p>
-            <w:pPr>
-              <w:ind w:firstLine="0"/>
-              <w:rPr>
-                <w:sz w:val="22"/>
-                <w:lang w:val="en-US" w:eastAsia="en-US"/>
-              </w:rPr>
-            </w:pPr>
-            <w:r>
-              <w:rPr>
-                <w:sz w:val="22"/>
-                <w:lang w:val="en-US" w:eastAsia="en-US"/>
-              </w:rPr>
-              <w:t xml:space="preserve">                </w:t>
-            </w:r>
-            <w:r>
-              <w:rPr>
-                <w:sz w:val="22"/>
-                <w:lang w:val="en-US" w:eastAsia="en-US"/>
-              </w:rPr>
-              <w:t>}</w:t>
-            </w:r>
-          </w:p>
-          <w:p>
-            <w:pPr>
-              <w:ind w:firstLine="0"/>
-              <w:rPr>
-                <w:sz w:val="22"/>
-                <w:lang w:val="en-US" w:eastAsia="en-US"/>
-              </w:rPr>
-            </w:pPr>
-            <w:r>
-              <w:rPr>
-                <w:sz w:val="22"/>
-                <w:lang w:val="en-US" w:eastAsia="en-US"/>
-              </w:rPr>
-              <w:t xml:space="preserve">            }</w:t>
-            </w:r>
-          </w:p>
-          <w:p>
-            <w:pPr>
-              <w:ind w:firstLine="0"/>
-              <w:rPr>
-                <w:sz w:val="22"/>
-                <w:lang w:val="en-US" w:eastAsia="en-US"/>
-              </w:rPr>
-            </w:pPr>
-            <w:r>
-              <w:rPr>
-                <w:sz w:val="22"/>
-                <w:lang w:val="en-US" w:eastAsia="en-US"/>
-              </w:rPr>
-              <w:t xml:space="preserve">        }</w:t>
-            </w:r>
-          </w:p>
-          <w:p>
-            <w:pPr>
-              <w:ind w:firstLine="0"/>
-              <w:rPr>
-                <w:sz w:val="22"/>
-                <w:lang w:val="en-US" w:eastAsia="en-US"/>
-              </w:rPr>
-            </w:pPr>
-            <w:r>
-              <w:rPr>
-                <w:sz w:val="22"/>
-                <w:lang w:val="en-US" w:eastAsia="en-US"/>
-              </w:rPr>
-              <w:t xml:space="preserve">        for (int k = 0; k &lt; N; k++) {</w:t>
-            </w:r>
-          </w:p>
-          <w:p>
-            <w:pPr>
-              <w:ind w:firstLine="0"/>
-              <w:rPr>
-                <w:sz w:val="22"/>
-                <w:lang w:val="en-US" w:eastAsia="en-US"/>
-              </w:rPr>
-            </w:pPr>
-            <w:r>
-              <w:rPr>
-                <w:sz w:val="22"/>
-                <w:lang w:val="en-US" w:eastAsia="en-US"/>
-              </w:rPr>
-              <w:t xml:space="preserve">            get_index(k, ny, &amp;i, &amp;j);</w:t>
-            </w:r>
-          </w:p>
-          <w:p>
-            <w:pPr>
-              <w:ind w:firstLine="0"/>
-              <w:rPr>
-                <w:sz w:val="22"/>
-                <w:lang w:val="en-US" w:eastAsia="en-US"/>
-              </w:rPr>
-            </w:pPr>
-            <w:r>
-              <w:rPr>
-                <w:sz w:val="22"/>
-                <w:lang w:val="en-US" w:eastAsia="en-US"/>
-              </w:rPr>
-              <w:t xml:space="preserve">            if (i == 0) {</w:t>
-            </w:r>
-          </w:p>
-          <w:p>
-            <w:pPr>
-              <w:ind w:firstLine="0"/>
-              <w:rPr>
-                <w:sz w:val="22"/>
-                <w:lang w:val="en-US" w:eastAsia="en-US"/>
-              </w:rPr>
-            </w:pPr>
-            <w:r>
-              <w:rPr>
-                <w:sz w:val="22"/>
-                <w:lang w:val="en-US" w:eastAsia="en-US"/>
-              </w:rPr>
-              <w:t xml:space="preserve">                T[0][j] = (T[1][j]) / (1 + hx);</w:t>
-            </w:r>
-          </w:p>
-          <w:p>
-            <w:pPr>
-              <w:ind w:firstLine="0"/>
-              <w:rPr>
-                <w:sz w:val="22"/>
-                <w:lang w:val="en-US" w:eastAsia="en-US"/>
-              </w:rPr>
-            </w:pPr>
-            <w:r>
-              <w:rPr>
-                <w:sz w:val="22"/>
-                <w:lang w:val="en-US" w:eastAsia="en-US"/>
-              </w:rPr>
-              <w:t xml:space="preserve">                continue;</w:t>
-            </w:r>
-          </w:p>
-          <w:p>
-            <w:pPr>
-              <w:ind w:firstLine="0"/>
-              <w:rPr>
-                <w:sz w:val="22"/>
-                <w:lang w:val="en-US" w:eastAsia="en-US"/>
-              </w:rPr>
-            </w:pPr>
-            <w:r>
-              <w:rPr>
-                <w:sz w:val="22"/>
-                <w:lang w:val="en-US" w:eastAsia="en-US"/>
-              </w:rPr>
-              <w:t xml:space="preserve">            }</w:t>
-            </w:r>
-          </w:p>
-          <w:p>
-            <w:pPr>
-              <w:ind w:firstLine="0"/>
-              <w:rPr>
-                <w:sz w:val="22"/>
-                <w:lang w:val="en-US" w:eastAsia="en-US"/>
-              </w:rPr>
-            </w:pPr>
-            <w:r>
-              <w:rPr>
-                <w:sz w:val="22"/>
-                <w:lang w:val="en-US" w:eastAsia="en-US"/>
-              </w:rPr>
-              <w:t xml:space="preserve">            if (i == nx - 1) {</w:t>
-            </w:r>
-          </w:p>
-          <w:p>
-            <w:pPr>
-              <w:ind w:firstLine="0"/>
-              <w:rPr>
-                <w:sz w:val="22"/>
-                <w:lang w:val="en-US" w:eastAsia="en-US"/>
-              </w:rPr>
-            </w:pPr>
-            <w:r>
-              <w:rPr>
-                <w:sz w:val="22"/>
-                <w:lang w:val="en-US" w:eastAsia="en-US"/>
-              </w:rPr>
-              <w:t xml:space="preserve">                T[i][j] = (T[i - 1][j]) / (1 + hx);</w:t>
-            </w:r>
-          </w:p>
-          <w:p>
-            <w:pPr>
-              <w:ind w:firstLine="0"/>
-              <w:rPr>
-                <w:sz w:val="22"/>
-                <w:lang w:val="en-US" w:eastAsia="en-US"/>
-              </w:rPr>
-            </w:pPr>
-            <w:r>
-              <w:rPr>
-                <w:sz w:val="22"/>
-                <w:lang w:val="en-US" w:eastAsia="en-US"/>
-              </w:rPr>
-              <w:t xml:space="preserve">                continue;</w:t>
-            </w:r>
-          </w:p>
-          <w:p>
-            <w:pPr>
-              <w:ind w:firstLine="0"/>
-              <w:rPr>
-                <w:sz w:val="22"/>
-                <w:lang w:val="en-US" w:eastAsia="en-US"/>
-              </w:rPr>
-            </w:pPr>
-            <w:r>
-              <w:rPr>
-                <w:sz w:val="22"/>
-                <w:lang w:val="en-US" w:eastAsia="en-US"/>
-              </w:rPr>
-              <w:t xml:space="preserve">            }</w:t>
-            </w:r>
-          </w:p>
-          <w:p>
-            <w:pPr>
-              <w:ind w:firstLine="0"/>
-              <w:rPr>
-                <w:sz w:val="22"/>
-                <w:lang w:val="en-US" w:eastAsia="en-US"/>
-              </w:rPr>
-            </w:pPr>
-            <w:r>
-              <w:rPr>
-                <w:sz w:val="22"/>
-                <w:lang w:val="en-US" w:eastAsia="en-US"/>
-              </w:rPr>
-              <w:t xml:space="preserve">            //</w:t>
-            </w:r>
-            <w:r>
-              <w:rPr>
-                <w:sz w:val="22"/>
-                <w:lang w:eastAsia="en-US"/>
-              </w:rPr>
-              <w:t>нижняя</w:t>
-            </w:r>
-            <w:r>
-              <w:rPr>
-                <w:sz w:val="22"/>
-                <w:lang w:val="en-US" w:eastAsia="en-US"/>
-              </w:rPr>
-              <w:t xml:space="preserve"> </w:t>
-            </w:r>
-            <w:r>
-              <w:rPr>
-                <w:sz w:val="22"/>
-                <w:lang w:eastAsia="en-US"/>
-              </w:rPr>
-              <w:t>и</w:t>
-            </w:r>
-            <w:r>
-              <w:rPr>
-                <w:sz w:val="22"/>
-                <w:lang w:val="en-US" w:eastAsia="en-US"/>
-              </w:rPr>
-              <w:t xml:space="preserve"> </w:t>
-            </w:r>
-            <w:r>
-              <w:rPr>
-                <w:sz w:val="22"/>
-                <w:lang w:eastAsia="en-US"/>
-              </w:rPr>
-              <w:t>верхняя</w:t>
-            </w:r>
-          </w:p>
-          <w:p>
-            <w:pPr>
-              <w:ind w:firstLine="0"/>
-              <w:rPr>
-                <w:sz w:val="22"/>
-                <w:lang w:val="en-US" w:eastAsia="en-US"/>
-              </w:rPr>
-            </w:pPr>
-            <w:r>
-              <w:rPr>
-                <w:sz w:val="22"/>
-                <w:lang w:val="en-US" w:eastAsia="en-US"/>
-              </w:rPr>
-              <w:t xml:space="preserve">            if (j == 0) {</w:t>
-            </w:r>
-          </w:p>
-          <w:p>
-            <w:pPr>
-              <w:ind w:firstLine="0"/>
-              <w:rPr>
-                <w:sz w:val="22"/>
-                <w:lang w:val="en-US" w:eastAsia="en-US"/>
-              </w:rPr>
-            </w:pPr>
-            <w:r>
-              <w:rPr>
-                <w:sz w:val="22"/>
-                <w:lang w:val="en-US" w:eastAsia="en-US"/>
-              </w:rPr>
-              <w:t xml:space="preserve">                T[i][0] = (T[i][1]) / (1 + hy);</w:t>
-            </w:r>
-          </w:p>
-          <w:p>
-            <w:pPr>
-              <w:ind w:firstLine="0"/>
-              <w:rPr>
-                <w:sz w:val="22"/>
-                <w:lang w:val="en-US" w:eastAsia="en-US"/>
-              </w:rPr>
-            </w:pPr>
-            <w:r>
-              <w:rPr>
-                <w:sz w:val="22"/>
-                <w:lang w:val="en-US" w:eastAsia="en-US"/>
-              </w:rPr>
-              <w:t xml:space="preserve">                continue;</w:t>
-            </w:r>
-          </w:p>
-          <w:p>
-            <w:pPr>
-              <w:ind w:firstLine="0"/>
-              <w:rPr>
-                <w:sz w:val="22"/>
-                <w:lang w:val="en-US" w:eastAsia="en-US"/>
-              </w:rPr>
-            </w:pPr>
-            <w:r>
-              <w:rPr>
-                <w:sz w:val="22"/>
-                <w:lang w:val="en-US" w:eastAsia="en-US"/>
-              </w:rPr>
-              <w:t xml:space="preserve">            }</w:t>
-            </w:r>
-          </w:p>
-          <w:p>
-            <w:pPr>
-              <w:ind w:firstLine="0"/>
-              <w:rPr>
-                <w:sz w:val="22"/>
-                <w:lang w:val="en-US" w:eastAsia="en-US"/>
-              </w:rPr>
-            </w:pPr>
-            <w:r>
-              <w:rPr>
-                <w:sz w:val="22"/>
-                <w:lang w:val="en-US" w:eastAsia="en-US"/>
-              </w:rPr>
-              <w:t xml:space="preserve">            if (j == ny - 1) {</w:t>
-            </w:r>
-          </w:p>
-          <w:p>
-            <w:pPr>
-              <w:ind w:firstLine="0"/>
-              <w:rPr>
-                <w:sz w:val="22"/>
-                <w:lang w:val="en-US" w:eastAsia="en-US"/>
-              </w:rPr>
-            </w:pPr>
-            <w:r>
-              <w:rPr>
-                <w:sz w:val="22"/>
-                <w:lang w:val="en-US" w:eastAsia="en-US"/>
-              </w:rPr>
-              <w:t xml:space="preserve">                T[i][j] = (T[i][j - 1]) / (1 + hy);</w:t>
-            </w:r>
-          </w:p>
-          <w:p>
-            <w:pPr>
-              <w:ind w:firstLine="0"/>
-              <w:rPr>
-                <w:sz w:val="22"/>
-                <w:lang w:val="en-US" w:eastAsia="en-US"/>
-              </w:rPr>
-            </w:pPr>
-            <w:r>
-              <w:rPr>
-                <w:sz w:val="22"/>
-                <w:lang w:val="en-US" w:eastAsia="en-US"/>
-              </w:rPr>
-              <w:t xml:space="preserve">                continue;</w:t>
-            </w:r>
-          </w:p>
-          <w:p>
-            <w:pPr>
-              <w:ind w:firstLine="0"/>
-              <w:rPr>
-                <w:sz w:val="22"/>
-                <w:lang w:val="en-US" w:eastAsia="en-US"/>
-              </w:rPr>
-            </w:pPr>
-            <w:r>
-              <w:rPr>
-                <w:sz w:val="22"/>
-                <w:lang w:val="en-US" w:eastAsia="en-US"/>
-              </w:rPr>
-              <w:t xml:space="preserve">            }</w:t>
-            </w:r>
-          </w:p>
-          <w:p>
-            <w:pPr>
-              <w:ind w:firstLine="0"/>
-              <w:rPr>
-                <w:sz w:val="22"/>
-                <w:lang w:val="en-US" w:eastAsia="en-US"/>
-              </w:rPr>
-            </w:pPr>
-            <w:r>
-              <w:rPr>
-                <w:sz w:val="22"/>
-                <w:lang w:val="en-US" w:eastAsia="en-US"/>
-              </w:rPr>
-              <w:t xml:space="preserve">        }</w:t>
-            </w:r>
-          </w:p>
-          <w:p>
-            <w:pPr>
-              <w:ind w:firstLine="0"/>
-              <w:rPr>
-                <w:sz w:val="22"/>
-                <w:lang w:val="en-US" w:eastAsia="en-US"/>
-              </w:rPr>
-            </w:pPr>
-            <w:r>
-              <w:rPr>
-                <w:sz w:val="22"/>
-                <w:lang w:val="en-US" w:eastAsia="en-US"/>
-              </w:rPr>
-              <w:t xml:space="preserve">        T[0][0] = (T[0][1]) / (1 + hx);</w:t>
-            </w:r>
-          </w:p>
-          <w:p>
-            <w:pPr>
-              <w:ind w:firstLine="0"/>
-              <w:rPr>
-                <w:sz w:val="22"/>
-                <w:lang w:val="en-US" w:eastAsia="en-US"/>
-              </w:rPr>
-            </w:pPr>
-            <w:r>
-              <w:rPr>
-                <w:sz w:val="22"/>
-                <w:lang w:val="en-US" w:eastAsia="en-US"/>
-              </w:rPr>
-              <w:t xml:space="preserve">        T[0][ny - 1] = (T[0][ny - 2]) / (1 + hy);</w:t>
-            </w:r>
-          </w:p>
-          <w:p>
-            <w:pPr>
-              <w:ind w:firstLine="0"/>
-              <w:rPr>
-                <w:sz w:val="22"/>
-                <w:lang w:val="en-US" w:eastAsia="en-US"/>
-              </w:rPr>
-            </w:pPr>
-            <w:r>
-              <w:rPr>
-                <w:sz w:val="22"/>
-                <w:lang w:val="en-US" w:eastAsia="en-US"/>
-              </w:rPr>
-              <w:lastRenderedPageBreak/>
-              <w:t xml:space="preserve">    }</w:t>
-            </w:r>
-          </w:p>
-          <w:p>
-            <w:pPr>
-              <w:ind w:firstLine="0"/>
-              <w:rPr>
-                <w:sz w:val="22"/>
-                <w:lang w:val="en-US" w:eastAsia="en-US"/>
-              </w:rPr>
-            </w:pPr>
-            <w:r>
-              <w:rPr>
-                <w:sz w:val="22"/>
-                <w:lang w:val="en-US" w:eastAsia="en-US"/>
-              </w:rPr>
-              <w:t xml:space="preserve">    for (j = ny - 1; j &gt;= 0; j--) {</w:t>
-            </w:r>
-          </w:p>
-          <w:p>
-            <w:pPr>
-              <w:ind w:firstLine="0"/>
-              <w:rPr>
-                <w:sz w:val="22"/>
-                <w:lang w:val="en-US" w:eastAsia="en-US"/>
-              </w:rPr>
-            </w:pPr>
-            <w:r>
-              <w:rPr>
-                <w:sz w:val="22"/>
-                <w:lang w:val="en-US" w:eastAsia="en-US"/>
-              </w:rPr>
-              <w:t xml:space="preserve">        for (i = 0; i &lt; nx; i++) {</w:t>
-            </w:r>
-          </w:p>
-          <w:p>
-            <w:pPr>
-              <w:ind w:firstLine="0"/>
-              <w:rPr>
-                <w:sz w:val="22"/>
-                <w:lang w:val="en-US" w:eastAsia="en-US"/>
-              </w:rPr>
-            </w:pPr>
-            <w:r>
-              <w:rPr>
-                <w:sz w:val="22"/>
-                <w:lang w:val="en-US" w:eastAsia="en-US"/>
-              </w:rPr>
-              <w:t xml:space="preserve">            printf("%8.3f", T[i][j]);</w:t>
-            </w:r>
-          </w:p>
-          <w:p>
-            <w:pPr>
-              <w:ind w:firstLine="0"/>
-              <w:rPr>
-                <w:sz w:val="22"/>
-                <w:lang w:val="en-US" w:eastAsia="en-US"/>
-              </w:rPr>
-            </w:pPr>
-            <w:r>
-              <w:rPr>
-                <w:sz w:val="22"/>
-                <w:lang w:val="en-US" w:eastAsia="en-US"/>
-              </w:rPr>
-              <w:t xml:space="preserve">        }</w:t>
-            </w:r>
-          </w:p>
-          <w:p>
-            <w:pPr>
-              <w:ind w:firstLine="0"/>
-              <w:rPr>
-                <w:sz w:val="22"/>
-                <w:lang w:val="en-US" w:eastAsia="en-US"/>
-              </w:rPr>
-            </w:pPr>
-            <w:r>
-              <w:rPr>
-                <w:sz w:val="22"/>
-                <w:lang w:val="en-US" w:eastAsia="en-US"/>
-              </w:rPr>
-              <w:t xml:space="preserve">        printf("\n");</w:t>
-            </w:r>
-          </w:p>
-          <w:p>
-            <w:pPr>
-              <w:ind w:firstLine="0"/>
-              <w:rPr>
-                <w:sz w:val="22"/>
-                <w:lang w:val="en-US" w:eastAsia="en-US"/>
-              </w:rPr>
-            </w:pPr>
-            <w:r>
-              <w:rPr>
-                <w:sz w:val="22"/>
-                <w:lang w:val="en-US" w:eastAsia="en-US"/>
-              </w:rPr>
-              <w:t xml:space="preserve">    }</w:t>
-            </w:r>
-          </w:p>
-          <w:p>
-            <w:pPr>
-              <w:ind w:firstLine="0"/>
-              <w:rPr>
-                <w:sz w:val="22"/>
-                <w:lang w:val="en-US" w:eastAsia="en-US"/>
-              </w:rPr>
-            </w:pPr>
-            <w:r>
-              <w:rPr>
-                <w:sz w:val="22"/>
-                <w:lang w:val="en-US" w:eastAsia="en-US"/>
-              </w:rPr>
-              <w:t xml:space="preserve">    FILE *fd;</w:t>
-            </w:r>
-          </w:p>
-          <w:p>
-            <w:pPr>
-              <w:ind w:firstLine="0"/>
-              <w:rPr>
-                <w:sz w:val="22"/>
-                <w:lang w:val="en-US" w:eastAsia="en-US"/>
-              </w:rPr>
-            </w:pPr>
-            <w:r>
-              <w:rPr>
-                <w:sz w:val="22"/>
-                <w:lang w:val="en-US" w:eastAsia="en-US"/>
-              </w:rPr>
-              <w:t xml:space="preserve">    if ((fd = fopen(PATH_RES,"w")) == NULL) {</w:t>
-            </w:r>
-          </w:p>
-          <w:p>
-            <w:pPr>
-              <w:ind w:firstLine="0"/>
-              <w:rPr>
-                <w:sz w:val="22"/>
-                <w:lang w:val="en-US" w:eastAsia="en-US"/>
-              </w:rPr>
-            </w:pPr>
-            <w:r>
-              <w:rPr>
-                <w:sz w:val="22"/>
-                <w:lang w:val="en-US" w:eastAsia="en-US"/>
-              </w:rPr>
-              <w:t xml:space="preserve">        printf("Cannot open file!\n");</w:t>
-            </w:r>
-          </w:p>
-          <w:p>
-            <w:pPr>
-              <w:ind w:firstLine="0"/>
-              <w:rPr>
-                <w:sz w:val="22"/>
-                <w:lang w:val="en-US" w:eastAsia="en-US"/>
-              </w:rPr>
-            </w:pPr>
-            <w:r>
-              <w:rPr>
-                <w:sz w:val="22"/>
-                <w:lang w:val="en-US" w:eastAsia="en-US"/>
-              </w:rPr>
-              <w:t xml:space="preserve">        exit(0);</w:t>
-            </w:r>
-          </w:p>
-          <w:p>
-            <w:pPr>
-              <w:ind w:firstLine="0"/>
-              <w:rPr>
-                <w:sz w:val="22"/>
-                <w:lang w:val="en-US" w:eastAsia="en-US"/>
-              </w:rPr>
-            </w:pPr>
-            <w:r>
-              <w:rPr>
-                <w:sz w:val="22"/>
-                <w:lang w:val="en-US" w:eastAsia="en-US"/>
-              </w:rPr>
-              <w:t xml:space="preserve">    }</w:t>
-            </w:r>
-          </w:p>
-          <w:p>
-            <w:pPr>
-              <w:ind w:firstLine="0"/>
-              <w:rPr>
-                <w:sz w:val="22"/>
-                <w:lang w:val="en-US" w:eastAsia="en-US"/>
-              </w:rPr>
-            </w:pPr>
-            <w:r>
-              <w:rPr>
-                <w:sz w:val="22"/>
-                <w:lang w:val="en-US" w:eastAsia="en-US"/>
-              </w:rPr>
-              <w:t xml:space="preserve">    for (j = ny - 1; j &gt;= 0; j--) {</w:t>
-            </w:r>
-          </w:p>
-          <w:p>
-            <w:pPr>
-              <w:ind w:firstLine="0"/>
-              <w:rPr>
-                <w:sz w:val="22"/>
-                <w:lang w:val="en-US" w:eastAsia="en-US"/>
-              </w:rPr>
-            </w:pPr>
-            <w:r>
-              <w:rPr>
-                <w:sz w:val="22"/>
-                <w:lang w:val="en-US" w:eastAsia="en-US"/>
-              </w:rPr>
-              <w:t xml:space="preserve">        for (i = 0; i &lt; nx; i++) {</w:t>
-            </w:r>
-          </w:p>
-          <w:p>
-            <w:pPr>
-              <w:ind w:firstLine="0"/>
-              <w:rPr>
-                <w:sz w:val="22"/>
-                <w:lang w:val="en-US" w:eastAsia="en-US"/>
-              </w:rPr>
-            </w:pPr>
-            <w:r>
-              <w:rPr>
-                <w:sz w:val="22"/>
-                <w:lang w:val="en-US" w:eastAsia="en-US"/>
-              </w:rPr>
-              <w:t xml:space="preserve">            fprintf(fd, "%8.3f", T[i][j]);</w:t>
-            </w:r>
-          </w:p>
-          <w:p>
-            <w:pPr>
-              <w:ind w:firstLine="0"/>
-              <w:rPr>
-                <w:sz w:val="22"/>
-                <w:lang w:val="en-US" w:eastAsia="en-US"/>
-              </w:rPr>
-            </w:pPr>
-            <w:r>
-              <w:rPr>
-                <w:sz w:val="22"/>
-                <w:lang w:val="en-US" w:eastAsia="en-US"/>
-              </w:rPr>
-              <w:t xml:space="preserve">        }</w:t>
-            </w:r>
-          </w:p>
-          <w:p>
-            <w:pPr>
-              <w:ind w:firstLine="0"/>
-              <w:rPr>
-                <w:sz w:val="22"/>
-                <w:lang w:val="en-US" w:eastAsia="en-US"/>
-              </w:rPr>
-            </w:pPr>
-            <w:r>
-              <w:rPr>
-                <w:sz w:val="22"/>
-                <w:lang w:val="en-US" w:eastAsia="en-US"/>
-              </w:rPr>
-              <w:t xml:space="preserve">        fprintf(fd, "\n");</w:t>
-            </w:r>
-          </w:p>
-          <w:p>
-            <w:pPr>
-              <w:ind w:firstLine="0"/>
-              <w:rPr>
-                <w:sz w:val="22"/>
-                <w:lang w:val="en-US" w:eastAsia="en-US"/>
-              </w:rPr>
-            </w:pPr>
-            <w:r>
-              <w:rPr>
-                <w:sz w:val="22"/>
-                <w:lang w:val="en-US" w:eastAsia="en-US"/>
-              </w:rPr>
-              <w:t xml:space="preserve">    }</w:t>
-            </w:r>
-          </w:p>
-          <w:p>
-            <w:pPr>
-              <w:ind w:firstLine="0"/>
-              <w:rPr>
-                <w:sz w:val="22"/>
-                <w:lang w:val="en-US" w:eastAsia="en-US"/>
-              </w:rPr>
-            </w:pPr>
-            <w:r>
-              <w:rPr>
-                <w:sz w:val="22"/>
-                <w:lang w:val="en-US" w:eastAsia="en-US"/>
-              </w:rPr>
-              <w:t xml:space="preserve">    printf("</w:t>
-            </w:r>
-            <w:r>
-              <w:rPr>
-                <w:sz w:val="22"/>
-                <w:lang w:val="en-US" w:eastAsia="en-US"/>
-              </w:rPr>
-              <w:t>\nhx = %g\nhy = %g\n", hx, hy);</w:t>
-            </w:r>
-          </w:p>
-          <w:p>
-            <w:pPr>
-              <w:ind w:firstLine="0"/>
-              <w:rPr>
-                <w:sz w:val="22"/>
-                <w:lang w:val="en-US" w:eastAsia="en-US"/>
-              </w:rPr>
-            </w:pPr>
-            <w:r>
-              <w:rPr>
-                <w:sz w:val="22"/>
-                <w:lang w:val="en-US" w:eastAsia="en-US"/>
-              </w:rPr>
-              <w:t xml:space="preserve">    write_to_file(T,file, ny, nx, atoi(ar</w:t>
-            </w:r>
-            <w:r>
-              <w:rPr>
-                <w:sz w:val="22"/>
-                <w:lang w:val="en-US" w:eastAsia="en-US"/>
-              </w:rPr>
-              <w:t>gv[1]) - 1, atoi(argv[2]) - 1);</w:t>
-            </w:r>
-          </w:p>
-          <w:p>
-            <w:pPr>
-              <w:ind w:firstLine="0"/>
-              <w:rPr>
-                <w:sz w:val="22"/>
-                <w:lang w:eastAsia="en-US"/>
-              </w:rPr>
-            </w:pPr>
-            <w:r>
-              <w:rPr>
-                <w:sz w:val="22"/>
-                <w:lang w:val="en-US" w:eastAsia="en-US"/>
-              </w:rPr>
-              <w:t xml:space="preserve">    </w:t>
-            </w:r>
-            <w:r>
-              <w:rPr>
-                <w:sz w:val="22"/>
-                <w:lang w:eastAsia="en-US"/>
-              </w:rPr>
-              <w:t>fclose(file);</w:t>
-            </w:r>
-          </w:p>
-          <w:p>
-            <w:pPr>
-              <w:ind w:firstLine="0"/>
-              <w:rPr>
-                <w:sz w:val="22"/>
-                <w:lang w:eastAsia="en-US"/>
-              </w:rPr>
-            </w:pPr>
-            <w:r>
-              <w:rPr>
-                <w:sz w:val="22"/>
-                <w:lang w:eastAsia="en-US"/>
-              </w:rPr>
-              <w:t>}</w:t>
-            </w:r>
-          </w:p>
-        </w:tc>
-      </w:tr>
-    </w:tbl>
-    <w:p>
-      <w:pPr>
-        <w:rPr>
-          <w:lang w:eastAsia="en-US"/>
-        </w:rPr>
-      </w:pPr>
-    </w:p>
-    <w:p>
-      <w:pPr>
-        <w:pStyle w:val="1"/>
-        <w:rPr>
-          <w:lang w:eastAsia="en-US"/>
-        </w:rPr>
-      </w:pPr>
-      <w:bookmarkStart w:id="5" w:name="_Toc104724202"/>
-      <w:r>
-        <w:rPr>
-          <w:lang w:eastAsia="en-US"/>
-        </w:rPr>
-        <w:t>Результаты работы программы</w:t>
-      </w:r>
-      <w:bookmarkEnd w:id="5"/>
-    </w:p>
-    <w:p>
-      <w:pPr>
-        <w:keepNext/>
-        <w:jc w:val="left"/>
+        <w:t xml:space="preserve">Рисунок </w:t>
+      </w:r>
+      <w:r>
+        <w:fldChar w:fldCharType="begin"/>
+      </w:r>
+      <w:r>
+        <w:instrText xml:space="preserve"> SEQ Рисунок \* ARABIC </w:instrText>
+      </w:r>
+      <w:r>
+        <w:fldChar w:fldCharType="separate"/>
+      </w:r>
+      <w:r>
         <w:rPr>
           <w:noProof/>
         </w:rPr>
-      </w:pPr>
-      <w:r>
-        <w:rPr>
-          <w:lang w:eastAsia="en-US"/>
-        </w:rPr>
-        <w:t>В результате работы программы получился следующий график распределения температуры в трубе для сетки</w:t>
-      </w:r>
-      <w:r>
-        <w:rPr>
-          <w:lang w:eastAsia="en-US"/>
-        </w:rPr>
-        <w:t xml:space="preserve"> 41</w:t>
-      </w:r>
-      <w:r>
-        <w:rPr>
-          <w:lang w:eastAsia="en-US"/>
-        </w:rPr>
-        <w:t xml:space="preserve"> на </w:t>
-      </w:r>
-      <w:r>
-        <w:rPr>
-          <w:lang w:eastAsia="en-US"/>
-        </w:rPr>
-        <w:t xml:space="preserve">31 </w:t>
-      </w:r>
-      <w:r>
-        <w:rPr>
-          <w:lang w:eastAsia="en-US"/>
-        </w:rPr>
-        <w:t>(</w:t>
-      </w:r>
-      <w:r>
-        <w:rPr>
-          <w:lang w:eastAsia="en-US"/>
-        </w:rPr>
-        <w:t>в силу симметрии</w:t>
-      </w:r>
-      <w:r>
-        <w:rPr>
-          <w:lang w:eastAsia="en-US"/>
-        </w:rPr>
-        <w:t xml:space="preserve"> </w:t>
-      </w:r>
-      <w:r>
-        <w:rPr>
-          <w:lang w:eastAsia="en-US"/>
-        </w:rPr>
-        <w:t>представлена ¼ часть таблицы</w:t>
-      </w:r>
-      <w:r>
-        <w:rPr>
-          <w:lang w:eastAsia="en-US"/>
-        </w:rPr>
-        <w:t>)</w:t>
-      </w:r>
-      <w:r>
-        <w:rPr>
-          <w:lang w:eastAsia="en-US"/>
-        </w:rPr>
-        <w:t>:</w:t>
+        <w:t>2</w:t>
       </w:r>
       <w:r>
         <w:rPr>
           <w:noProof/>
         </w:rPr>
-        <w:t xml:space="preserve"> </w:t>
-      </w:r>
-    </w:p>
-    <w:p>
-      <w:pPr>
-        <w:keepNext/>
-        <w:jc w:val="center"/>
-      </w:pPr>
-      <w:r>
-        <w:rPr>
-          <w:noProof/>
-        </w:rPr>
-        <w:pict>
-          <v:shape id="_x0000_i1026" type="#_x0000_t75" style="width:481.5pt;height:114.75pt">
-            <v:imagedata r:id="rId12" o:title="Снимок"/>
-          </v:shape>
-        </w:pict>
-      </w:r>
-    </w:p>
-    <w:p>
-      <w:pPr>
-        <w:jc w:val="center"/>
-      </w:pPr>
-      <w:r>
-        <w:t xml:space="preserve">Рисунок </w:t>
-      </w:r>
-      <w:fldSimple w:instr=" SEQ Рисунок \* ARABIC ">
-        <w:r>
-          <w:rPr>
-            <w:noProof/>
-          </w:rPr>
-          <w:t>2</w:t>
-        </w:r>
-      </w:fldSimple>
+        <w:fldChar w:fldCharType="end"/>
+      </w:r>
       <w:r>
         <w:t>. Таблица результатов работы программы</w:t>
       </w:r>
@@ -7779,7 +7942,7 @@
         <w:lastRenderedPageBreak/>
         <w:pict>
           <v:shape id="_x0000_i1027" type="#_x0000_t75" style="width:481.5pt;height:241.5pt">
-            <v:imagedata r:id="rId13" o:title="screen"/>
+            <v:imagedata r:id="rId11" o:title="screen"/>
           </v:shape>
         </w:pict>
       </w:r>
@@ -7791,14 +7954,27 @@
       <w:r>
         <w:t xml:space="preserve">Рисунок </w:t>
       </w:r>
-      <w:fldSimple w:instr=" SEQ Рисунок \* ARABIC ">
-        <w:r>
-          <w:rPr>
-            <w:noProof/>
-          </w:rPr>
-          <w:t>3</w:t>
-        </w:r>
-      </w:fldSimple>
+      <w:r>
+        <w:fldChar w:fldCharType="begin"/>
+      </w:r>
+      <w:r>
+        <w:instrText xml:space="preserve"> SEQ Рисунок \* ARABIC </w:instrText>
+      </w:r>
+      <w:r>
+        <w:fldChar w:fldCharType="separate"/>
+      </w:r>
+      <w:r>
+        <w:rPr>
+          <w:noProof/>
+        </w:rPr>
+        <w:t>3</w:t>
+      </w:r>
+      <w:r>
+        <w:rPr>
+          <w:noProof/>
+        </w:rPr>
+        <w:fldChar w:fldCharType="end"/>
+      </w:r>
       <w:r>
         <w:t>. График результата работы программы</w:t>
       </w:r>
@@ -8543,7 +8719,7 @@
         </w:rPr>
         <w:pict>
           <v:shape id="_x0000_i1028" type="#_x0000_t75" style="width:480.75pt;height:366.75pt">
-            <v:imagedata r:id="rId14" o:title="Труд"/>
+            <v:imagedata r:id="rId12" o:title="Труд"/>
           </v:shape>
         </w:pict>
       </w:r>
@@ -8558,14 +8734,27 @@
       <w:r>
         <w:t xml:space="preserve">Рисунок </w:t>
       </w:r>
-      <w:fldSimple w:instr=" SEQ Рисунок \* ARABIC ">
-        <w:r>
-          <w:rPr>
-            <w:noProof/>
-          </w:rPr>
-          <w:t>4</w:t>
-        </w:r>
-      </w:fldSimple>
+      <w:r>
+        <w:fldChar w:fldCharType="begin"/>
+      </w:r>
+      <w:r>
+        <w:instrText xml:space="preserve"> SEQ Рисунок \* ARABIC </w:instrText>
+      </w:r>
+      <w:r>
+        <w:fldChar w:fldCharType="separate"/>
+      </w:r>
+      <w:r>
+        <w:rPr>
+          <w:noProof/>
+        </w:rPr>
+        <w:t>4</w:t>
+      </w:r>
+      <w:r>
+        <w:rPr>
+          <w:noProof/>
+        </w:rPr>
+        <w:fldChar w:fldCharType="end"/>
+      </w:r>
       <w:r>
         <w:t>.</w:t>
       </w:r>
@@ -8756,7 +8945,7 @@
       </w:r>
     </w:p>
     <w:sectPr>
-      <w:footerReference w:type="default" r:id="rId15"/>
+      <w:footerReference w:type="default" r:id="rId13"/>
       <w:pgSz w:w="11906" w:h="16838"/>
       <w:pgMar w:top="1134" w:right="851" w:bottom="993" w:left="1418" w:header="709" w:footer="709" w:gutter="0"/>
       <w:cols w:space="708"/>
@@ -8822,7 +9011,7 @@
           <w:rPr>
             <w:noProof/>
           </w:rPr>
-          <w:t>4</w:t>
+          <w:t>2</w:t>
         </w:r>
         <w:r>
           <w:fldChar w:fldCharType="end"/>
@@ -14597,7 +14786,7 @@
 </file>
 
 <file path=customXml/itemProps1.xml><?xml version="1.0" encoding="utf-8"?>
-<ds:datastoreItem xmlns:ds="http://schemas.openxmlformats.org/officeDocument/2006/customXml" ds:itemID="{AC2D0637-292C-4DC3-9BB5-507A3FADD8EB}">
+<ds:datastoreItem xmlns:ds="http://schemas.openxmlformats.org/officeDocument/2006/customXml" ds:itemID="{62FD44EC-E003-408D-B76F-DB564F71D7AC}">
   <ds:schemaRefs>
     <ds:schemaRef ds:uri="http://schemas.openxmlformats.org/officeDocument/2006/bibliography"/>
   </ds:schemaRefs>
